--- a/JabberPoint Refactoring.docx
+++ b/JabberPoint Refactoring.docx
@@ -7,8 +7,13 @@
         <w:pStyle w:val="Title"/>
         <w:jc w:val="center"/>
       </w:pPr>
-      <w:r>
-        <w:t>JabberPoint Refactoring</w:t>
+      <w:proofErr w:type="spellStart"/>
+      <w:r>
+        <w:t>JabberPoint</w:t>
+      </w:r>
+      <w:proofErr w:type="spellEnd"/>
+      <w:r>
+        <w:t xml:space="preserve"> Refactoring</w:t>
       </w:r>
     </w:p>
     <w:p/>
@@ -16,9 +21,11 @@
       <w:pPr>
         <w:pStyle w:val="Heading1"/>
       </w:pPr>
+      <w:proofErr w:type="spellStart"/>
       <w:r>
         <w:t>AboutBox</w:t>
       </w:r>
+      <w:proofErr w:type="spellEnd"/>
     </w:p>
     <w:p>
       <w:r>
@@ -34,28 +41,41 @@
         <w:t>Accessor</w:t>
       </w:r>
     </w:p>
+    <w:p>
+      <w:r>
+        <w:t>Changed to an interface due to the constructor not being used in any way</w:t>
+      </w:r>
+      <w:r>
+        <w:t xml:space="preserve">. Removed </w:t>
+      </w:r>
+      <w:r>
+        <w:t>“abstract” from the methods</w:t>
+      </w:r>
+      <w:r>
+        <w:t xml:space="preserve">. Removed two static fields, because they weren’t used. </w:t>
+      </w:r>
+    </w:p>
     <w:p/>
     <w:p>
       <w:pPr>
         <w:pStyle w:val="Heading1"/>
       </w:pPr>
+      <w:proofErr w:type="spellStart"/>
       <w:r>
         <w:t>BitmapItem</w:t>
       </w:r>
-    </w:p>
-    <w:p>
-      <w:r>
-        <w:t>Nothing to change</w:t>
-      </w:r>
+      <w:proofErr w:type="spellEnd"/>
     </w:p>
     <w:p/>
     <w:p>
       <w:pPr>
         <w:pStyle w:val="Heading1"/>
       </w:pPr>
+      <w:proofErr w:type="spellStart"/>
       <w:r>
         <w:t>DemoPresentation</w:t>
       </w:r>
+      <w:proofErr w:type="spellEnd"/>
     </w:p>
     <w:p>
       <w:r>
@@ -69,20 +89,29 @@
           <w:i/>
           <w:iCs/>
         </w:rPr>
-        <w:t>String un</w:t>
-      </w:r>
+        <w:t xml:space="preserve">String </w:t>
+      </w:r>
+      <w:proofErr w:type="spellStart"/>
       <w:r>
         <w:rPr>
           <w:i/>
           <w:iCs/>
         </w:rPr>
-        <w:t>usedFilename</w:t>
+        <w:t>un</w:t>
       </w:r>
       <w:r>
         <w:rPr>
           <w:i/>
           <w:iCs/>
         </w:rPr>
+        <w:t>usedFilename</w:t>
+      </w:r>
+      <w:proofErr w:type="spellEnd"/>
+      <w:r>
+        <w:rPr>
+          <w:i/>
+          <w:iCs/>
+        </w:rPr>
         <w:t xml:space="preserve"> </w:t>
       </w:r>
     </w:p>
@@ -90,27 +119,33 @@
       <w:pPr>
         <w:pStyle w:val="Heading1"/>
       </w:pPr>
+      <w:proofErr w:type="spellStart"/>
       <w:r>
         <w:t>JabberPoint</w:t>
       </w:r>
+      <w:proofErr w:type="spellEnd"/>
     </w:p>
     <w:p/>
     <w:p>
       <w:pPr>
         <w:pStyle w:val="Heading1"/>
       </w:pPr>
+      <w:proofErr w:type="spellStart"/>
       <w:r>
         <w:t>KeyController</w:t>
       </w:r>
+      <w:proofErr w:type="spellEnd"/>
     </w:p>
     <w:p/>
     <w:p>
       <w:pPr>
         <w:pStyle w:val="Heading1"/>
       </w:pPr>
+      <w:proofErr w:type="spellStart"/>
       <w:r>
         <w:t>MenuController</w:t>
       </w:r>
+      <w:proofErr w:type="spellEnd"/>
     </w:p>
     <w:p>
       <w:r>
@@ -119,12 +154,35 @@
       <w:r>
         <w:t xml:space="preserve">. Made </w:t>
       </w:r>
-      <w:r>
-        <w:t>menuItem, fileMenu, viewMenu</w:t>
-      </w:r>
-      <w:r>
-        <w:t>, helpMenu</w:t>
-      </w:r>
+      <w:proofErr w:type="spellStart"/>
+      <w:r>
+        <w:t>menuItem</w:t>
+      </w:r>
+      <w:proofErr w:type="spellEnd"/>
+      <w:r>
+        <w:t xml:space="preserve">, </w:t>
+      </w:r>
+      <w:proofErr w:type="spellStart"/>
+      <w:r>
+        <w:t>fileMenu</w:t>
+      </w:r>
+      <w:proofErr w:type="spellEnd"/>
+      <w:r>
+        <w:t xml:space="preserve">, </w:t>
+      </w:r>
+      <w:proofErr w:type="spellStart"/>
+      <w:r>
+        <w:t>viewMenu</w:t>
+      </w:r>
+      <w:proofErr w:type="spellEnd"/>
+      <w:r>
+        <w:t xml:space="preserve">, </w:t>
+      </w:r>
+      <w:proofErr w:type="spellStart"/>
+      <w:r>
+        <w:t>helpMenu</w:t>
+      </w:r>
+      <w:proofErr w:type="spellEnd"/>
       <w:r>
         <w:t xml:space="preserve"> private variables outside constructor.</w:t>
       </w:r>
@@ -168,11 +226,19 @@
         </w:rPr>
         <w:t xml:space="preserve">private static final long </w:t>
       </w:r>
+      <w:proofErr w:type="spellStart"/>
       <w:r>
         <w:rPr>
           <w:color w:val="D19A66"/>
         </w:rPr>
-        <w:t xml:space="preserve">serialVersionUID </w:t>
+        <w:t>serialVersionUID</w:t>
+      </w:r>
+      <w:proofErr w:type="spellEnd"/>
+      <w:r>
+        <w:rPr>
+          <w:color w:val="D19A66"/>
+        </w:rPr>
+        <w:t xml:space="preserve"> </w:t>
       </w:r>
       <w:r>
         <w:rPr>
@@ -180,6 +246,7 @@
         </w:rPr>
         <w:t xml:space="preserve">= </w:t>
       </w:r>
+      <w:proofErr w:type="gramStart"/>
       <w:r>
         <w:rPr>
           <w:color w:val="D19A66"/>
@@ -192,9 +259,53 @@
         </w:rPr>
         <w:t>;</w:t>
       </w:r>
+      <w:proofErr w:type="gramEnd"/>
     </w:p>
     <w:p/>
-    <w:p/>
+    <w:p>
+      <w:r>
+        <w:t xml:space="preserve">Function </w:t>
+      </w:r>
+      <w:proofErr w:type="spellStart"/>
+      <w:r>
+        <w:t>moveToSlide</w:t>
+      </w:r>
+      <w:proofErr w:type="spellEnd"/>
+      <w:r>
+        <w:t xml:space="preserve"> – added if statement to forbid from going to the slide number that doesn’t exist.</w:t>
+      </w:r>
+      <w:r>
+        <w:t xml:space="preserve"> </w:t>
+      </w:r>
+      <w:proofErr w:type="spellStart"/>
+      <w:r>
+        <w:t>Joption</w:t>
+      </w:r>
+      <w:proofErr w:type="spellEnd"/>
+      <w:r>
+        <w:t xml:space="preserve"> </w:t>
+      </w:r>
+      <w:r>
+        <w:t>gets the current slide,  then its parses it to the int and</w:t>
+      </w:r>
+      <w:r>
+        <w:t xml:space="preserve">  then I can prevent it from going over the </w:t>
+      </w:r>
+      <w:proofErr w:type="spellStart"/>
+      <w:r>
+        <w:t>A</w:t>
+      </w:r>
+      <w:r>
+        <w:t>rray</w:t>
+      </w:r>
+      <w:r>
+        <w:t>List</w:t>
+      </w:r>
+      <w:proofErr w:type="spellEnd"/>
+      <w:r>
+        <w:t xml:space="preserve"> size.</w:t>
+      </w:r>
+    </w:p>
     <w:p>
       <w:pPr>
         <w:pStyle w:val="Heading1"/>
@@ -203,12 +314,28 @@
         <w:t xml:space="preserve">Presentation </w:t>
       </w:r>
     </w:p>
-    <w:p/>
+    <w:p>
+      <w:r>
+        <w:t xml:space="preserve">Removed </w:t>
+      </w:r>
+      <w:r>
+        <w:t xml:space="preserve">object type in </w:t>
+      </w:r>
+      <w:proofErr w:type="spellStart"/>
+      <w:r>
+        <w:t>ArrayList</w:t>
+      </w:r>
+      <w:proofErr w:type="spellEnd"/>
+      <w:r>
+        <w:t xml:space="preserve"> in method clear().</w:t>
+      </w:r>
+    </w:p>
     <w:p>
       <w:pPr>
         <w:pStyle w:val="Heading1"/>
       </w:pPr>
       <w:r>
+        <w:lastRenderedPageBreak/>
         <w:t>Slide</w:t>
       </w:r>
     </w:p>
@@ -226,18 +353,28 @@
         </w:rPr>
         <w:t xml:space="preserve">public </w:t>
       </w:r>
+      <w:proofErr w:type="spellStart"/>
       <w:r>
         <w:rPr>
           <w:color w:val="92D69E"/>
         </w:rPr>
-        <w:t xml:space="preserve">SlideItem </w:t>
-      </w:r>
+        <w:t>SlideItem</w:t>
+      </w:r>
+      <w:proofErr w:type="spellEnd"/>
+      <w:r>
+        <w:rPr>
+          <w:color w:val="92D69E"/>
+        </w:rPr>
+        <w:t xml:space="preserve"> </w:t>
+      </w:r>
+      <w:proofErr w:type="spellStart"/>
       <w:r>
         <w:rPr>
           <w:color w:val="62BFFC"/>
         </w:rPr>
         <w:t>getSlideItem</w:t>
       </w:r>
+      <w:proofErr w:type="spellEnd"/>
       <w:r>
         <w:rPr>
           <w:color w:val="A6B2C0"/>
@@ -281,18 +418,21 @@
         </w:rPr>
         <w:t>(</w:t>
       </w:r>
+      <w:proofErr w:type="spellStart"/>
       <w:r>
         <w:rPr>
           <w:color w:val="92D69E"/>
         </w:rPr>
         <w:t>SlideItem</w:t>
       </w:r>
+      <w:proofErr w:type="spellEnd"/>
       <w:r>
         <w:rPr>
           <w:color w:val="A6B2C0"/>
         </w:rPr>
         <w:t>)</w:t>
       </w:r>
+      <w:proofErr w:type="spellStart"/>
       <w:r>
         <w:rPr>
           <w:color w:val="DE7C84"/>
@@ -311,6 +451,7 @@
         </w:rPr>
         <w:t>elementAt</w:t>
       </w:r>
+      <w:proofErr w:type="spellEnd"/>
       <w:r>
         <w:rPr>
           <w:color w:val="A6B2C0"/>
@@ -350,12 +491,6 @@
     </w:p>
     <w:p>
       <w:r>
-        <w:lastRenderedPageBreak/>
-        <w:t>|</w:t>
-      </w:r>
-    </w:p>
-    <w:p>
-      <w:r>
         <w:t>\/</w:t>
       </w:r>
     </w:p>
@@ -373,18 +508,28 @@
         </w:rPr>
         <w:t xml:space="preserve">public </w:t>
       </w:r>
+      <w:proofErr w:type="spellStart"/>
       <w:r>
         <w:rPr>
           <w:color w:val="92D69E"/>
         </w:rPr>
-        <w:t xml:space="preserve">SlideItem </w:t>
-      </w:r>
+        <w:t>SlideItem</w:t>
+      </w:r>
+      <w:proofErr w:type="spellEnd"/>
+      <w:r>
+        <w:rPr>
+          <w:color w:val="92D69E"/>
+        </w:rPr>
+        <w:t xml:space="preserve"> </w:t>
+      </w:r>
+      <w:proofErr w:type="spellStart"/>
       <w:r>
         <w:rPr>
           <w:color w:val="62BFFC"/>
         </w:rPr>
         <w:t>getSlideItem</w:t>
       </w:r>
+      <w:proofErr w:type="spellEnd"/>
       <w:r>
         <w:rPr>
           <w:color w:val="A6B2C0"/>
@@ -422,6 +567,7 @@
         </w:rPr>
         <w:t xml:space="preserve">return </w:t>
       </w:r>
+      <w:proofErr w:type="spellStart"/>
       <w:r>
         <w:rPr>
           <w:color w:val="DE7C84"/>
@@ -440,6 +586,7 @@
         </w:rPr>
         <w:t>elementAt</w:t>
       </w:r>
+      <w:proofErr w:type="spellEnd"/>
       <w:r>
         <w:rPr>
           <w:color w:val="A6B2C0"/>
@@ -468,17 +615,456 @@
     </w:p>
     <w:p/>
     <w:p>
+      <w:r>
+        <w:t xml:space="preserve">Removed </w:t>
+      </w:r>
+      <w:r>
+        <w:t>Vector object type from a constructor</w:t>
+      </w:r>
+    </w:p>
+    <w:p>
+      <w:pPr>
+        <w:pStyle w:val="HTMLPreformatted"/>
+        <w:shd w:val="clear" w:color="auto" w:fill="303845"/>
+        <w:rPr>
+          <w:color w:val="ABB2BF"/>
+        </w:rPr>
+      </w:pPr>
+      <w:r>
+        <w:rPr>
+          <w:color w:val="C792EA"/>
+        </w:rPr>
+        <w:t xml:space="preserve">public </w:t>
+      </w:r>
+      <w:r>
+        <w:rPr>
+          <w:color w:val="62BFFC"/>
+        </w:rPr>
+        <w:t>Slide</w:t>
+      </w:r>
+      <w:r>
+        <w:rPr>
+          <w:color w:val="A6B2C0"/>
+        </w:rPr>
+        <w:t>() {</w:t>
+      </w:r>
+      <w:r>
+        <w:rPr>
+          <w:color w:val="A6B2C0"/>
+        </w:rPr>
+        <w:br/>
+        <w:t xml:space="preserve">   </w:t>
+      </w:r>
+      <w:r>
+        <w:rPr>
+          <w:color w:val="DE7C84"/>
+        </w:rPr>
+        <w:t xml:space="preserve">items </w:t>
+      </w:r>
+      <w:r>
+        <w:rPr>
+          <w:color w:val="A6B2C0"/>
+        </w:rPr>
+        <w:t xml:space="preserve">= </w:t>
+      </w:r>
+      <w:r>
+        <w:rPr>
+          <w:color w:val="C792EA"/>
+        </w:rPr>
+        <w:t xml:space="preserve">new </w:t>
+      </w:r>
+      <w:r>
+        <w:rPr>
+          <w:color w:val="62BFFC"/>
+        </w:rPr>
+        <w:t>Vector</w:t>
+      </w:r>
+      <w:r>
+        <w:rPr>
+          <w:color w:val="A6B2C0"/>
+        </w:rPr>
+        <w:t>&lt;</w:t>
+      </w:r>
+      <w:proofErr w:type="spellStart"/>
+      <w:r>
+        <w:rPr>
+          <w:color w:val="92D69E"/>
+        </w:rPr>
+        <w:t>SlideItem</w:t>
+      </w:r>
+      <w:proofErr w:type="spellEnd"/>
+      <w:r>
+        <w:rPr>
+          <w:color w:val="A6B2C0"/>
+        </w:rPr>
+        <w:t>&gt;();</w:t>
+      </w:r>
+      <w:r>
+        <w:rPr>
+          <w:color w:val="A6B2C0"/>
+        </w:rPr>
+        <w:br/>
+        <w:t>}</w:t>
+      </w:r>
+    </w:p>
+    <w:p>
+      <w:r>
+        <w:t>\/</w:t>
+      </w:r>
+    </w:p>
+    <w:p>
+      <w:pPr>
+        <w:pStyle w:val="HTMLPreformatted"/>
+        <w:shd w:val="clear" w:color="auto" w:fill="303845"/>
+        <w:rPr>
+          <w:color w:val="ABB2BF"/>
+        </w:rPr>
+      </w:pPr>
+      <w:r>
+        <w:rPr>
+          <w:color w:val="C792EA"/>
+        </w:rPr>
+        <w:t xml:space="preserve">public </w:t>
+      </w:r>
+      <w:r>
+        <w:rPr>
+          <w:color w:val="62BFFC"/>
+        </w:rPr>
+        <w:t>Slide</w:t>
+      </w:r>
+      <w:r>
+        <w:rPr>
+          <w:color w:val="A6B2C0"/>
+        </w:rPr>
+        <w:t>() {</w:t>
+      </w:r>
+      <w:r>
+        <w:rPr>
+          <w:color w:val="A6B2C0"/>
+        </w:rPr>
+        <w:br/>
+        <w:t xml:space="preserve">   </w:t>
+      </w:r>
+      <w:r>
+        <w:rPr>
+          <w:color w:val="DE7C84"/>
+        </w:rPr>
+        <w:t xml:space="preserve">items </w:t>
+      </w:r>
+      <w:r>
+        <w:rPr>
+          <w:color w:val="A6B2C0"/>
+        </w:rPr>
+        <w:t xml:space="preserve">= </w:t>
+      </w:r>
+      <w:r>
+        <w:rPr>
+          <w:color w:val="C792EA"/>
+        </w:rPr>
+        <w:t xml:space="preserve">new </w:t>
+      </w:r>
+      <w:r>
+        <w:rPr>
+          <w:color w:val="62BFFC"/>
+        </w:rPr>
+        <w:t>Vector</w:t>
+      </w:r>
+      <w:r>
+        <w:rPr>
+          <w:color w:val="A6B2C0"/>
+        </w:rPr>
+        <w:t>&lt;&gt;();</w:t>
+      </w:r>
+      <w:r>
+        <w:rPr>
+          <w:color w:val="A6B2C0"/>
+        </w:rPr>
+        <w:br/>
+        <w:t>}</w:t>
+      </w:r>
+    </w:p>
+    <w:p/>
+    <w:p>
+      <w:proofErr w:type="spellStart"/>
+      <w:r>
+        <w:t>getSideItem</w:t>
+      </w:r>
+      <w:proofErr w:type="spellEnd"/>
+      <w:r>
+        <w:t xml:space="preserve"> method can be removed since </w:t>
+      </w:r>
+      <w:r>
+        <w:t>it’s</w:t>
+      </w:r>
+      <w:r>
+        <w:t xml:space="preserve"> not being used.</w:t>
+      </w:r>
+    </w:p>
+    <w:p>
+      <w:pPr>
+        <w:pStyle w:val="HTMLPreformatted"/>
+        <w:shd w:val="clear" w:color="auto" w:fill="303845"/>
+        <w:rPr>
+          <w:color w:val="ABB2BF"/>
+        </w:rPr>
+      </w:pPr>
+      <w:r>
+        <w:rPr>
+          <w:color w:val="C792EA"/>
+        </w:rPr>
+        <w:t xml:space="preserve">public </w:t>
+      </w:r>
+      <w:proofErr w:type="spellStart"/>
+      <w:r>
+        <w:rPr>
+          <w:color w:val="92D69E"/>
+        </w:rPr>
+        <w:t>SlideItem</w:t>
+      </w:r>
+      <w:proofErr w:type="spellEnd"/>
+      <w:r>
+        <w:rPr>
+          <w:color w:val="92D69E"/>
+        </w:rPr>
+        <w:t xml:space="preserve"> </w:t>
+      </w:r>
+      <w:proofErr w:type="spellStart"/>
+      <w:r>
+        <w:rPr>
+          <w:color w:val="62BFFC"/>
+        </w:rPr>
+        <w:t>getSlideItem</w:t>
+      </w:r>
+      <w:proofErr w:type="spellEnd"/>
+      <w:r>
+        <w:rPr>
+          <w:color w:val="A6B2C0"/>
+        </w:rPr>
+        <w:t>(</w:t>
+      </w:r>
+      <w:r>
+        <w:rPr>
+          <w:color w:val="C792EA"/>
+        </w:rPr>
+        <w:t xml:space="preserve">int </w:t>
+      </w:r>
+      <w:r>
+        <w:rPr>
+          <w:color w:val="ABB2BF"/>
+        </w:rPr>
+        <w:t>number</w:t>
+      </w:r>
+      <w:r>
+        <w:rPr>
+          <w:color w:val="A6B2C0"/>
+        </w:rPr>
+        <w:t>) {</w:t>
+      </w:r>
+      <w:r>
+        <w:rPr>
+          <w:color w:val="A6B2C0"/>
+        </w:rPr>
+        <w:br/>
+        <w:t xml:space="preserve">   </w:t>
+      </w:r>
+      <w:r>
+        <w:rPr>
+          <w:color w:val="C792EA"/>
+        </w:rPr>
+        <w:t xml:space="preserve">return </w:t>
+      </w:r>
+      <w:proofErr w:type="spellStart"/>
+      <w:r>
+        <w:rPr>
+          <w:color w:val="DE7C84"/>
+        </w:rPr>
+        <w:t>items</w:t>
+      </w:r>
+      <w:r>
+        <w:rPr>
+          <w:color w:val="A6B2C0"/>
+        </w:rPr>
+        <w:t>.</w:t>
+      </w:r>
+      <w:r>
+        <w:rPr>
+          <w:color w:val="62BFFC"/>
+        </w:rPr>
+        <w:t>elementAt</w:t>
+      </w:r>
+      <w:proofErr w:type="spellEnd"/>
+      <w:r>
+        <w:rPr>
+          <w:color w:val="A6B2C0"/>
+        </w:rPr>
+        <w:t>(</w:t>
+      </w:r>
+      <w:r>
+        <w:rPr>
+          <w:color w:val="ABB2BF"/>
+        </w:rPr>
+        <w:t>number</w:t>
+      </w:r>
+      <w:r>
+        <w:rPr>
+          <w:color w:val="A6B2C0"/>
+        </w:rPr>
+        <w:t>);</w:t>
+      </w:r>
+      <w:r>
+        <w:rPr>
+          <w:color w:val="A6B2C0"/>
+        </w:rPr>
+        <w:br/>
+        <w:t>}</w:t>
+      </w:r>
+    </w:p>
+    <w:p/>
+    <w:p>
+      <w:r>
+        <w:t>Doubled method name</w:t>
+      </w:r>
+      <w:r>
+        <w:t xml:space="preserve">. Changed one to </w:t>
+      </w:r>
+      <w:proofErr w:type="spellStart"/>
+      <w:r>
+        <w:t>addSlideItem</w:t>
+      </w:r>
+      <w:proofErr w:type="spellEnd"/>
+      <w:r>
+        <w:t>().</w:t>
+      </w:r>
+      <w:r>
+        <w:t xml:space="preserve"> Changed few depending on it methods</w:t>
+      </w:r>
+      <w:r>
+        <w:t>.</w:t>
+      </w:r>
+    </w:p>
+    <w:p>
+      <w:pPr>
+        <w:pStyle w:val="HTMLPreformatted"/>
+        <w:shd w:val="clear" w:color="auto" w:fill="303845"/>
+        <w:rPr>
+          <w:color w:val="ABB2BF"/>
+        </w:rPr>
+      </w:pPr>
+      <w:r>
+        <w:rPr>
+          <w:color w:val="C792EA"/>
+        </w:rPr>
+        <w:t xml:space="preserve">public void </w:t>
+      </w:r>
+      <w:proofErr w:type="spellStart"/>
+      <w:r>
+        <w:rPr>
+          <w:color w:val="62BFFC"/>
+        </w:rPr>
+        <w:t>addSlideItem</w:t>
+      </w:r>
+      <w:proofErr w:type="spellEnd"/>
+      <w:r>
+        <w:rPr>
+          <w:color w:val="A6B2C0"/>
+        </w:rPr>
+        <w:t>(</w:t>
+      </w:r>
+      <w:proofErr w:type="spellStart"/>
+      <w:r>
+        <w:rPr>
+          <w:color w:val="92D69E"/>
+        </w:rPr>
+        <w:t>SlideItem</w:t>
+      </w:r>
+      <w:proofErr w:type="spellEnd"/>
+      <w:r>
+        <w:rPr>
+          <w:color w:val="92D69E"/>
+        </w:rPr>
+        <w:t xml:space="preserve"> </w:t>
+      </w:r>
+      <w:proofErr w:type="spellStart"/>
+      <w:r>
+        <w:rPr>
+          <w:color w:val="ABB2BF"/>
+        </w:rPr>
+        <w:t>anItem</w:t>
+      </w:r>
+      <w:proofErr w:type="spellEnd"/>
+      <w:r>
+        <w:rPr>
+          <w:color w:val="A6B2C0"/>
+        </w:rPr>
+        <w:t>) {</w:t>
+      </w:r>
+      <w:r>
+        <w:rPr>
+          <w:color w:val="A6B2C0"/>
+        </w:rPr>
+        <w:br/>
+        <w:t xml:space="preserve">   </w:t>
+      </w:r>
+      <w:proofErr w:type="spellStart"/>
+      <w:r>
+        <w:rPr>
+          <w:color w:val="DE7C84"/>
+        </w:rPr>
+        <w:t>items</w:t>
+      </w:r>
+      <w:r>
+        <w:rPr>
+          <w:color w:val="A6B2C0"/>
+        </w:rPr>
+        <w:t>.</w:t>
+      </w:r>
+      <w:r>
+        <w:rPr>
+          <w:color w:val="62BFFC"/>
+        </w:rPr>
+        <w:t>addElement</w:t>
+      </w:r>
+      <w:proofErr w:type="spellEnd"/>
+      <w:r>
+        <w:rPr>
+          <w:color w:val="A6B2C0"/>
+        </w:rPr>
+        <w:t>(</w:t>
+      </w:r>
+      <w:proofErr w:type="spellStart"/>
+      <w:r>
+        <w:rPr>
+          <w:color w:val="ABB2BF"/>
+        </w:rPr>
+        <w:t>anItem</w:t>
+      </w:r>
+      <w:proofErr w:type="spellEnd"/>
+      <w:r>
+        <w:rPr>
+          <w:color w:val="A6B2C0"/>
+        </w:rPr>
+        <w:t>);</w:t>
+      </w:r>
+      <w:r>
+        <w:rPr>
+          <w:color w:val="A6B2C0"/>
+        </w:rPr>
+        <w:br/>
+        <w:t>}</w:t>
+      </w:r>
+    </w:p>
+    <w:p/>
+    <w:p>
       <w:pPr>
         <w:pStyle w:val="Heading1"/>
       </w:pPr>
+      <w:proofErr w:type="spellStart"/>
       <w:r>
         <w:t>SlideItem</w:t>
       </w:r>
-    </w:p>
-    <w:p>
-      <w:r>
-        <w:t>//</w:t>
-      </w:r>
+      <w:proofErr w:type="spellEnd"/>
+    </w:p>
+    <w:p>
       <w:r>
         <w:t xml:space="preserve">Removed second constructor </w:t>
       </w:r>
@@ -533,6 +1119,7 @@
         </w:rPr>
         <w:t xml:space="preserve">public </w:t>
       </w:r>
+      <w:proofErr w:type="spellStart"/>
       <w:r>
         <w:rPr>
           <w:rFonts w:ascii="Courier New" w:eastAsia="Times New Roman" w:hAnsi="Courier New" w:cs="Courier New"/>
@@ -542,6 +1129,7 @@
         </w:rPr>
         <w:t>SlideItem</w:t>
       </w:r>
+      <w:proofErr w:type="spellEnd"/>
       <w:r>
         <w:rPr>
           <w:rFonts w:ascii="Courier New" w:eastAsia="Times New Roman" w:hAnsi="Courier New" w:cs="Courier New"/>
@@ -614,9 +1202,11 @@
       <w:pPr>
         <w:pStyle w:val="Heading1"/>
       </w:pPr>
+      <w:proofErr w:type="spellStart"/>
       <w:r>
         <w:t>SlideViewerComponent</w:t>
       </w:r>
+      <w:proofErr w:type="spellEnd"/>
     </w:p>
     <w:p>
       <w:r>
@@ -640,11 +1230,19 @@
         </w:rPr>
         <w:t xml:space="preserve">private static final long </w:t>
       </w:r>
+      <w:proofErr w:type="spellStart"/>
       <w:r>
         <w:rPr>
           <w:color w:val="D19A66"/>
         </w:rPr>
-        <w:t xml:space="preserve">serialVersionUID </w:t>
+        <w:t>serialVersionUID</w:t>
+      </w:r>
+      <w:proofErr w:type="spellEnd"/>
+      <w:r>
+        <w:rPr>
+          <w:color w:val="D19A66"/>
+        </w:rPr>
+        <w:t xml:space="preserve"> </w:t>
       </w:r>
       <w:r>
         <w:rPr>
@@ -652,6 +1250,7 @@
         </w:rPr>
         <w:t xml:space="preserve">= </w:t>
       </w:r>
+      <w:proofErr w:type="gramStart"/>
       <w:r>
         <w:rPr>
           <w:color w:val="D19A66"/>
@@ -664,11 +1263,196 @@
         </w:rPr>
         <w:t>;</w:t>
       </w:r>
+      <w:proofErr w:type="gramEnd"/>
     </w:p>
     <w:p/>
     <w:p/>
+    <w:p>
+      <w:pPr>
+        <w:pStyle w:val="Heading1"/>
+      </w:pPr>
+      <w:r>
+        <w:lastRenderedPageBreak/>
+        <w:t>Style</w:t>
+      </w:r>
+    </w:p>
+    <w:p>
+      <w:r>
+        <w:t>Variables didn’t have the access modifiers. Added them just in case (</w:t>
+      </w:r>
+      <w:r>
+        <w:t>y</w:t>
+      </w:r>
+      <w:r>
+        <w:t xml:space="preserve">es </w:t>
+      </w:r>
+      <w:r>
+        <w:t>color is very important component and needs to be protected)</w:t>
+      </w:r>
+      <w:r>
+        <w:t xml:space="preserve"> for limited access.</w:t>
+      </w:r>
+    </w:p>
+    <w:p>
+      <w:pPr>
+        <w:pStyle w:val="Heading1"/>
+      </w:pPr>
+    </w:p>
+    <w:p>
+      <w:pPr>
+        <w:pStyle w:val="Heading1"/>
+      </w:pPr>
+      <w:proofErr w:type="spellStart"/>
+      <w:r>
+        <w:t>TextItem</w:t>
+      </w:r>
+      <w:proofErr w:type="spellEnd"/>
+    </w:p>
+    <w:p>
+      <w:r>
+        <w:t>Removed second constructor because it was not being used.</w:t>
+      </w:r>
+    </w:p>
+    <w:p>
+      <w:pPr>
+        <w:pStyle w:val="HTMLPreformatted"/>
+        <w:shd w:val="clear" w:color="auto" w:fill="303845"/>
+        <w:rPr>
+          <w:color w:val="ABB2BF"/>
+        </w:rPr>
+      </w:pPr>
+      <w:r>
+        <w:rPr>
+          <w:color w:val="C792EA"/>
+        </w:rPr>
+        <w:t xml:space="preserve">public </w:t>
+      </w:r>
+      <w:proofErr w:type="spellStart"/>
+      <w:r>
+        <w:rPr>
+          <w:color w:val="62BFFC"/>
+        </w:rPr>
+        <w:t>TextItem</w:t>
+      </w:r>
+      <w:proofErr w:type="spellEnd"/>
+      <w:r>
+        <w:rPr>
+          <w:color w:val="A6B2C0"/>
+        </w:rPr>
+        <w:t>() {</w:t>
+      </w:r>
+      <w:r>
+        <w:rPr>
+          <w:color w:val="A6B2C0"/>
+        </w:rPr>
+        <w:br/>
+        <w:t xml:space="preserve">   </w:t>
+      </w:r>
+      <w:r>
+        <w:rPr>
+          <w:color w:val="C792EA"/>
+        </w:rPr>
+        <w:t>this</w:t>
+      </w:r>
+      <w:r>
+        <w:rPr>
+          <w:color w:val="A6B2C0"/>
+        </w:rPr>
+        <w:t>(</w:t>
+      </w:r>
+      <w:r>
+        <w:rPr>
+          <w:color w:val="D19A66"/>
+        </w:rPr>
+        <w:t>0</w:t>
+      </w:r>
+      <w:r>
+        <w:rPr>
+          <w:color w:val="A6B2C0"/>
+        </w:rPr>
+        <w:t xml:space="preserve">, </w:t>
+      </w:r>
+      <w:r>
+        <w:rPr>
+          <w:color w:val="D19A66"/>
+        </w:rPr>
+        <w:t>EMPTYTEXT</w:t>
+      </w:r>
+      <w:r>
+        <w:rPr>
+          <w:color w:val="A6B2C0"/>
+        </w:rPr>
+        <w:t>);</w:t>
+      </w:r>
+      <w:r>
+        <w:rPr>
+          <w:color w:val="A6B2C0"/>
+        </w:rPr>
+        <w:br/>
+        <w:t>}</w:t>
+      </w:r>
+    </w:p>
     <w:p/>
     <w:p>
+      <w:r>
+        <w:t>Removed variable. It wasn’t being used</w:t>
+      </w:r>
+    </w:p>
+    <w:p>
+      <w:pPr>
+        <w:pStyle w:val="HTMLPreformatted"/>
+        <w:shd w:val="clear" w:color="auto" w:fill="303845"/>
+        <w:rPr>
+          <w:color w:val="ABB2BF"/>
+        </w:rPr>
+      </w:pPr>
+      <w:r>
+        <w:rPr>
+          <w:color w:val="C792EA"/>
+        </w:rPr>
+        <w:t xml:space="preserve">private static final </w:t>
+      </w:r>
+      <w:r>
+        <w:rPr>
+          <w:color w:val="DBB979"/>
+        </w:rPr>
+        <w:t xml:space="preserve">String </w:t>
+      </w:r>
+      <w:r>
+        <w:rPr>
+          <w:color w:val="D19A66"/>
+        </w:rPr>
+        <w:t xml:space="preserve">EMPTYTEXT </w:t>
+      </w:r>
+      <w:r>
+        <w:rPr>
+          <w:color w:val="A6B2C0"/>
+        </w:rPr>
+        <w:t xml:space="preserve">= </w:t>
+      </w:r>
+      <w:r>
+        <w:rPr>
+          <w:color w:val="92D69E"/>
+        </w:rPr>
+        <w:t>"No Text Given</w:t>
+      </w:r>
+      <w:proofErr w:type="gramStart"/>
+      <w:r>
+        <w:rPr>
+          <w:color w:val="92D69E"/>
+        </w:rPr>
+        <w:t>"</w:t>
+      </w:r>
+      <w:r>
+        <w:rPr>
+          <w:color w:val="A6B2C0"/>
+        </w:rPr>
+        <w:t>;</w:t>
+      </w:r>
+      <w:proofErr w:type="gramEnd"/>
+    </w:p>
+    <w:p/>
+    <w:p>
       <w:pPr>
         <w:pStyle w:val="Heading1"/>
       </w:pPr>
@@ -680,41 +1464,62 @@
       <w:r>
         <w:t xml:space="preserve">Created </w:t>
       </w:r>
+      <w:proofErr w:type="spellStart"/>
       <w:r>
         <w:rPr>
           <w:i/>
           <w:iCs/>
         </w:rPr>
-        <w:t xml:space="preserve">MenuControlStatic </w:t>
-      </w:r>
-      <w:r>
-        <w:t xml:space="preserve">and </w:t>
-      </w:r>
+        <w:t>MenuControlStatic</w:t>
+      </w:r>
+      <w:proofErr w:type="spellEnd"/>
       <w:r>
         <w:rPr>
           <w:i/>
           <w:iCs/>
         </w:rPr>
-        <w:t xml:space="preserve">SlideViewerStatic </w:t>
-      </w:r>
+        <w:t xml:space="preserve"> </w:t>
+      </w:r>
+      <w:r>
+        <w:t xml:space="preserve">and </w:t>
+      </w:r>
+      <w:proofErr w:type="spellStart"/>
       <w:r>
         <w:rPr>
           <w:i/>
           <w:iCs/>
         </w:rPr>
+        <w:t>SlideViewerStatic</w:t>
+      </w:r>
+      <w:proofErr w:type="spellEnd"/>
+      <w:r>
+        <w:rPr>
+          <w:i/>
+          <w:iCs/>
+        </w:rPr>
         <w:t xml:space="preserve"> </w:t>
       </w:r>
       <w:r>
+        <w:rPr>
+          <w:i/>
+          <w:iCs/>
+        </w:rPr>
+        <w:t xml:space="preserve"> </w:t>
+      </w:r>
+      <w:r>
         <w:t xml:space="preserve">classes </w:t>
       </w:r>
       <w:r>
         <w:t xml:space="preserve">for data clumps with static variables </w:t>
       </w:r>
       <w:r>
-        <w:t>and separated them making the code more clea</w:t>
-      </w:r>
-      <w:r>
-        <w:t>n.</w:t>
+        <w:t xml:space="preserve">and separated them making the code </w:t>
+      </w:r>
+      <w:r>
+        <w:t>cleaner</w:t>
+      </w:r>
+      <w:r>
+        <w:t>.</w:t>
       </w:r>
     </w:p>
     <w:sectPr>

--- a/JabberPoint Refactoring.docx
+++ b/JabberPoint Refactoring.docx
@@ -7,13 +7,8 @@
         <w:pStyle w:val="Title"/>
         <w:jc w:val="center"/>
       </w:pPr>
-      <w:proofErr w:type="spellStart"/>
-      <w:r>
-        <w:t>JabberPoint</w:t>
-      </w:r>
-      <w:proofErr w:type="spellEnd"/>
-      <w:r>
-        <w:t xml:space="preserve"> Refactoring</w:t>
+      <w:r>
+        <w:t>JabberPoint Refactoring</w:t>
       </w:r>
     </w:p>
     <w:p/>
@@ -21,11 +16,9 @@
       <w:pPr>
         <w:pStyle w:val="Heading1"/>
       </w:pPr>
-      <w:proofErr w:type="spellStart"/>
       <w:r>
         <w:t>AboutBox</w:t>
       </w:r>
-      <w:proofErr w:type="spellEnd"/>
     </w:p>
     <w:p>
       <w:r>
@@ -60,22 +53,103 @@
       <w:pPr>
         <w:pStyle w:val="Heading1"/>
       </w:pPr>
-      <w:proofErr w:type="spellStart"/>
       <w:r>
         <w:t>BitmapItem</w:t>
       </w:r>
-      <w:proofErr w:type="spellEnd"/>
+    </w:p>
+    <w:p>
+      <w:r>
+        <w:t>Removed second</w:t>
+      </w:r>
+      <w:r>
+        <w:t xml:space="preserve">  constructor. It wasn’t being used</w:t>
+      </w:r>
+    </w:p>
+    <w:p>
+      <w:pPr>
+        <w:pStyle w:val="HTMLPreformatted"/>
+        <w:shd w:val="clear" w:color="auto" w:fill="303845"/>
+        <w:rPr>
+          <w:color w:val="ABB2BF"/>
+        </w:rPr>
+      </w:pPr>
+      <w:r>
+        <w:rPr>
+          <w:color w:val="C792EA"/>
+        </w:rPr>
+        <w:t xml:space="preserve">public </w:t>
+      </w:r>
+      <w:r>
+        <w:rPr>
+          <w:color w:val="62BFFC"/>
+        </w:rPr>
+        <w:t>BitmapItem</w:t>
+      </w:r>
+      <w:r>
+        <w:rPr>
+          <w:color w:val="A6B2C0"/>
+        </w:rPr>
+        <w:t>() {</w:t>
+      </w:r>
+      <w:r>
+        <w:rPr>
+          <w:color w:val="A6B2C0"/>
+        </w:rPr>
+        <w:br/>
+        <w:t xml:space="preserve">   </w:t>
+      </w:r>
+      <w:r>
+        <w:rPr>
+          <w:color w:val="C792EA"/>
+        </w:rPr>
+        <w:t>this</w:t>
+      </w:r>
+      <w:r>
+        <w:rPr>
+          <w:color w:val="A6B2C0"/>
+        </w:rPr>
+        <w:t>(</w:t>
+      </w:r>
+      <w:r>
+        <w:rPr>
+          <w:color w:val="D19A66"/>
+        </w:rPr>
+        <w:t>0</w:t>
+      </w:r>
+      <w:r>
+        <w:rPr>
+          <w:color w:val="A6B2C0"/>
+        </w:rPr>
+        <w:t xml:space="preserve">, </w:t>
+      </w:r>
+      <w:r>
+        <w:rPr>
+          <w:color w:val="C792EA"/>
+        </w:rPr>
+        <w:t>null</w:t>
+      </w:r>
+      <w:r>
+        <w:rPr>
+          <w:color w:val="A6B2C0"/>
+        </w:rPr>
+        <w:t>);</w:t>
+      </w:r>
+      <w:r>
+        <w:rPr>
+          <w:color w:val="A6B2C0"/>
+        </w:rPr>
+        <w:br/>
+        <w:t>}</w:t>
+      </w:r>
     </w:p>
     <w:p/>
     <w:p>
       <w:pPr>
         <w:pStyle w:val="Heading1"/>
       </w:pPr>
-      <w:proofErr w:type="spellStart"/>
       <w:r>
         <w:t>DemoPresentation</w:t>
       </w:r>
-      <w:proofErr w:type="spellEnd"/>
     </w:p>
     <w:p>
       <w:r>
@@ -89,63 +163,488 @@
           <w:i/>
           <w:iCs/>
         </w:rPr>
-        <w:t xml:space="preserve">String </w:t>
-      </w:r>
-      <w:proofErr w:type="spellStart"/>
+        <w:t>String un</w:t>
+      </w:r>
       <w:r>
         <w:rPr>
           <w:i/>
           <w:iCs/>
         </w:rPr>
-        <w:t>un</w:t>
+        <w:t>usedFilename</w:t>
       </w:r>
       <w:r>
         <w:rPr>
           <w:i/>
           <w:iCs/>
         </w:rPr>
-        <w:t>usedFilename</w:t>
-      </w:r>
-      <w:proofErr w:type="spellEnd"/>
+        <w:t xml:space="preserve"> </w:t>
+      </w:r>
+    </w:p>
+    <w:p>
+      <w:pPr>
+        <w:pStyle w:val="Heading1"/>
+      </w:pPr>
+      <w:r>
+        <w:t>KeyController</w:t>
+      </w:r>
+    </w:p>
+    <w:p>
+      <w:r>
+        <w:t xml:space="preserve">Simplified switch case. </w:t>
+      </w:r>
+    </w:p>
+    <w:p>
+      <w:pPr>
+        <w:pStyle w:val="HTMLPreformatted"/>
+        <w:shd w:val="clear" w:color="auto" w:fill="303845"/>
+        <w:rPr>
+          <w:color w:val="ABB2BF"/>
+        </w:rPr>
+      </w:pPr>
+      <w:r>
+        <w:rPr>
+          <w:color w:val="C792EA"/>
+        </w:rPr>
+        <w:t xml:space="preserve">public void </w:t>
+      </w:r>
+      <w:r>
+        <w:rPr>
+          <w:color w:val="62BFFC"/>
+        </w:rPr>
+        <w:t>keyPressed</w:t>
+      </w:r>
+      <w:r>
+        <w:rPr>
+          <w:color w:val="A6B2C0"/>
+        </w:rPr>
+        <w:t>(</w:t>
+      </w:r>
+      <w:r>
+        <w:rPr>
+          <w:color w:val="DBB979"/>
+        </w:rPr>
+        <w:t xml:space="preserve">KeyEvent </w:t>
+      </w:r>
+      <w:r>
+        <w:rPr>
+          <w:color w:val="ABB2BF"/>
+        </w:rPr>
+        <w:t>keyEvent</w:t>
+      </w:r>
+      <w:r>
+        <w:rPr>
+          <w:color w:val="A6B2C0"/>
+        </w:rPr>
+        <w:t>) {</w:t>
+      </w:r>
+      <w:r>
+        <w:rPr>
+          <w:color w:val="A6B2C0"/>
+        </w:rPr>
+        <w:br/>
+        <w:t xml:space="preserve">   </w:t>
+      </w:r>
+      <w:r>
+        <w:rPr>
+          <w:color w:val="C792EA"/>
+        </w:rPr>
+        <w:t xml:space="preserve">switch </w:t>
+      </w:r>
+      <w:r>
+        <w:rPr>
+          <w:color w:val="A6B2C0"/>
+        </w:rPr>
+        <w:t>(</w:t>
+      </w:r>
+      <w:r>
+        <w:rPr>
+          <w:color w:val="ABB2BF"/>
+        </w:rPr>
+        <w:t>keyEvent</w:t>
+      </w:r>
+      <w:r>
+        <w:rPr>
+          <w:color w:val="A6B2C0"/>
+        </w:rPr>
+        <w:t>.</w:t>
+      </w:r>
+      <w:r>
+        <w:rPr>
+          <w:color w:val="62BFFC"/>
+        </w:rPr>
+        <w:t>getKeyCode</w:t>
+      </w:r>
+      <w:r>
+        <w:rPr>
+          <w:color w:val="A6B2C0"/>
+        </w:rPr>
+        <w:t>()) {</w:t>
+      </w:r>
+      <w:r>
+        <w:rPr>
+          <w:color w:val="A6B2C0"/>
+        </w:rPr>
+        <w:br/>
+        <w:t xml:space="preserve">      </w:t>
+      </w:r>
+      <w:r>
+        <w:rPr>
+          <w:color w:val="C792EA"/>
+        </w:rPr>
+        <w:t xml:space="preserve">case </w:t>
+      </w:r>
+      <w:r>
+        <w:rPr>
+          <w:color w:val="DBB979"/>
+        </w:rPr>
+        <w:t>KeyEvent</w:t>
+      </w:r>
+      <w:r>
+        <w:rPr>
+          <w:color w:val="A6B2C0"/>
+        </w:rPr>
+        <w:t>.</w:t>
+      </w:r>
+      <w:r>
+        <w:rPr>
+          <w:color w:val="D19A66"/>
+        </w:rPr>
+        <w:t>VK_PAGE_DOWN</w:t>
+      </w:r>
+      <w:r>
+        <w:rPr>
+          <w:color w:val="A6B2C0"/>
+        </w:rPr>
+        <w:t xml:space="preserve">, </w:t>
+      </w:r>
+      <w:r>
+        <w:rPr>
+          <w:color w:val="DBB979"/>
+        </w:rPr>
+        <w:t>KeyEvent</w:t>
+      </w:r>
+      <w:r>
+        <w:rPr>
+          <w:color w:val="A6B2C0"/>
+        </w:rPr>
+        <w:t>.</w:t>
+      </w:r>
+      <w:r>
+        <w:rPr>
+          <w:color w:val="D19A66"/>
+        </w:rPr>
+        <w:t>VK_DOWN</w:t>
+      </w:r>
+      <w:r>
+        <w:rPr>
+          <w:color w:val="A6B2C0"/>
+        </w:rPr>
+        <w:t xml:space="preserve">, </w:t>
+      </w:r>
+      <w:r>
+        <w:rPr>
+          <w:color w:val="DBB979"/>
+        </w:rPr>
+        <w:t>KeyEvent</w:t>
+      </w:r>
+      <w:r>
+        <w:rPr>
+          <w:color w:val="A6B2C0"/>
+        </w:rPr>
+        <w:t>.</w:t>
+      </w:r>
+      <w:r>
+        <w:rPr>
+          <w:color w:val="D19A66"/>
+        </w:rPr>
+        <w:t>VK_ENTER</w:t>
+      </w:r>
+      <w:r>
+        <w:rPr>
+          <w:color w:val="A6B2C0"/>
+        </w:rPr>
+        <w:t xml:space="preserve">, </w:t>
+      </w:r>
+      <w:r>
+        <w:rPr>
+          <w:color w:val="92D69E"/>
+        </w:rPr>
+        <w:t xml:space="preserve">'+' </w:t>
+      </w:r>
+      <w:r>
+        <w:rPr>
+          <w:color w:val="ABB2BF"/>
+        </w:rPr>
+        <w:t xml:space="preserve">-&gt; </w:t>
+      </w:r>
+      <w:r>
+        <w:rPr>
+          <w:color w:val="DE7C84"/>
+        </w:rPr>
+        <w:t>presentation</w:t>
+      </w:r>
+      <w:r>
+        <w:rPr>
+          <w:color w:val="A6B2C0"/>
+        </w:rPr>
+        <w:t>.</w:t>
+      </w:r>
+      <w:r>
+        <w:rPr>
+          <w:color w:val="62BFFC"/>
+        </w:rPr>
+        <w:t>nextSlide</w:t>
+      </w:r>
+      <w:r>
+        <w:rPr>
+          <w:color w:val="A6B2C0"/>
+        </w:rPr>
+        <w:t>();</w:t>
+      </w:r>
+      <w:r>
+        <w:rPr>
+          <w:color w:val="A6B2C0"/>
+        </w:rPr>
+        <w:br/>
+        <w:t xml:space="preserve">      </w:t>
+      </w:r>
+      <w:r>
+        <w:rPr>
+          <w:color w:val="C792EA"/>
+        </w:rPr>
+        <w:t xml:space="preserve">case </w:t>
+      </w:r>
+      <w:r>
+        <w:rPr>
+          <w:color w:val="DBB979"/>
+        </w:rPr>
+        <w:t>KeyEvent</w:t>
+      </w:r>
+      <w:r>
+        <w:rPr>
+          <w:color w:val="A6B2C0"/>
+        </w:rPr>
+        <w:t>.</w:t>
+      </w:r>
+      <w:r>
+        <w:rPr>
+          <w:color w:val="D19A66"/>
+        </w:rPr>
+        <w:t>VK_PAGE_UP</w:t>
+      </w:r>
+      <w:r>
+        <w:rPr>
+          <w:color w:val="A6B2C0"/>
+        </w:rPr>
+        <w:t xml:space="preserve">, </w:t>
+      </w:r>
+      <w:r>
+        <w:rPr>
+          <w:color w:val="DBB979"/>
+        </w:rPr>
+        <w:t>KeyEvent</w:t>
+      </w:r>
+      <w:r>
+        <w:rPr>
+          <w:color w:val="A6B2C0"/>
+        </w:rPr>
+        <w:t>.</w:t>
+      </w:r>
+      <w:r>
+        <w:rPr>
+          <w:color w:val="D19A66"/>
+        </w:rPr>
+        <w:t>VK_UP</w:t>
+      </w:r>
+      <w:r>
+        <w:rPr>
+          <w:color w:val="A6B2C0"/>
+        </w:rPr>
+        <w:t xml:space="preserve">, </w:t>
+      </w:r>
+      <w:r>
+        <w:rPr>
+          <w:color w:val="92D69E"/>
+        </w:rPr>
+        <w:t xml:space="preserve">'-' </w:t>
+      </w:r>
+      <w:r>
+        <w:rPr>
+          <w:color w:val="ABB2BF"/>
+        </w:rPr>
+        <w:t xml:space="preserve">-&gt; </w:t>
+      </w:r>
+      <w:r>
+        <w:rPr>
+          <w:color w:val="DE7C84"/>
+        </w:rPr>
+        <w:t>presentation</w:t>
+      </w:r>
+      <w:r>
+        <w:rPr>
+          <w:color w:val="A6B2C0"/>
+        </w:rPr>
+        <w:t>.</w:t>
+      </w:r>
+      <w:r>
+        <w:rPr>
+          <w:color w:val="62BFFC"/>
+        </w:rPr>
+        <w:t>prevSlide</w:t>
+      </w:r>
+      <w:r>
+        <w:rPr>
+          <w:color w:val="A6B2C0"/>
+        </w:rPr>
+        <w:t>();</w:t>
+      </w:r>
+      <w:r>
+        <w:rPr>
+          <w:color w:val="A6B2C0"/>
+        </w:rPr>
+        <w:br/>
+        <w:t xml:space="preserve">      </w:t>
+      </w:r>
+      <w:r>
+        <w:rPr>
+          <w:color w:val="C792EA"/>
+        </w:rPr>
+        <w:t xml:space="preserve">case </w:t>
+      </w:r>
+      <w:r>
+        <w:rPr>
+          <w:color w:val="92D69E"/>
+        </w:rPr>
+        <w:t>'q'</w:t>
+      </w:r>
+      <w:r>
+        <w:rPr>
+          <w:color w:val="A6B2C0"/>
+        </w:rPr>
+        <w:t xml:space="preserve">, </w:t>
+      </w:r>
+      <w:r>
+        <w:rPr>
+          <w:color w:val="92D69E"/>
+        </w:rPr>
+        <w:t xml:space="preserve">'Q' </w:t>
+      </w:r>
+      <w:r>
+        <w:rPr>
+          <w:color w:val="ABB2BF"/>
+        </w:rPr>
+        <w:t xml:space="preserve">-&gt; </w:t>
+      </w:r>
+      <w:r>
+        <w:rPr>
+          <w:color w:val="DBB979"/>
+        </w:rPr>
+        <w:t>System</w:t>
+      </w:r>
+      <w:r>
+        <w:rPr>
+          <w:color w:val="A6B2C0"/>
+        </w:rPr>
+        <w:t>.</w:t>
+      </w:r>
       <w:r>
         <w:rPr>
           <w:i/>
           <w:iCs/>
-        </w:rPr>
-        <w:t xml:space="preserve"> </w:t>
-      </w:r>
-    </w:p>
+          <w:color w:val="FFC66D"/>
+        </w:rPr>
+        <w:t>exit</w:t>
+      </w:r>
+      <w:r>
+        <w:rPr>
+          <w:color w:val="A6B2C0"/>
+        </w:rPr>
+        <w:t>(</w:t>
+      </w:r>
+      <w:r>
+        <w:rPr>
+          <w:color w:val="D19A66"/>
+        </w:rPr>
+        <w:t>0</w:t>
+      </w:r>
+      <w:r>
+        <w:rPr>
+          <w:color w:val="A6B2C0"/>
+        </w:rPr>
+        <w:t>);</w:t>
+      </w:r>
+      <w:r>
+        <w:rPr>
+          <w:color w:val="A6B2C0"/>
+        </w:rPr>
+        <w:br/>
+        <w:t xml:space="preserve">      </w:t>
+      </w:r>
+      <w:r>
+        <w:rPr>
+          <w:i/>
+          <w:iCs/>
+          <w:color w:val="59626F"/>
+        </w:rPr>
+        <w:t>//Should not be reached</w:t>
+      </w:r>
+      <w:r>
+        <w:rPr>
+          <w:i/>
+          <w:iCs/>
+          <w:color w:val="59626F"/>
+        </w:rPr>
+        <w:br/>
+        <w:t xml:space="preserve">      </w:t>
+      </w:r>
+      <w:r>
+        <w:rPr>
+          <w:color w:val="C792EA"/>
+        </w:rPr>
+        <w:t xml:space="preserve">default </w:t>
+      </w:r>
+      <w:r>
+        <w:rPr>
+          <w:color w:val="ABB2BF"/>
+        </w:rPr>
+        <w:t xml:space="preserve">-&gt; </w:t>
+      </w:r>
+      <w:r>
+        <w:rPr>
+          <w:color w:val="A6B2C0"/>
+        </w:rPr>
+        <w:t>{</w:t>
+      </w:r>
+      <w:r>
+        <w:rPr>
+          <w:color w:val="A6B2C0"/>
+        </w:rPr>
+        <w:br/>
+        <w:t xml:space="preserve">      }</w:t>
+      </w:r>
+      <w:r>
+        <w:rPr>
+          <w:color w:val="A6B2C0"/>
+        </w:rPr>
+        <w:br/>
+        <w:t xml:space="preserve">   }</w:t>
+      </w:r>
+      <w:r>
+        <w:rPr>
+          <w:color w:val="A6B2C0"/>
+        </w:rPr>
+        <w:br/>
+        <w:t>}</w:t>
+      </w:r>
+    </w:p>
+    <w:p/>
     <w:p>
       <w:pPr>
         <w:pStyle w:val="Heading1"/>
       </w:pPr>
-      <w:proofErr w:type="spellStart"/>
-      <w:r>
-        <w:t>JabberPoint</w:t>
-      </w:r>
-      <w:proofErr w:type="spellEnd"/>
-    </w:p>
-    <w:p/>
-    <w:p>
-      <w:pPr>
-        <w:pStyle w:val="Heading1"/>
-      </w:pPr>
-      <w:proofErr w:type="spellStart"/>
-      <w:r>
-        <w:t>KeyController</w:t>
-      </w:r>
-      <w:proofErr w:type="spellEnd"/>
-    </w:p>
-    <w:p/>
-    <w:p>
-      <w:pPr>
-        <w:pStyle w:val="Heading1"/>
-      </w:pPr>
-      <w:proofErr w:type="spellStart"/>
       <w:r>
         <w:t>MenuController</w:t>
       </w:r>
-      <w:proofErr w:type="spellEnd"/>
     </w:p>
     <w:p>
       <w:r>
@@ -154,35 +653,12 @@
       <w:r>
         <w:t xml:space="preserve">. Made </w:t>
       </w:r>
-      <w:proofErr w:type="spellStart"/>
-      <w:r>
-        <w:t>menuItem</w:t>
-      </w:r>
-      <w:proofErr w:type="spellEnd"/>
-      <w:r>
-        <w:t xml:space="preserve">, </w:t>
-      </w:r>
-      <w:proofErr w:type="spellStart"/>
-      <w:r>
-        <w:t>fileMenu</w:t>
-      </w:r>
-      <w:proofErr w:type="spellEnd"/>
-      <w:r>
-        <w:t xml:space="preserve">, </w:t>
-      </w:r>
-      <w:proofErr w:type="spellStart"/>
-      <w:r>
-        <w:t>viewMenu</w:t>
-      </w:r>
-      <w:proofErr w:type="spellEnd"/>
-      <w:r>
-        <w:t xml:space="preserve">, </w:t>
-      </w:r>
-      <w:proofErr w:type="spellStart"/>
-      <w:r>
-        <w:t>helpMenu</w:t>
-      </w:r>
-      <w:proofErr w:type="spellEnd"/>
+      <w:r>
+        <w:t>menuItem, fileMenu, viewMenu</w:t>
+      </w:r>
+      <w:r>
+        <w:t>, helpMenu</w:t>
+      </w:r>
       <w:r>
         <w:t xml:space="preserve"> private variables outside constructor.</w:t>
       </w:r>
@@ -224,118 +700,85 @@
         <w:rPr>
           <w:color w:val="C792EA"/>
         </w:rPr>
+        <w:lastRenderedPageBreak/>
         <w:t xml:space="preserve">private static final long </w:t>
       </w:r>
-      <w:proofErr w:type="spellStart"/>
       <w:r>
         <w:rPr>
           <w:color w:val="D19A66"/>
         </w:rPr>
-        <w:t>serialVersionUID</w:t>
-      </w:r>
-      <w:proofErr w:type="spellEnd"/>
+        <w:t xml:space="preserve">serialVersionUID </w:t>
+      </w:r>
+      <w:r>
+        <w:rPr>
+          <w:color w:val="A6B2C0"/>
+        </w:rPr>
+        <w:t xml:space="preserve">= </w:t>
+      </w:r>
       <w:r>
         <w:rPr>
           <w:color w:val="D19A66"/>
         </w:rPr>
+        <w:t>227L</w:t>
+      </w:r>
+      <w:r>
+        <w:rPr>
+          <w:color w:val="A6B2C0"/>
+        </w:rPr>
+        <w:t>;</w:t>
+      </w:r>
+    </w:p>
+    <w:p/>
+    <w:p>
+      <w:r>
+        <w:t>Function moveToSlide – added if statement to forbid from going to the slide number that doesn’t exist.</w:t>
+      </w:r>
+      <w:r>
+        <w:t xml:space="preserve"> Joption </w:t>
+      </w:r>
+      <w:r>
+        <w:t>gets the current slide,  then its parses it to the int and</w:t>
+      </w:r>
+      <w:r>
+        <w:t xml:space="preserve">  then I can prevent it from going over the </w:t>
+      </w:r>
+      <w:r>
+        <w:t>A</w:t>
+      </w:r>
+      <w:r>
+        <w:t>rray</w:t>
+      </w:r>
+      <w:r>
+        <w:t>List</w:t>
+      </w:r>
+      <w:r>
+        <w:t xml:space="preserve"> size.</w:t>
+      </w:r>
+    </w:p>
+    <w:p>
+      <w:pPr>
+        <w:pStyle w:val="Heading1"/>
+      </w:pPr>
+      <w:r>
+        <w:t xml:space="preserve">Presentation </w:t>
+      </w:r>
+    </w:p>
+    <w:p>
+      <w:r>
+        <w:t xml:space="preserve">Removed </w:t>
+      </w:r>
+      <w:r>
+        <w:t>object type in ArrayList in method clear().</w:t>
+      </w:r>
+      <w:r>
         <w:t xml:space="preserve"> </w:t>
       </w:r>
-      <w:r>
-        <w:rPr>
-          <w:color w:val="A6B2C0"/>
-        </w:rPr>
-        <w:t xml:space="preserve">= </w:t>
-      </w:r>
-      <w:proofErr w:type="gramStart"/>
-      <w:r>
-        <w:rPr>
-          <w:color w:val="D19A66"/>
-        </w:rPr>
-        <w:t>227L</w:t>
-      </w:r>
-      <w:r>
-        <w:rPr>
-          <w:color w:val="A6B2C0"/>
-        </w:rPr>
-        <w:t>;</w:t>
-      </w:r>
-      <w:proofErr w:type="gramEnd"/>
-    </w:p>
-    <w:p/>
-    <w:p>
-      <w:r>
-        <w:t xml:space="preserve">Function </w:t>
-      </w:r>
-      <w:proofErr w:type="spellStart"/>
-      <w:r>
-        <w:t>moveToSlide</w:t>
-      </w:r>
-      <w:proofErr w:type="spellEnd"/>
-      <w:r>
-        <w:t xml:space="preserve"> – added if statement to forbid from going to the slide number that doesn’t exist.</w:t>
-      </w:r>
-      <w:r>
-        <w:t xml:space="preserve"> </w:t>
-      </w:r>
-      <w:proofErr w:type="spellStart"/>
-      <w:r>
-        <w:t>Joption</w:t>
-      </w:r>
-      <w:proofErr w:type="spellEnd"/>
-      <w:r>
-        <w:t xml:space="preserve"> </w:t>
-      </w:r>
-      <w:r>
-        <w:t>gets the current slide,  then its parses it to the int and</w:t>
-      </w:r>
-      <w:r>
-        <w:t xml:space="preserve">  then I can prevent it from going over the </w:t>
-      </w:r>
-      <w:proofErr w:type="spellStart"/>
-      <w:r>
-        <w:t>A</w:t>
-      </w:r>
-      <w:r>
-        <w:t>rray</w:t>
-      </w:r>
-      <w:r>
-        <w:t>List</w:t>
-      </w:r>
-      <w:proofErr w:type="spellEnd"/>
-      <w:r>
-        <w:t xml:space="preserve"> size.</w:t>
-      </w:r>
     </w:p>
     <w:p>
       <w:pPr>
         <w:pStyle w:val="Heading1"/>
       </w:pPr>
       <w:r>
-        <w:t xml:space="preserve">Presentation </w:t>
-      </w:r>
-    </w:p>
-    <w:p>
-      <w:r>
-        <w:t xml:space="preserve">Removed </w:t>
-      </w:r>
-      <w:r>
-        <w:t xml:space="preserve">object type in </w:t>
-      </w:r>
-      <w:proofErr w:type="spellStart"/>
-      <w:r>
-        <w:t>ArrayList</w:t>
-      </w:r>
-      <w:proofErr w:type="spellEnd"/>
-      <w:r>
-        <w:t xml:space="preserve"> in method clear().</w:t>
-      </w:r>
-    </w:p>
-    <w:p>
-      <w:pPr>
-        <w:pStyle w:val="Heading1"/>
-      </w:pPr>
-      <w:r>
-        <w:lastRenderedPageBreak/>
         <w:t>Slide</w:t>
       </w:r>
     </w:p>
@@ -353,28 +796,18 @@
         </w:rPr>
         <w:t xml:space="preserve">public </w:t>
       </w:r>
-      <w:proofErr w:type="spellStart"/>
       <w:r>
         <w:rPr>
           <w:color w:val="92D69E"/>
         </w:rPr>
-        <w:t>SlideItem</w:t>
-      </w:r>
-      <w:proofErr w:type="spellEnd"/>
-      <w:r>
-        <w:rPr>
-          <w:color w:val="92D69E"/>
-        </w:rPr>
-        <w:t xml:space="preserve"> </w:t>
-      </w:r>
-      <w:proofErr w:type="spellStart"/>
+        <w:t xml:space="preserve">SlideItem </w:t>
+      </w:r>
       <w:r>
         <w:rPr>
           <w:color w:val="62BFFC"/>
         </w:rPr>
         <w:t>getSlideItem</w:t>
       </w:r>
-      <w:proofErr w:type="spellEnd"/>
       <w:r>
         <w:rPr>
           <w:color w:val="A6B2C0"/>
@@ -418,21 +851,18 @@
         </w:rPr>
         <w:t>(</w:t>
       </w:r>
-      <w:proofErr w:type="spellStart"/>
       <w:r>
         <w:rPr>
           <w:color w:val="92D69E"/>
         </w:rPr>
         <w:t>SlideItem</w:t>
       </w:r>
-      <w:proofErr w:type="spellEnd"/>
       <w:r>
         <w:rPr>
           <w:color w:val="A6B2C0"/>
         </w:rPr>
         <w:t>)</w:t>
       </w:r>
-      <w:proofErr w:type="spellStart"/>
       <w:r>
         <w:rPr>
           <w:color w:val="DE7C84"/>
@@ -451,7 +881,6 @@
         </w:rPr>
         <w:t>elementAt</w:t>
       </w:r>
-      <w:proofErr w:type="spellEnd"/>
       <w:r>
         <w:rPr>
           <w:color w:val="A6B2C0"/>
@@ -508,28 +937,18 @@
         </w:rPr>
         <w:t xml:space="preserve">public </w:t>
       </w:r>
-      <w:proofErr w:type="spellStart"/>
       <w:r>
         <w:rPr>
           <w:color w:val="92D69E"/>
         </w:rPr>
-        <w:t>SlideItem</w:t>
-      </w:r>
-      <w:proofErr w:type="spellEnd"/>
-      <w:r>
-        <w:rPr>
-          <w:color w:val="92D69E"/>
-        </w:rPr>
-        <w:t xml:space="preserve"> </w:t>
-      </w:r>
-      <w:proofErr w:type="spellStart"/>
+        <w:t xml:space="preserve">SlideItem </w:t>
+      </w:r>
       <w:r>
         <w:rPr>
           <w:color w:val="62BFFC"/>
         </w:rPr>
         <w:t>getSlideItem</w:t>
       </w:r>
-      <w:proofErr w:type="spellEnd"/>
       <w:r>
         <w:rPr>
           <w:color w:val="A6B2C0"/>
@@ -567,7 +986,6 @@
         </w:rPr>
         <w:t xml:space="preserve">return </w:t>
       </w:r>
-      <w:proofErr w:type="spellStart"/>
       <w:r>
         <w:rPr>
           <w:color w:val="DE7C84"/>
@@ -586,7 +1004,6 @@
         </w:rPr>
         <w:t>elementAt</w:t>
       </w:r>
-      <w:proofErr w:type="spellEnd"/>
       <w:r>
         <w:rPr>
           <w:color w:val="A6B2C0"/>
@@ -685,14 +1102,12 @@
         </w:rPr>
         <w:t>&lt;</w:t>
       </w:r>
-      <w:proofErr w:type="spellStart"/>
       <w:r>
         <w:rPr>
           <w:color w:val="92D69E"/>
         </w:rPr>
         <w:t>SlideItem</w:t>
       </w:r>
-      <w:proofErr w:type="spellEnd"/>
       <w:r>
         <w:rPr>
           <w:color w:val="A6B2C0"/>
@@ -785,13 +1200,8 @@
     </w:p>
     <w:p/>
     <w:p>
-      <w:proofErr w:type="spellStart"/>
-      <w:r>
-        <w:t>getSideItem</w:t>
-      </w:r>
-      <w:proofErr w:type="spellEnd"/>
-      <w:r>
-        <w:t xml:space="preserve"> method can be removed since </w:t>
+      <w:r>
+        <w:t xml:space="preserve">getSideItem method can be removed since </w:t>
       </w:r>
       <w:r>
         <w:t>it’s</w:t>
@@ -814,28 +1224,18 @@
         </w:rPr>
         <w:t xml:space="preserve">public </w:t>
       </w:r>
-      <w:proofErr w:type="spellStart"/>
       <w:r>
         <w:rPr>
           <w:color w:val="92D69E"/>
         </w:rPr>
-        <w:t>SlideItem</w:t>
-      </w:r>
-      <w:proofErr w:type="spellEnd"/>
-      <w:r>
-        <w:rPr>
-          <w:color w:val="92D69E"/>
-        </w:rPr>
-        <w:t xml:space="preserve"> </w:t>
-      </w:r>
-      <w:proofErr w:type="spellStart"/>
+        <w:t xml:space="preserve">SlideItem </w:t>
+      </w:r>
       <w:r>
         <w:rPr>
           <w:color w:val="62BFFC"/>
         </w:rPr>
         <w:t>getSlideItem</w:t>
       </w:r>
-      <w:proofErr w:type="spellEnd"/>
       <w:r>
         <w:rPr>
           <w:color w:val="A6B2C0"/>
@@ -873,7 +1273,6 @@
         </w:rPr>
         <w:t xml:space="preserve">return </w:t>
       </w:r>
-      <w:proofErr w:type="spellStart"/>
       <w:r>
         <w:rPr>
           <w:color w:val="DE7C84"/>
@@ -892,7 +1291,6 @@
         </w:rPr>
         <w:t>elementAt</w:t>
       </w:r>
-      <w:proofErr w:type="spellEnd"/>
       <w:r>
         <w:rPr>
           <w:color w:val="A6B2C0"/>
@@ -925,15 +1323,7 @@
         <w:t>Doubled method name</w:t>
       </w:r>
       <w:r>
-        <w:t xml:space="preserve">. Changed one to </w:t>
-      </w:r>
-      <w:proofErr w:type="spellStart"/>
-      <w:r>
-        <w:t>addSlideItem</w:t>
-      </w:r>
-      <w:proofErr w:type="spellEnd"/>
-      <w:r>
-        <w:t>().</w:t>
+        <w:t>. Changed one to addSlideItem().</w:t>
       </w:r>
       <w:r>
         <w:t xml:space="preserve"> Changed few depending on it methods</w:t>
@@ -956,42 +1346,30 @@
         </w:rPr>
         <w:t xml:space="preserve">public void </w:t>
       </w:r>
-      <w:proofErr w:type="spellStart"/>
       <w:r>
         <w:rPr>
           <w:color w:val="62BFFC"/>
         </w:rPr>
         <w:t>addSlideItem</w:t>
       </w:r>
-      <w:proofErr w:type="spellEnd"/>
       <w:r>
         <w:rPr>
           <w:color w:val="A6B2C0"/>
         </w:rPr>
         <w:t>(</w:t>
       </w:r>
-      <w:proofErr w:type="spellStart"/>
       <w:r>
         <w:rPr>
           <w:color w:val="92D69E"/>
         </w:rPr>
-        <w:t>SlideItem</w:t>
-      </w:r>
-      <w:proofErr w:type="spellEnd"/>
-      <w:r>
-        <w:rPr>
-          <w:color w:val="92D69E"/>
-        </w:rPr>
-        <w:t xml:space="preserve"> </w:t>
-      </w:r>
-      <w:proofErr w:type="spellStart"/>
+        <w:t xml:space="preserve">SlideItem </w:t>
+      </w:r>
       <w:r>
         <w:rPr>
           <w:color w:val="ABB2BF"/>
         </w:rPr>
         <w:t>anItem</w:t>
       </w:r>
-      <w:proofErr w:type="spellEnd"/>
       <w:r>
         <w:rPr>
           <w:color w:val="A6B2C0"/>
@@ -1005,7 +1383,6 @@
         <w:br/>
         <w:t xml:space="preserve">   </w:t>
       </w:r>
-      <w:proofErr w:type="spellStart"/>
       <w:r>
         <w:rPr>
           <w:color w:val="DE7C84"/>
@@ -1024,21 +1401,18 @@
         </w:rPr>
         <w:t>addElement</w:t>
       </w:r>
-      <w:proofErr w:type="spellEnd"/>
       <w:r>
         <w:rPr>
           <w:color w:val="A6B2C0"/>
         </w:rPr>
         <w:t>(</w:t>
       </w:r>
-      <w:proofErr w:type="spellStart"/>
       <w:r>
         <w:rPr>
           <w:color w:val="ABB2BF"/>
         </w:rPr>
         <w:t>anItem</w:t>
       </w:r>
-      <w:proofErr w:type="spellEnd"/>
       <w:r>
         <w:rPr>
           <w:color w:val="A6B2C0"/>
@@ -1058,11 +1432,9 @@
       <w:pPr>
         <w:pStyle w:val="Heading1"/>
       </w:pPr>
-      <w:proofErr w:type="spellStart"/>
       <w:r>
         <w:t>SlideItem</w:t>
       </w:r>
-      <w:proofErr w:type="spellEnd"/>
     </w:p>
     <w:p>
       <w:r>
@@ -1119,7 +1491,6 @@
         </w:rPr>
         <w:t xml:space="preserve">public </w:t>
       </w:r>
-      <w:proofErr w:type="spellStart"/>
       <w:r>
         <w:rPr>
           <w:rFonts w:ascii="Courier New" w:eastAsia="Times New Roman" w:hAnsi="Courier New" w:cs="Courier New"/>
@@ -1129,7 +1500,6 @@
         </w:rPr>
         <w:t>SlideItem</w:t>
       </w:r>
-      <w:proofErr w:type="spellEnd"/>
       <w:r>
         <w:rPr>
           <w:rFonts w:ascii="Courier New" w:eastAsia="Times New Roman" w:hAnsi="Courier New" w:cs="Courier New"/>
@@ -1202,11 +1572,9 @@
       <w:pPr>
         <w:pStyle w:val="Heading1"/>
       </w:pPr>
-      <w:proofErr w:type="spellStart"/>
       <w:r>
         <w:t>SlideViewerComponent</w:t>
       </w:r>
-      <w:proofErr w:type="spellEnd"/>
     </w:p>
     <w:p>
       <w:r>
@@ -1230,31 +1598,22 @@
         </w:rPr>
         <w:t xml:space="preserve">private static final long </w:t>
       </w:r>
-      <w:proofErr w:type="spellStart"/>
       <w:r>
         <w:rPr>
           <w:color w:val="D19A66"/>
         </w:rPr>
-        <w:t>serialVersionUID</w:t>
-      </w:r>
-      <w:proofErr w:type="spellEnd"/>
+        <w:t xml:space="preserve">serialVersionUID </w:t>
+      </w:r>
+      <w:r>
+        <w:rPr>
+          <w:color w:val="A6B2C0"/>
+        </w:rPr>
+        <w:t xml:space="preserve">= </w:t>
+      </w:r>
       <w:r>
         <w:rPr>
           <w:color w:val="D19A66"/>
         </w:rPr>
-        <w:t xml:space="preserve"> </w:t>
-      </w:r>
-      <w:r>
-        <w:rPr>
-          <w:color w:val="A6B2C0"/>
-        </w:rPr>
-        <w:t xml:space="preserve">= </w:t>
-      </w:r>
-      <w:proofErr w:type="gramStart"/>
-      <w:r>
-        <w:rPr>
-          <w:color w:val="D19A66"/>
-        </w:rPr>
         <w:t>227L</w:t>
       </w:r>
       <w:r>
@@ -1263,7 +1622,6 @@
         </w:rPr>
         <w:t>;</w:t>
       </w:r>
-      <w:proofErr w:type="gramEnd"/>
     </w:p>
     <w:p/>
     <w:p/>
@@ -1272,7 +1630,6 @@
         <w:pStyle w:val="Heading1"/>
       </w:pPr>
       <w:r>
-        <w:lastRenderedPageBreak/>
         <w:t>Style</w:t>
       </w:r>
     </w:p>
@@ -1302,11 +1659,9 @@
       <w:pPr>
         <w:pStyle w:val="Heading1"/>
       </w:pPr>
-      <w:proofErr w:type="spellStart"/>
       <w:r>
         <w:t>TextItem</w:t>
       </w:r>
-      <w:proofErr w:type="spellEnd"/>
     </w:p>
     <w:p>
       <w:r>
@@ -1327,14 +1682,12 @@
         </w:rPr>
         <w:t xml:space="preserve">public </w:t>
       </w:r>
-      <w:proofErr w:type="spellStart"/>
       <w:r>
         <w:rPr>
           <w:color w:val="62BFFC"/>
         </w:rPr>
         <w:t>TextItem</w:t>
       </w:r>
-      <w:proofErr w:type="spellEnd"/>
       <w:r>
         <w:rPr>
           <w:color w:val="A6B2C0"/>
@@ -1434,14 +1787,7 @@
         <w:rPr>
           <w:color w:val="92D69E"/>
         </w:rPr>
-        <w:t>"No Text Given</w:t>
-      </w:r>
-      <w:proofErr w:type="gramStart"/>
-      <w:r>
-        <w:rPr>
-          <w:color w:val="92D69E"/>
-        </w:rPr>
-        <w:t>"</w:t>
+        <w:t>"No Text Given"</w:t>
       </w:r>
       <w:r>
         <w:rPr>
@@ -1449,7 +1795,6 @@
         </w:rPr>
         <w:t>;</w:t>
       </w:r>
-      <w:proofErr w:type="gramEnd"/>
     </w:p>
     <w:p/>
     <w:p>
@@ -1464,40 +1809,22 @@
       <w:r>
         <w:t xml:space="preserve">Created </w:t>
       </w:r>
-      <w:proofErr w:type="spellStart"/>
       <w:r>
         <w:rPr>
           <w:i/>
           <w:iCs/>
         </w:rPr>
-        <w:t>MenuControlStatic</w:t>
-      </w:r>
-      <w:proofErr w:type="spellEnd"/>
+        <w:t xml:space="preserve">MenuControlStatic </w:t>
+      </w:r>
+      <w:r>
+        <w:t xml:space="preserve">and </w:t>
+      </w:r>
       <w:r>
         <w:rPr>
           <w:i/>
           <w:iCs/>
         </w:rPr>
-        <w:t xml:space="preserve"> </w:t>
-      </w:r>
-      <w:r>
-        <w:t xml:space="preserve">and </w:t>
-      </w:r>
-      <w:proofErr w:type="spellStart"/>
-      <w:r>
-        <w:rPr>
-          <w:i/>
-          <w:iCs/>
-        </w:rPr>
-        <w:t>SlideViewerStatic</w:t>
-      </w:r>
-      <w:proofErr w:type="spellEnd"/>
-      <w:r>
-        <w:rPr>
-          <w:i/>
-          <w:iCs/>
-        </w:rPr>
-        <w:t xml:space="preserve"> </w:t>
+        <w:t xml:space="preserve">SlideViewerStatic </w:t>
       </w:r>
       <w:r>
         <w:rPr>

--- a/JabberPoint Refactoring.docx
+++ b/JabberPoint Refactoring.docx
@@ -1445,12 +1445,6 @@
       </w:r>
       <w:r>
         <w:t>.</w:t>
-      </w:r>
-      <w:r>
-        <w:t xml:space="preserve"> (IntelliJ </w:t>
-      </w:r>
-      <w:r>
-        <w:t>popup)</w:t>
       </w:r>
     </w:p>
     <w:p>
@@ -1847,6 +1841,491 @@
       </w:r>
       <w:r>
         <w:t>.</w:t>
+      </w:r>
+    </w:p>
+    <w:p/>
+    <w:p/>
+    <w:p>
+      <w:pPr>
+        <w:pStyle w:val="Title"/>
+        <w:jc w:val="center"/>
+      </w:pPr>
+      <w:r>
+        <w:t>RESIT CODE CHANGES</w:t>
+      </w:r>
+    </w:p>
+    <w:p>
+      <w:pPr>
+        <w:jc w:val="center"/>
+      </w:pPr>
+      <w:r>
+        <w:t>Code placed below is an extension to the changes above and should be treated as one complete body</w:t>
+      </w:r>
+      <w:r>
+        <w:t>.</w:t>
+      </w:r>
+    </w:p>
+    <w:p>
+      <w:pPr>
+        <w:jc w:val="center"/>
+      </w:pPr>
+    </w:p>
+    <w:p>
+      <w:pPr>
+        <w:pStyle w:val="Heading1"/>
+      </w:pPr>
+      <w:r>
+        <w:t xml:space="preserve">XML Accessor </w:t>
+      </w:r>
+    </w:p>
+    <w:p>
+      <w:r>
+        <w:t xml:space="preserve">Has been split </w:t>
+      </w:r>
+      <w:r>
+        <w:t>to XMLAccessorSave and XMLAccessorLoad. Those changes also required to change few naming inconsistencies/</w:t>
+      </w:r>
+      <w:r>
+        <w:t>dependencies in other classes like:</w:t>
+      </w:r>
+    </w:p>
+    <w:p>
+      <w:pPr>
+        <w:pStyle w:val="HTMLPreformatted"/>
+        <w:shd w:val="clear" w:color="auto" w:fill="303845"/>
+        <w:rPr>
+          <w:color w:val="ABB2BF"/>
+        </w:rPr>
+      </w:pPr>
+      <w:r>
+        <w:rPr>
+          <w:color w:val="C792EA"/>
+        </w:rPr>
+        <w:t xml:space="preserve">public void </w:t>
+      </w:r>
+      <w:r>
+        <w:rPr>
+          <w:color w:val="62BFFC"/>
+        </w:rPr>
+        <w:t>actionPerformed</w:t>
+      </w:r>
+      <w:r>
+        <w:rPr>
+          <w:color w:val="A6B2C0"/>
+        </w:rPr>
+        <w:t>(</w:t>
+      </w:r>
+      <w:r>
+        <w:rPr>
+          <w:color w:val="DBB979"/>
+        </w:rPr>
+        <w:t xml:space="preserve">ActionEvent </w:t>
+      </w:r>
+      <w:r>
+        <w:rPr>
+          <w:color w:val="ABB2BF"/>
+        </w:rPr>
+        <w:t>e</w:t>
+      </w:r>
+      <w:r>
+        <w:rPr>
+          <w:color w:val="A6B2C0"/>
+        </w:rPr>
+        <w:t>) {</w:t>
+      </w:r>
+      <w:r>
+        <w:rPr>
+          <w:color w:val="A6B2C0"/>
+        </w:rPr>
+        <w:br/>
+        <w:t xml:space="preserve">   </w:t>
+      </w:r>
+      <w:r>
+        <w:rPr>
+          <w:color w:val="92D69E"/>
+        </w:rPr>
+        <w:t xml:space="preserve">AccessorSave </w:t>
+      </w:r>
+      <w:r>
+        <w:rPr>
+          <w:color w:val="EBB07A"/>
+        </w:rPr>
+        <w:t xml:space="preserve">xmlAccessorSave </w:t>
+      </w:r>
+      <w:r>
+        <w:rPr>
+          <w:color w:val="A6B2C0"/>
+        </w:rPr>
+        <w:t xml:space="preserve">= </w:t>
+      </w:r>
+      <w:r>
+        <w:rPr>
+          <w:color w:val="C792EA"/>
+        </w:rPr>
+        <w:t xml:space="preserve">new </w:t>
+      </w:r>
+      <w:r>
+        <w:rPr>
+          <w:color w:val="62BFFC"/>
+        </w:rPr>
+        <w:t>XMLAccessorSave</w:t>
+      </w:r>
+      <w:r>
+        <w:rPr>
+          <w:color w:val="A6B2C0"/>
+        </w:rPr>
+        <w:t>();</w:t>
+      </w:r>
+      <w:r>
+        <w:rPr>
+          <w:color w:val="A6B2C0"/>
+        </w:rPr>
+        <w:br/>
+        <w:t xml:space="preserve">   </w:t>
+      </w:r>
+      <w:r>
+        <w:rPr>
+          <w:color w:val="C792EA"/>
+        </w:rPr>
+        <w:t xml:space="preserve">try </w:t>
+      </w:r>
+      <w:r>
+        <w:rPr>
+          <w:color w:val="A6B2C0"/>
+        </w:rPr>
+        <w:t>{</w:t>
+      </w:r>
+      <w:r>
+        <w:rPr>
+          <w:color w:val="A6B2C0"/>
+        </w:rPr>
+        <w:br/>
+        <w:t xml:space="preserve">      </w:t>
+      </w:r>
+      <w:r>
+        <w:rPr>
+          <w:color w:val="EBB07A"/>
+        </w:rPr>
+        <w:t>xmlAccessorSave</w:t>
+      </w:r>
+      <w:r>
+        <w:rPr>
+          <w:color w:val="A6B2C0"/>
+        </w:rPr>
+        <w:t>.</w:t>
+      </w:r>
+      <w:r>
+        <w:rPr>
+          <w:color w:val="62BFFC"/>
+        </w:rPr>
+        <w:t>saveFile</w:t>
+      </w:r>
+      <w:r>
+        <w:rPr>
+          <w:color w:val="A6B2C0"/>
+        </w:rPr>
+        <w:t>(</w:t>
+      </w:r>
+      <w:r>
+        <w:rPr>
+          <w:color w:val="DE7C84"/>
+        </w:rPr>
+        <w:t>presentation</w:t>
+      </w:r>
+      <w:r>
+        <w:rPr>
+          <w:color w:val="A6B2C0"/>
+        </w:rPr>
+        <w:t xml:space="preserve">, </w:t>
+      </w:r>
+      <w:r>
+        <w:rPr>
+          <w:color w:val="DBB979"/>
+        </w:rPr>
+        <w:t>MenuControlStatic</w:t>
+      </w:r>
+      <w:r>
+        <w:rPr>
+          <w:color w:val="A6B2C0"/>
+        </w:rPr>
+        <w:t>.</w:t>
+      </w:r>
+      <w:r>
+        <w:rPr>
+          <w:color w:val="D19A66"/>
+        </w:rPr>
+        <w:t>SAVEFILE</w:t>
+      </w:r>
+      <w:r>
+        <w:rPr>
+          <w:color w:val="A6B2C0"/>
+        </w:rPr>
+        <w:t>);</w:t>
+      </w:r>
+    </w:p>
+    <w:p>
+      <w:pPr>
+        <w:pStyle w:val="HTMLPreformatted"/>
+        <w:shd w:val="clear" w:color="auto" w:fill="303845"/>
+        <w:rPr>
+          <w:color w:val="ABB2BF"/>
+        </w:rPr>
+      </w:pPr>
+      <w:r>
+        <w:rPr>
+          <w:color w:val="C792EA"/>
+        </w:rPr>
+        <w:lastRenderedPageBreak/>
+        <w:t xml:space="preserve">public void </w:t>
+      </w:r>
+      <w:r>
+        <w:rPr>
+          <w:color w:val="62BFFC"/>
+        </w:rPr>
+        <w:t>actionPerformed</w:t>
+      </w:r>
+      <w:r>
+        <w:rPr>
+          <w:color w:val="A6B2C0"/>
+        </w:rPr>
+        <w:t>(</w:t>
+      </w:r>
+      <w:r>
+        <w:rPr>
+          <w:color w:val="DBB979"/>
+        </w:rPr>
+        <w:t xml:space="preserve">ActionEvent </w:t>
+      </w:r>
+      <w:r>
+        <w:rPr>
+          <w:color w:val="ABB2BF"/>
+        </w:rPr>
+        <w:t>actionEvent</w:t>
+      </w:r>
+      <w:r>
+        <w:rPr>
+          <w:color w:val="A6B2C0"/>
+        </w:rPr>
+        <w:t>) {</w:t>
+      </w:r>
+      <w:r>
+        <w:rPr>
+          <w:color w:val="A6B2C0"/>
+        </w:rPr>
+        <w:br/>
+        <w:t xml:space="preserve">   </w:t>
+      </w:r>
+      <w:r>
+        <w:rPr>
+          <w:color w:val="DE7C84"/>
+        </w:rPr>
+        <w:t>presentation</w:t>
+      </w:r>
+      <w:r>
+        <w:rPr>
+          <w:color w:val="A6B2C0"/>
+        </w:rPr>
+        <w:t>.</w:t>
+      </w:r>
+      <w:r>
+        <w:rPr>
+          <w:color w:val="62BFFC"/>
+        </w:rPr>
+        <w:t>clear</w:t>
+      </w:r>
+      <w:r>
+        <w:rPr>
+          <w:color w:val="A6B2C0"/>
+        </w:rPr>
+        <w:t>();</w:t>
+      </w:r>
+      <w:r>
+        <w:rPr>
+          <w:color w:val="A6B2C0"/>
+        </w:rPr>
+        <w:br/>
+        <w:t xml:space="preserve">   </w:t>
+      </w:r>
+      <w:r>
+        <w:rPr>
+          <w:color w:val="92D69E"/>
+        </w:rPr>
+        <w:t xml:space="preserve">AccessorLoad </w:t>
+      </w:r>
+      <w:r>
+        <w:rPr>
+          <w:color w:val="EBB07A"/>
+        </w:rPr>
+        <w:t xml:space="preserve">xmlAccessorLoad </w:t>
+      </w:r>
+      <w:r>
+        <w:rPr>
+          <w:color w:val="A6B2C0"/>
+        </w:rPr>
+        <w:t xml:space="preserve">= </w:t>
+      </w:r>
+      <w:r>
+        <w:rPr>
+          <w:color w:val="C792EA"/>
+        </w:rPr>
+        <w:t xml:space="preserve">new </w:t>
+      </w:r>
+      <w:r>
+        <w:rPr>
+          <w:color w:val="62BFFC"/>
+        </w:rPr>
+        <w:t>XMLAccessorLoad</w:t>
+      </w:r>
+      <w:r>
+        <w:rPr>
+          <w:color w:val="A6B2C0"/>
+        </w:rPr>
+        <w:t>();</w:t>
+      </w:r>
+      <w:r>
+        <w:rPr>
+          <w:color w:val="A6B2C0"/>
+        </w:rPr>
+        <w:br/>
+        <w:t xml:space="preserve">   </w:t>
+      </w:r>
+      <w:r>
+        <w:rPr>
+          <w:color w:val="C792EA"/>
+        </w:rPr>
+        <w:t xml:space="preserve">try </w:t>
+      </w:r>
+      <w:r>
+        <w:rPr>
+          <w:color w:val="A6B2C0"/>
+        </w:rPr>
+        <w:t>{</w:t>
+      </w:r>
+      <w:r>
+        <w:rPr>
+          <w:color w:val="A6B2C0"/>
+        </w:rPr>
+        <w:br/>
+        <w:t xml:space="preserve">      </w:t>
+      </w:r>
+      <w:r>
+        <w:rPr>
+          <w:color w:val="EBB07A"/>
+        </w:rPr>
+        <w:t>xmlAccessorLoad</w:t>
+      </w:r>
+      <w:r>
+        <w:rPr>
+          <w:color w:val="A6B2C0"/>
+        </w:rPr>
+        <w:t>.</w:t>
+      </w:r>
+      <w:r>
+        <w:rPr>
+          <w:color w:val="62BFFC"/>
+        </w:rPr>
+        <w:t>loadFile</w:t>
+      </w:r>
+      <w:r>
+        <w:rPr>
+          <w:color w:val="A6B2C0"/>
+        </w:rPr>
+        <w:t>(</w:t>
+      </w:r>
+      <w:r>
+        <w:rPr>
+          <w:color w:val="DE7C84"/>
+        </w:rPr>
+        <w:t>presentation</w:t>
+      </w:r>
+      <w:r>
+        <w:rPr>
+          <w:color w:val="A6B2C0"/>
+        </w:rPr>
+        <w:t xml:space="preserve">, </w:t>
+      </w:r>
+      <w:r>
+        <w:rPr>
+          <w:color w:val="DBB979"/>
+        </w:rPr>
+        <w:t>MenuControlStatic</w:t>
+      </w:r>
+      <w:r>
+        <w:rPr>
+          <w:color w:val="A6B2C0"/>
+        </w:rPr>
+        <w:t>.</w:t>
+      </w:r>
+      <w:r>
+        <w:rPr>
+          <w:color w:val="D19A66"/>
+        </w:rPr>
+        <w:t>TESTFILE</w:t>
+      </w:r>
+      <w:r>
+        <w:rPr>
+          <w:color w:val="A6B2C0"/>
+        </w:rPr>
+        <w:t>);</w:t>
+      </w:r>
+    </w:p>
+    <w:p/>
+    <w:p>
+      <w:r>
+        <w:t xml:space="preserve">Vector collection remains unchanged </w:t>
+      </w:r>
+      <w:r>
+        <w:t>since the speed of loading it won’t be that impacted.</w:t>
+      </w:r>
+    </w:p>
+    <w:p>
+      <w:r>
+        <w:br/>
+      </w:r>
+      <w:r>
+        <w:t xml:space="preserve"> </w:t>
+      </w:r>
+      <w:r>
+        <w:t>Changing t</w:t>
+      </w:r>
+      <w:r>
+        <w:t>his</w:t>
+      </w:r>
+      <w:r>
+        <w:t xml:space="preserve"> class also</w:t>
+      </w:r>
+      <w:r>
+        <w:t xml:space="preserve"> lead to splitting </w:t>
+      </w:r>
+      <w:r>
+        <w:t>interface</w:t>
+      </w:r>
+      <w:r>
+        <w:t>:</w:t>
+      </w:r>
+    </w:p>
+    <w:p>
+      <w:r>
+        <w:t>\/</w:t>
+      </w:r>
+    </w:p>
+    <w:p>
+      <w:pPr>
+        <w:pStyle w:val="Heading1"/>
+      </w:pPr>
+      <w:r>
+        <w:t>Accessor</w:t>
+      </w:r>
+    </w:p>
+    <w:p>
+      <w:r>
+        <w:t xml:space="preserve">This interface has been split to AccessorSave and AccessorLoad to suit the needs of the implementation. </w:t>
+      </w:r>
+    </w:p>
+    <w:p/>
+    <w:p>
+      <w:r>
+        <w:t>Started changing the Presentation and PresentationControl classes.</w:t>
       </w:r>
     </w:p>
     <w:sectPr>
@@ -2393,7 +2872,6 @@
     <w:basedOn w:val="Normal"/>
     <w:link w:val="HTMLPreformattedChar"/>
     <w:uiPriority w:val="99"/>
-    <w:semiHidden/>
     <w:unhideWhenUsed/>
     <w:rsid w:val="00026787"/>
     <w:pPr>
@@ -2428,7 +2906,6 @@
     <w:basedOn w:val="DefaultParagraphFont"/>
     <w:link w:val="HTMLPreformatted"/>
     <w:uiPriority w:val="99"/>
-    <w:semiHidden/>
     <w:rsid w:val="00026787"/>
     <w:rPr>
       <w:rFonts w:ascii="Courier New" w:eastAsia="Times New Roman" w:hAnsi="Courier New" w:cs="Courier New"/>

--- a/JabberPoint Refactoring.docx
+++ b/JabberPoint Refactoring.docx
@@ -12,13 +12,1727 @@
       </w:r>
     </w:p>
     <w:p/>
+    <w:sdt>
+      <w:sdtPr>
+        <w:rPr>
+          <w:rFonts w:asciiTheme="minorHAnsi" w:eastAsiaTheme="minorHAnsi" w:hAnsiTheme="minorHAnsi" w:cstheme="minorBidi"/>
+          <w:color w:val="auto"/>
+          <w:sz w:val="22"/>
+          <w:szCs w:val="22"/>
+        </w:rPr>
+        <w:id w:val="-2078353507"/>
+        <w:docPartObj>
+          <w:docPartGallery w:val="Table of Contents"/>
+          <w:docPartUnique/>
+        </w:docPartObj>
+      </w:sdtPr>
+      <w:sdtEndPr>
+        <w:rPr>
+          <w:b/>
+          <w:bCs/>
+          <w:noProof/>
+        </w:rPr>
+      </w:sdtEndPr>
+      <w:sdtContent>
+        <w:p>
+          <w:pPr>
+            <w:pStyle w:val="TOCHeading"/>
+          </w:pPr>
+          <w:r>
+            <w:t>Contents</w:t>
+          </w:r>
+        </w:p>
+        <w:p>
+          <w:pPr>
+            <w:pStyle w:val="TOC1"/>
+            <w:tabs>
+              <w:tab w:val="right" w:leader="dot" w:pos="9062"/>
+            </w:tabs>
+            <w:rPr>
+              <w:rFonts w:eastAsiaTheme="minorEastAsia"/>
+              <w:noProof/>
+            </w:rPr>
+          </w:pPr>
+          <w:r>
+            <w:fldChar w:fldCharType="begin"/>
+          </w:r>
+          <w:r>
+            <w:instrText xml:space="preserve"> TOC \o "1-3" \h \z \u </w:instrText>
+          </w:r>
+          <w:r>
+            <w:fldChar w:fldCharType="separate"/>
+          </w:r>
+          <w:hyperlink w:anchor="_Toc131295911" w:history="1">
+            <w:r>
+              <w:rPr>
+                <w:rStyle w:val="Hyperlink"/>
+                <w:noProof/>
+              </w:rPr>
+              <w:t>AboutBox.java</w:t>
+            </w:r>
+            <w:r>
+              <w:rPr>
+                <w:noProof/>
+                <w:webHidden/>
+              </w:rPr>
+              <w:tab/>
+            </w:r>
+            <w:r>
+              <w:rPr>
+                <w:noProof/>
+                <w:webHidden/>
+              </w:rPr>
+              <w:fldChar w:fldCharType="begin"/>
+            </w:r>
+            <w:r>
+              <w:rPr>
+                <w:noProof/>
+                <w:webHidden/>
+              </w:rPr>
+              <w:instrText xml:space="preserve"> PAGEREF _Toc131295911 \h </w:instrText>
+            </w:r>
+            <w:r>
+              <w:rPr>
+                <w:noProof/>
+                <w:webHidden/>
+              </w:rPr>
+            </w:r>
+            <w:r>
+              <w:rPr>
+                <w:noProof/>
+                <w:webHidden/>
+              </w:rPr>
+              <w:fldChar w:fldCharType="separate"/>
+            </w:r>
+            <w:r>
+              <w:rPr>
+                <w:noProof/>
+                <w:webHidden/>
+              </w:rPr>
+              <w:t>1</w:t>
+            </w:r>
+            <w:r>
+              <w:rPr>
+                <w:noProof/>
+                <w:webHidden/>
+              </w:rPr>
+              <w:fldChar w:fldCharType="end"/>
+            </w:r>
+          </w:hyperlink>
+        </w:p>
+        <w:p>
+          <w:pPr>
+            <w:pStyle w:val="TOC1"/>
+            <w:tabs>
+              <w:tab w:val="right" w:leader="dot" w:pos="9062"/>
+            </w:tabs>
+            <w:rPr>
+              <w:rFonts w:eastAsiaTheme="minorEastAsia"/>
+              <w:noProof/>
+            </w:rPr>
+          </w:pPr>
+          <w:hyperlink w:anchor="_Toc131295912" w:history="1">
+            <w:r>
+              <w:rPr>
+                <w:rStyle w:val="Hyperlink"/>
+                <w:noProof/>
+              </w:rPr>
+              <w:t>Accessor.java</w:t>
+            </w:r>
+            <w:r>
+              <w:rPr>
+                <w:noProof/>
+                <w:webHidden/>
+              </w:rPr>
+              <w:tab/>
+            </w:r>
+            <w:r>
+              <w:rPr>
+                <w:noProof/>
+                <w:webHidden/>
+              </w:rPr>
+              <w:fldChar w:fldCharType="begin"/>
+            </w:r>
+            <w:r>
+              <w:rPr>
+                <w:noProof/>
+                <w:webHidden/>
+              </w:rPr>
+              <w:instrText xml:space="preserve"> PAGEREF _Toc131295912 \h </w:instrText>
+            </w:r>
+            <w:r>
+              <w:rPr>
+                <w:noProof/>
+                <w:webHidden/>
+              </w:rPr>
+            </w:r>
+            <w:r>
+              <w:rPr>
+                <w:noProof/>
+                <w:webHidden/>
+              </w:rPr>
+              <w:fldChar w:fldCharType="separate"/>
+            </w:r>
+            <w:r>
+              <w:rPr>
+                <w:noProof/>
+                <w:webHidden/>
+              </w:rPr>
+              <w:t>2</w:t>
+            </w:r>
+            <w:r>
+              <w:rPr>
+                <w:noProof/>
+                <w:webHidden/>
+              </w:rPr>
+              <w:fldChar w:fldCharType="end"/>
+            </w:r>
+          </w:hyperlink>
+        </w:p>
+        <w:p>
+          <w:pPr>
+            <w:pStyle w:val="TOC1"/>
+            <w:tabs>
+              <w:tab w:val="right" w:leader="dot" w:pos="9062"/>
+            </w:tabs>
+            <w:rPr>
+              <w:rFonts w:eastAsiaTheme="minorEastAsia"/>
+              <w:noProof/>
+            </w:rPr>
+          </w:pPr>
+          <w:hyperlink w:anchor="_Toc131295913" w:history="1">
+            <w:r>
+              <w:rPr>
+                <w:rStyle w:val="Hyperlink"/>
+                <w:noProof/>
+              </w:rPr>
+              <w:t>BitmapItem.java</w:t>
+            </w:r>
+            <w:r>
+              <w:rPr>
+                <w:noProof/>
+                <w:webHidden/>
+              </w:rPr>
+              <w:tab/>
+            </w:r>
+            <w:r>
+              <w:rPr>
+                <w:noProof/>
+                <w:webHidden/>
+              </w:rPr>
+              <w:fldChar w:fldCharType="begin"/>
+            </w:r>
+            <w:r>
+              <w:rPr>
+                <w:noProof/>
+                <w:webHidden/>
+              </w:rPr>
+              <w:instrText xml:space="preserve"> PAGEREF _Toc131295913 \h </w:instrText>
+            </w:r>
+            <w:r>
+              <w:rPr>
+                <w:noProof/>
+                <w:webHidden/>
+              </w:rPr>
+            </w:r>
+            <w:r>
+              <w:rPr>
+                <w:noProof/>
+                <w:webHidden/>
+              </w:rPr>
+              <w:fldChar w:fldCharType="separate"/>
+            </w:r>
+            <w:r>
+              <w:rPr>
+                <w:noProof/>
+                <w:webHidden/>
+              </w:rPr>
+              <w:t>2</w:t>
+            </w:r>
+            <w:r>
+              <w:rPr>
+                <w:noProof/>
+                <w:webHidden/>
+              </w:rPr>
+              <w:fldChar w:fldCharType="end"/>
+            </w:r>
+          </w:hyperlink>
+        </w:p>
+        <w:p>
+          <w:pPr>
+            <w:pStyle w:val="TOC1"/>
+            <w:tabs>
+              <w:tab w:val="right" w:leader="dot" w:pos="9062"/>
+            </w:tabs>
+            <w:rPr>
+              <w:rFonts w:eastAsiaTheme="minorEastAsia"/>
+              <w:noProof/>
+            </w:rPr>
+          </w:pPr>
+          <w:hyperlink w:anchor="_Toc131295914" w:history="1">
+            <w:r>
+              <w:rPr>
+                <w:rStyle w:val="Hyperlink"/>
+                <w:noProof/>
+              </w:rPr>
+              <w:t>DemoPresentation.java</w:t>
+            </w:r>
+            <w:r>
+              <w:rPr>
+                <w:noProof/>
+                <w:webHidden/>
+              </w:rPr>
+              <w:tab/>
+            </w:r>
+            <w:r>
+              <w:rPr>
+                <w:noProof/>
+                <w:webHidden/>
+              </w:rPr>
+              <w:fldChar w:fldCharType="begin"/>
+            </w:r>
+            <w:r>
+              <w:rPr>
+                <w:noProof/>
+                <w:webHidden/>
+              </w:rPr>
+              <w:instrText xml:space="preserve"> PAGEREF _Toc131295914 \h </w:instrText>
+            </w:r>
+            <w:r>
+              <w:rPr>
+                <w:noProof/>
+                <w:webHidden/>
+              </w:rPr>
+            </w:r>
+            <w:r>
+              <w:rPr>
+                <w:noProof/>
+                <w:webHidden/>
+              </w:rPr>
+              <w:fldChar w:fldCharType="separate"/>
+            </w:r>
+            <w:r>
+              <w:rPr>
+                <w:noProof/>
+                <w:webHidden/>
+              </w:rPr>
+              <w:t>2</w:t>
+            </w:r>
+            <w:r>
+              <w:rPr>
+                <w:noProof/>
+                <w:webHidden/>
+              </w:rPr>
+              <w:fldChar w:fldCharType="end"/>
+            </w:r>
+          </w:hyperlink>
+        </w:p>
+        <w:p>
+          <w:pPr>
+            <w:pStyle w:val="TOC1"/>
+            <w:tabs>
+              <w:tab w:val="right" w:leader="dot" w:pos="9062"/>
+            </w:tabs>
+            <w:rPr>
+              <w:rFonts w:eastAsiaTheme="minorEastAsia"/>
+              <w:noProof/>
+            </w:rPr>
+          </w:pPr>
+          <w:hyperlink w:anchor="_Toc131295915" w:history="1">
+            <w:r>
+              <w:rPr>
+                <w:rStyle w:val="Hyperlink"/>
+                <w:noProof/>
+              </w:rPr>
+              <w:t>KeyController.java</w:t>
+            </w:r>
+            <w:r>
+              <w:rPr>
+                <w:noProof/>
+                <w:webHidden/>
+              </w:rPr>
+              <w:tab/>
+            </w:r>
+            <w:r>
+              <w:rPr>
+                <w:noProof/>
+                <w:webHidden/>
+              </w:rPr>
+              <w:fldChar w:fldCharType="begin"/>
+            </w:r>
+            <w:r>
+              <w:rPr>
+                <w:noProof/>
+                <w:webHidden/>
+              </w:rPr>
+              <w:instrText xml:space="preserve"> PAGEREF _Toc131295915 \h </w:instrText>
+            </w:r>
+            <w:r>
+              <w:rPr>
+                <w:noProof/>
+                <w:webHidden/>
+              </w:rPr>
+            </w:r>
+            <w:r>
+              <w:rPr>
+                <w:noProof/>
+                <w:webHidden/>
+              </w:rPr>
+              <w:fldChar w:fldCharType="separate"/>
+            </w:r>
+            <w:r>
+              <w:rPr>
+                <w:noProof/>
+                <w:webHidden/>
+              </w:rPr>
+              <w:t>2</w:t>
+            </w:r>
+            <w:r>
+              <w:rPr>
+                <w:noProof/>
+                <w:webHidden/>
+              </w:rPr>
+              <w:fldChar w:fldCharType="end"/>
+            </w:r>
+          </w:hyperlink>
+        </w:p>
+        <w:p>
+          <w:pPr>
+            <w:pStyle w:val="TOC1"/>
+            <w:tabs>
+              <w:tab w:val="right" w:leader="dot" w:pos="9062"/>
+            </w:tabs>
+            <w:rPr>
+              <w:rFonts w:eastAsiaTheme="minorEastAsia"/>
+              <w:noProof/>
+            </w:rPr>
+          </w:pPr>
+          <w:hyperlink w:anchor="_Toc131295916" w:history="1">
+            <w:r>
+              <w:rPr>
+                <w:rStyle w:val="Hyperlink"/>
+                <w:noProof/>
+              </w:rPr>
+              <w:t>MenuController.java</w:t>
+            </w:r>
+            <w:r>
+              <w:rPr>
+                <w:noProof/>
+                <w:webHidden/>
+              </w:rPr>
+              <w:tab/>
+            </w:r>
+            <w:r>
+              <w:rPr>
+                <w:noProof/>
+                <w:webHidden/>
+              </w:rPr>
+              <w:fldChar w:fldCharType="begin"/>
+            </w:r>
+            <w:r>
+              <w:rPr>
+                <w:noProof/>
+                <w:webHidden/>
+              </w:rPr>
+              <w:instrText xml:space="preserve"> PAGEREF _Toc131295916 \h </w:instrText>
+            </w:r>
+            <w:r>
+              <w:rPr>
+                <w:noProof/>
+                <w:webHidden/>
+              </w:rPr>
+            </w:r>
+            <w:r>
+              <w:rPr>
+                <w:noProof/>
+                <w:webHidden/>
+              </w:rPr>
+              <w:fldChar w:fldCharType="separate"/>
+            </w:r>
+            <w:r>
+              <w:rPr>
+                <w:noProof/>
+                <w:webHidden/>
+              </w:rPr>
+              <w:t>2</w:t>
+            </w:r>
+            <w:r>
+              <w:rPr>
+                <w:noProof/>
+                <w:webHidden/>
+              </w:rPr>
+              <w:fldChar w:fldCharType="end"/>
+            </w:r>
+          </w:hyperlink>
+        </w:p>
+        <w:p>
+          <w:pPr>
+            <w:pStyle w:val="TOC1"/>
+            <w:tabs>
+              <w:tab w:val="right" w:leader="dot" w:pos="9062"/>
+            </w:tabs>
+            <w:rPr>
+              <w:rFonts w:eastAsiaTheme="minorEastAsia"/>
+              <w:noProof/>
+            </w:rPr>
+          </w:pPr>
+          <w:hyperlink w:anchor="_Toc131295917" w:history="1">
+            <w:r>
+              <w:rPr>
+                <w:rStyle w:val="Hyperlink"/>
+                <w:noProof/>
+              </w:rPr>
+              <w:t>Presentation.java</w:t>
+            </w:r>
+            <w:r>
+              <w:rPr>
+                <w:noProof/>
+                <w:webHidden/>
+              </w:rPr>
+              <w:tab/>
+            </w:r>
+            <w:r>
+              <w:rPr>
+                <w:noProof/>
+                <w:webHidden/>
+              </w:rPr>
+              <w:fldChar w:fldCharType="begin"/>
+            </w:r>
+            <w:r>
+              <w:rPr>
+                <w:noProof/>
+                <w:webHidden/>
+              </w:rPr>
+              <w:instrText xml:space="preserve"> PAGEREF _Toc131295917 \h </w:instrText>
+            </w:r>
+            <w:r>
+              <w:rPr>
+                <w:noProof/>
+                <w:webHidden/>
+              </w:rPr>
+            </w:r>
+            <w:r>
+              <w:rPr>
+                <w:noProof/>
+                <w:webHidden/>
+              </w:rPr>
+              <w:fldChar w:fldCharType="separate"/>
+            </w:r>
+            <w:r>
+              <w:rPr>
+                <w:noProof/>
+                <w:webHidden/>
+              </w:rPr>
+              <w:t>2</w:t>
+            </w:r>
+            <w:r>
+              <w:rPr>
+                <w:noProof/>
+                <w:webHidden/>
+              </w:rPr>
+              <w:fldChar w:fldCharType="end"/>
+            </w:r>
+          </w:hyperlink>
+        </w:p>
+        <w:p>
+          <w:pPr>
+            <w:pStyle w:val="TOC1"/>
+            <w:tabs>
+              <w:tab w:val="right" w:leader="dot" w:pos="9062"/>
+            </w:tabs>
+            <w:rPr>
+              <w:rFonts w:eastAsiaTheme="minorEastAsia"/>
+              <w:noProof/>
+            </w:rPr>
+          </w:pPr>
+          <w:hyperlink w:anchor="_Toc131295918" w:history="1">
+            <w:r>
+              <w:rPr>
+                <w:rStyle w:val="Hyperlink"/>
+                <w:noProof/>
+              </w:rPr>
+              <w:t>Slide.java</w:t>
+            </w:r>
+            <w:r>
+              <w:rPr>
+                <w:noProof/>
+                <w:webHidden/>
+              </w:rPr>
+              <w:tab/>
+            </w:r>
+            <w:r>
+              <w:rPr>
+                <w:noProof/>
+                <w:webHidden/>
+              </w:rPr>
+              <w:fldChar w:fldCharType="begin"/>
+            </w:r>
+            <w:r>
+              <w:rPr>
+                <w:noProof/>
+                <w:webHidden/>
+              </w:rPr>
+              <w:instrText xml:space="preserve"> PAGEREF _Toc131295918 \h </w:instrText>
+            </w:r>
+            <w:r>
+              <w:rPr>
+                <w:noProof/>
+                <w:webHidden/>
+              </w:rPr>
+            </w:r>
+            <w:r>
+              <w:rPr>
+                <w:noProof/>
+                <w:webHidden/>
+              </w:rPr>
+              <w:fldChar w:fldCharType="separate"/>
+            </w:r>
+            <w:r>
+              <w:rPr>
+                <w:noProof/>
+                <w:webHidden/>
+              </w:rPr>
+              <w:t>3</w:t>
+            </w:r>
+            <w:r>
+              <w:rPr>
+                <w:noProof/>
+                <w:webHidden/>
+              </w:rPr>
+              <w:fldChar w:fldCharType="end"/>
+            </w:r>
+          </w:hyperlink>
+        </w:p>
+        <w:p>
+          <w:pPr>
+            <w:pStyle w:val="TOC1"/>
+            <w:tabs>
+              <w:tab w:val="right" w:leader="dot" w:pos="9062"/>
+            </w:tabs>
+            <w:rPr>
+              <w:rFonts w:eastAsiaTheme="minorEastAsia"/>
+              <w:noProof/>
+            </w:rPr>
+          </w:pPr>
+          <w:hyperlink w:anchor="_Toc131295919" w:history="1">
+            <w:r>
+              <w:rPr>
+                <w:rStyle w:val="Hyperlink"/>
+                <w:noProof/>
+              </w:rPr>
+              <w:t>SlideItem.java</w:t>
+            </w:r>
+            <w:r>
+              <w:rPr>
+                <w:noProof/>
+                <w:webHidden/>
+              </w:rPr>
+              <w:tab/>
+            </w:r>
+            <w:r>
+              <w:rPr>
+                <w:noProof/>
+                <w:webHidden/>
+              </w:rPr>
+              <w:fldChar w:fldCharType="begin"/>
+            </w:r>
+            <w:r>
+              <w:rPr>
+                <w:noProof/>
+                <w:webHidden/>
+              </w:rPr>
+              <w:instrText xml:space="preserve"> PAGEREF _Toc131295919 \h </w:instrText>
+            </w:r>
+            <w:r>
+              <w:rPr>
+                <w:noProof/>
+                <w:webHidden/>
+              </w:rPr>
+            </w:r>
+            <w:r>
+              <w:rPr>
+                <w:noProof/>
+                <w:webHidden/>
+              </w:rPr>
+              <w:fldChar w:fldCharType="separate"/>
+            </w:r>
+            <w:r>
+              <w:rPr>
+                <w:noProof/>
+                <w:webHidden/>
+              </w:rPr>
+              <w:t>3</w:t>
+            </w:r>
+            <w:r>
+              <w:rPr>
+                <w:noProof/>
+                <w:webHidden/>
+              </w:rPr>
+              <w:fldChar w:fldCharType="end"/>
+            </w:r>
+          </w:hyperlink>
+        </w:p>
+        <w:p>
+          <w:pPr>
+            <w:pStyle w:val="TOC1"/>
+            <w:tabs>
+              <w:tab w:val="right" w:leader="dot" w:pos="9062"/>
+            </w:tabs>
+            <w:rPr>
+              <w:rFonts w:eastAsiaTheme="minorEastAsia"/>
+              <w:noProof/>
+            </w:rPr>
+          </w:pPr>
+          <w:hyperlink w:anchor="_Toc131295920" w:history="1">
+            <w:r>
+              <w:rPr>
+                <w:rStyle w:val="Hyperlink"/>
+                <w:noProof/>
+              </w:rPr>
+              <w:t>SlideViewerComponent.java</w:t>
+            </w:r>
+            <w:r>
+              <w:rPr>
+                <w:noProof/>
+                <w:webHidden/>
+              </w:rPr>
+              <w:tab/>
+            </w:r>
+            <w:r>
+              <w:rPr>
+                <w:noProof/>
+                <w:webHidden/>
+              </w:rPr>
+              <w:fldChar w:fldCharType="begin"/>
+            </w:r>
+            <w:r>
+              <w:rPr>
+                <w:noProof/>
+                <w:webHidden/>
+              </w:rPr>
+              <w:instrText xml:space="preserve"> PAGEREF _Toc131295920 \h </w:instrText>
+            </w:r>
+            <w:r>
+              <w:rPr>
+                <w:noProof/>
+                <w:webHidden/>
+              </w:rPr>
+            </w:r>
+            <w:r>
+              <w:rPr>
+                <w:noProof/>
+                <w:webHidden/>
+              </w:rPr>
+              <w:fldChar w:fldCharType="separate"/>
+            </w:r>
+            <w:r>
+              <w:rPr>
+                <w:noProof/>
+                <w:webHidden/>
+              </w:rPr>
+              <w:t>3</w:t>
+            </w:r>
+            <w:r>
+              <w:rPr>
+                <w:noProof/>
+                <w:webHidden/>
+              </w:rPr>
+              <w:fldChar w:fldCharType="end"/>
+            </w:r>
+          </w:hyperlink>
+        </w:p>
+        <w:p>
+          <w:pPr>
+            <w:pStyle w:val="TOC1"/>
+            <w:tabs>
+              <w:tab w:val="right" w:leader="dot" w:pos="9062"/>
+            </w:tabs>
+            <w:rPr>
+              <w:rFonts w:eastAsiaTheme="minorEastAsia"/>
+              <w:noProof/>
+            </w:rPr>
+          </w:pPr>
+          <w:hyperlink w:anchor="_Toc131295921" w:history="1">
+            <w:r>
+              <w:rPr>
+                <w:rStyle w:val="Hyperlink"/>
+                <w:noProof/>
+              </w:rPr>
+              <w:t>Style.java</w:t>
+            </w:r>
+            <w:r>
+              <w:rPr>
+                <w:noProof/>
+                <w:webHidden/>
+              </w:rPr>
+              <w:tab/>
+            </w:r>
+            <w:r>
+              <w:rPr>
+                <w:noProof/>
+                <w:webHidden/>
+              </w:rPr>
+              <w:fldChar w:fldCharType="begin"/>
+            </w:r>
+            <w:r>
+              <w:rPr>
+                <w:noProof/>
+                <w:webHidden/>
+              </w:rPr>
+              <w:instrText xml:space="preserve"> PAGEREF _Toc131295921 \h </w:instrText>
+            </w:r>
+            <w:r>
+              <w:rPr>
+                <w:noProof/>
+                <w:webHidden/>
+              </w:rPr>
+            </w:r>
+            <w:r>
+              <w:rPr>
+                <w:noProof/>
+                <w:webHidden/>
+              </w:rPr>
+              <w:fldChar w:fldCharType="separate"/>
+            </w:r>
+            <w:r>
+              <w:rPr>
+                <w:noProof/>
+                <w:webHidden/>
+              </w:rPr>
+              <w:t>4</w:t>
+            </w:r>
+            <w:r>
+              <w:rPr>
+                <w:noProof/>
+                <w:webHidden/>
+              </w:rPr>
+              <w:fldChar w:fldCharType="end"/>
+            </w:r>
+          </w:hyperlink>
+        </w:p>
+        <w:p>
+          <w:pPr>
+            <w:pStyle w:val="TOC1"/>
+            <w:tabs>
+              <w:tab w:val="right" w:leader="dot" w:pos="9062"/>
+            </w:tabs>
+            <w:rPr>
+              <w:rFonts w:eastAsiaTheme="minorEastAsia"/>
+              <w:noProof/>
+            </w:rPr>
+          </w:pPr>
+          <w:hyperlink w:anchor="_Toc131295922" w:history="1">
+            <w:r>
+              <w:rPr>
+                <w:rStyle w:val="Hyperlink"/>
+                <w:noProof/>
+              </w:rPr>
+              <w:t>TextItem.java</w:t>
+            </w:r>
+            <w:r>
+              <w:rPr>
+                <w:noProof/>
+                <w:webHidden/>
+              </w:rPr>
+              <w:tab/>
+            </w:r>
+            <w:r>
+              <w:rPr>
+                <w:noProof/>
+                <w:webHidden/>
+              </w:rPr>
+              <w:fldChar w:fldCharType="begin"/>
+            </w:r>
+            <w:r>
+              <w:rPr>
+                <w:noProof/>
+                <w:webHidden/>
+              </w:rPr>
+              <w:instrText xml:space="preserve"> PAGEREF _Toc131295922 \h </w:instrText>
+            </w:r>
+            <w:r>
+              <w:rPr>
+                <w:noProof/>
+                <w:webHidden/>
+              </w:rPr>
+            </w:r>
+            <w:r>
+              <w:rPr>
+                <w:noProof/>
+                <w:webHidden/>
+              </w:rPr>
+              <w:fldChar w:fldCharType="separate"/>
+            </w:r>
+            <w:r>
+              <w:rPr>
+                <w:noProof/>
+                <w:webHidden/>
+              </w:rPr>
+              <w:t>4</w:t>
+            </w:r>
+            <w:r>
+              <w:rPr>
+                <w:noProof/>
+                <w:webHidden/>
+              </w:rPr>
+              <w:fldChar w:fldCharType="end"/>
+            </w:r>
+          </w:hyperlink>
+        </w:p>
+        <w:p>
+          <w:pPr>
+            <w:pStyle w:val="TOC1"/>
+            <w:tabs>
+              <w:tab w:val="right" w:leader="dot" w:pos="9062"/>
+            </w:tabs>
+            <w:rPr>
+              <w:rFonts w:eastAsiaTheme="minorEastAsia"/>
+              <w:noProof/>
+            </w:rPr>
+          </w:pPr>
+          <w:hyperlink w:anchor="_Toc131295923" w:history="1">
+            <w:r>
+              <w:rPr>
+                <w:rStyle w:val="Hyperlink"/>
+                <w:noProof/>
+              </w:rPr>
+              <w:t>Additions.java</w:t>
+            </w:r>
+            <w:r>
+              <w:rPr>
+                <w:noProof/>
+                <w:webHidden/>
+              </w:rPr>
+              <w:tab/>
+            </w:r>
+            <w:r>
+              <w:rPr>
+                <w:noProof/>
+                <w:webHidden/>
+              </w:rPr>
+              <w:fldChar w:fldCharType="begin"/>
+            </w:r>
+            <w:r>
+              <w:rPr>
+                <w:noProof/>
+                <w:webHidden/>
+              </w:rPr>
+              <w:instrText xml:space="preserve"> PAGEREF _Toc131295923 \h </w:instrText>
+            </w:r>
+            <w:r>
+              <w:rPr>
+                <w:noProof/>
+                <w:webHidden/>
+              </w:rPr>
+            </w:r>
+            <w:r>
+              <w:rPr>
+                <w:noProof/>
+                <w:webHidden/>
+              </w:rPr>
+              <w:fldChar w:fldCharType="separate"/>
+            </w:r>
+            <w:r>
+              <w:rPr>
+                <w:noProof/>
+                <w:webHidden/>
+              </w:rPr>
+              <w:t>4</w:t>
+            </w:r>
+            <w:r>
+              <w:rPr>
+                <w:noProof/>
+                <w:webHidden/>
+              </w:rPr>
+              <w:fldChar w:fldCharType="end"/>
+            </w:r>
+          </w:hyperlink>
+        </w:p>
+        <w:p>
+          <w:pPr>
+            <w:pStyle w:val="TOC1"/>
+            <w:tabs>
+              <w:tab w:val="right" w:leader="dot" w:pos="9062"/>
+            </w:tabs>
+            <w:rPr>
+              <w:rFonts w:eastAsiaTheme="minorEastAsia"/>
+              <w:noProof/>
+            </w:rPr>
+          </w:pPr>
+          <w:hyperlink w:anchor="_Toc131295924" w:history="1">
+            <w:r>
+              <w:rPr>
+                <w:rStyle w:val="Hyperlink"/>
+                <w:noProof/>
+              </w:rPr>
+              <w:t>RESIT CODE CHANGES</w:t>
+            </w:r>
+            <w:r>
+              <w:rPr>
+                <w:noProof/>
+                <w:webHidden/>
+              </w:rPr>
+              <w:tab/>
+            </w:r>
+            <w:r>
+              <w:rPr>
+                <w:noProof/>
+                <w:webHidden/>
+              </w:rPr>
+              <w:fldChar w:fldCharType="begin"/>
+            </w:r>
+            <w:r>
+              <w:rPr>
+                <w:noProof/>
+                <w:webHidden/>
+              </w:rPr>
+              <w:instrText xml:space="preserve"> PAGEREF _Toc131295924 \h </w:instrText>
+            </w:r>
+            <w:r>
+              <w:rPr>
+                <w:noProof/>
+                <w:webHidden/>
+              </w:rPr>
+            </w:r>
+            <w:r>
+              <w:rPr>
+                <w:noProof/>
+                <w:webHidden/>
+              </w:rPr>
+              <w:fldChar w:fldCharType="separate"/>
+            </w:r>
+            <w:r>
+              <w:rPr>
+                <w:noProof/>
+                <w:webHidden/>
+              </w:rPr>
+              <w:t>5</w:t>
+            </w:r>
+            <w:r>
+              <w:rPr>
+                <w:noProof/>
+                <w:webHidden/>
+              </w:rPr>
+              <w:fldChar w:fldCharType="end"/>
+            </w:r>
+          </w:hyperlink>
+        </w:p>
+        <w:p>
+          <w:pPr>
+            <w:pStyle w:val="TOC1"/>
+            <w:tabs>
+              <w:tab w:val="right" w:leader="dot" w:pos="9062"/>
+            </w:tabs>
+            <w:rPr>
+              <w:rFonts w:eastAsiaTheme="minorEastAsia"/>
+              <w:noProof/>
+            </w:rPr>
+          </w:pPr>
+          <w:hyperlink w:anchor="_Toc131295925" w:history="1">
+            <w:r>
+              <w:rPr>
+                <w:rStyle w:val="Hyperlink"/>
+                <w:noProof/>
+              </w:rPr>
+              <w:t>XML Accessor.java</w:t>
+            </w:r>
+            <w:r>
+              <w:rPr>
+                <w:noProof/>
+                <w:webHidden/>
+              </w:rPr>
+              <w:tab/>
+            </w:r>
+            <w:r>
+              <w:rPr>
+                <w:noProof/>
+                <w:webHidden/>
+              </w:rPr>
+              <w:fldChar w:fldCharType="begin"/>
+            </w:r>
+            <w:r>
+              <w:rPr>
+                <w:noProof/>
+                <w:webHidden/>
+              </w:rPr>
+              <w:instrText xml:space="preserve"> PAGEREF _Toc131295925 \h </w:instrText>
+            </w:r>
+            <w:r>
+              <w:rPr>
+                <w:noProof/>
+                <w:webHidden/>
+              </w:rPr>
+            </w:r>
+            <w:r>
+              <w:rPr>
+                <w:noProof/>
+                <w:webHidden/>
+              </w:rPr>
+              <w:fldChar w:fldCharType="separate"/>
+            </w:r>
+            <w:r>
+              <w:rPr>
+                <w:noProof/>
+                <w:webHidden/>
+              </w:rPr>
+              <w:t>5</w:t>
+            </w:r>
+            <w:r>
+              <w:rPr>
+                <w:noProof/>
+                <w:webHidden/>
+              </w:rPr>
+              <w:fldChar w:fldCharType="end"/>
+            </w:r>
+          </w:hyperlink>
+        </w:p>
+        <w:p>
+          <w:pPr>
+            <w:pStyle w:val="TOC1"/>
+            <w:tabs>
+              <w:tab w:val="right" w:leader="dot" w:pos="9062"/>
+            </w:tabs>
+            <w:rPr>
+              <w:rFonts w:eastAsiaTheme="minorEastAsia"/>
+              <w:noProof/>
+            </w:rPr>
+          </w:pPr>
+          <w:hyperlink w:anchor="_Toc131295926" w:history="1">
+            <w:r>
+              <w:rPr>
+                <w:rStyle w:val="Hyperlink"/>
+                <w:noProof/>
+              </w:rPr>
+              <w:t>Accessor.java</w:t>
+            </w:r>
+            <w:r>
+              <w:rPr>
+                <w:noProof/>
+                <w:webHidden/>
+              </w:rPr>
+              <w:tab/>
+            </w:r>
+            <w:r>
+              <w:rPr>
+                <w:noProof/>
+                <w:webHidden/>
+              </w:rPr>
+              <w:fldChar w:fldCharType="begin"/>
+            </w:r>
+            <w:r>
+              <w:rPr>
+                <w:noProof/>
+                <w:webHidden/>
+              </w:rPr>
+              <w:instrText xml:space="preserve"> PAGEREF _Toc131295926 \h </w:instrText>
+            </w:r>
+            <w:r>
+              <w:rPr>
+                <w:noProof/>
+                <w:webHidden/>
+              </w:rPr>
+            </w:r>
+            <w:r>
+              <w:rPr>
+                <w:noProof/>
+                <w:webHidden/>
+              </w:rPr>
+              <w:fldChar w:fldCharType="separate"/>
+            </w:r>
+            <w:r>
+              <w:rPr>
+                <w:noProof/>
+                <w:webHidden/>
+              </w:rPr>
+              <w:t>6</w:t>
+            </w:r>
+            <w:r>
+              <w:rPr>
+                <w:noProof/>
+                <w:webHidden/>
+              </w:rPr>
+              <w:fldChar w:fldCharType="end"/>
+            </w:r>
+          </w:hyperlink>
+        </w:p>
+        <w:p>
+          <w:pPr>
+            <w:pStyle w:val="TOC1"/>
+            <w:tabs>
+              <w:tab w:val="right" w:leader="dot" w:pos="9062"/>
+            </w:tabs>
+            <w:rPr>
+              <w:rFonts w:eastAsiaTheme="minorEastAsia"/>
+              <w:noProof/>
+            </w:rPr>
+          </w:pPr>
+          <w:hyperlink w:anchor="_Toc131295927" w:history="1">
+            <w:r>
+              <w:rPr>
+                <w:rStyle w:val="Hyperlink"/>
+                <w:noProof/>
+              </w:rPr>
+              <w:t>DemoPresentation.java</w:t>
+            </w:r>
+            <w:r>
+              <w:rPr>
+                <w:noProof/>
+                <w:webHidden/>
+              </w:rPr>
+              <w:tab/>
+            </w:r>
+            <w:r>
+              <w:rPr>
+                <w:noProof/>
+                <w:webHidden/>
+              </w:rPr>
+              <w:fldChar w:fldCharType="begin"/>
+            </w:r>
+            <w:r>
+              <w:rPr>
+                <w:noProof/>
+                <w:webHidden/>
+              </w:rPr>
+              <w:instrText xml:space="preserve"> PAGEREF _Toc131295927 \h </w:instrText>
+            </w:r>
+            <w:r>
+              <w:rPr>
+                <w:noProof/>
+                <w:webHidden/>
+              </w:rPr>
+            </w:r>
+            <w:r>
+              <w:rPr>
+                <w:noProof/>
+                <w:webHidden/>
+              </w:rPr>
+              <w:fldChar w:fldCharType="separate"/>
+            </w:r>
+            <w:r>
+              <w:rPr>
+                <w:noProof/>
+                <w:webHidden/>
+              </w:rPr>
+              <w:t>6</w:t>
+            </w:r>
+            <w:r>
+              <w:rPr>
+                <w:noProof/>
+                <w:webHidden/>
+              </w:rPr>
+              <w:fldChar w:fldCharType="end"/>
+            </w:r>
+          </w:hyperlink>
+        </w:p>
+        <w:p>
+          <w:pPr>
+            <w:pStyle w:val="TOC1"/>
+            <w:tabs>
+              <w:tab w:val="right" w:leader="dot" w:pos="9062"/>
+            </w:tabs>
+            <w:rPr>
+              <w:rFonts w:eastAsiaTheme="minorEastAsia"/>
+              <w:noProof/>
+            </w:rPr>
+          </w:pPr>
+          <w:hyperlink w:anchor="_Toc131295928" w:history="1">
+            <w:r>
+              <w:rPr>
+                <w:rStyle w:val="Hyperlink"/>
+                <w:noProof/>
+              </w:rPr>
+              <w:t>JabberPoint.java</w:t>
+            </w:r>
+            <w:r>
+              <w:rPr>
+                <w:noProof/>
+                <w:webHidden/>
+              </w:rPr>
+              <w:tab/>
+            </w:r>
+            <w:r>
+              <w:rPr>
+                <w:noProof/>
+                <w:webHidden/>
+              </w:rPr>
+              <w:fldChar w:fldCharType="begin"/>
+            </w:r>
+            <w:r>
+              <w:rPr>
+                <w:noProof/>
+                <w:webHidden/>
+              </w:rPr>
+              <w:instrText xml:space="preserve"> PAGEREF _Toc131295928 \h </w:instrText>
+            </w:r>
+            <w:r>
+              <w:rPr>
+                <w:noProof/>
+                <w:webHidden/>
+              </w:rPr>
+            </w:r>
+            <w:r>
+              <w:rPr>
+                <w:noProof/>
+                <w:webHidden/>
+              </w:rPr>
+              <w:fldChar w:fldCharType="separate"/>
+            </w:r>
+            <w:r>
+              <w:rPr>
+                <w:noProof/>
+                <w:webHidden/>
+              </w:rPr>
+              <w:t>6</w:t>
+            </w:r>
+            <w:r>
+              <w:rPr>
+                <w:noProof/>
+                <w:webHidden/>
+              </w:rPr>
+              <w:fldChar w:fldCharType="end"/>
+            </w:r>
+          </w:hyperlink>
+        </w:p>
+        <w:p>
+          <w:pPr>
+            <w:pStyle w:val="TOC1"/>
+            <w:tabs>
+              <w:tab w:val="right" w:leader="dot" w:pos="9062"/>
+            </w:tabs>
+            <w:rPr>
+              <w:rFonts w:eastAsiaTheme="minorEastAsia"/>
+              <w:noProof/>
+            </w:rPr>
+          </w:pPr>
+          <w:hyperlink w:anchor="_Toc131295929" w:history="1">
+            <w:r>
+              <w:rPr>
+                <w:rStyle w:val="Hyperlink"/>
+                <w:noProof/>
+              </w:rPr>
+              <w:t>KeyController.java</w:t>
+            </w:r>
+            <w:r>
+              <w:rPr>
+                <w:noProof/>
+                <w:webHidden/>
+              </w:rPr>
+              <w:tab/>
+            </w:r>
+            <w:r>
+              <w:rPr>
+                <w:noProof/>
+                <w:webHidden/>
+              </w:rPr>
+              <w:fldChar w:fldCharType="begin"/>
+            </w:r>
+            <w:r>
+              <w:rPr>
+                <w:noProof/>
+                <w:webHidden/>
+              </w:rPr>
+              <w:instrText xml:space="preserve"> PAGEREF _Toc131295929 \h </w:instrText>
+            </w:r>
+            <w:r>
+              <w:rPr>
+                <w:noProof/>
+                <w:webHidden/>
+              </w:rPr>
+            </w:r>
+            <w:r>
+              <w:rPr>
+                <w:noProof/>
+                <w:webHidden/>
+              </w:rPr>
+              <w:fldChar w:fldCharType="separate"/>
+            </w:r>
+            <w:r>
+              <w:rPr>
+                <w:noProof/>
+                <w:webHidden/>
+              </w:rPr>
+              <w:t>6</w:t>
+            </w:r>
+            <w:r>
+              <w:rPr>
+                <w:noProof/>
+                <w:webHidden/>
+              </w:rPr>
+              <w:fldChar w:fldCharType="end"/>
+            </w:r>
+          </w:hyperlink>
+        </w:p>
+        <w:p>
+          <w:pPr>
+            <w:pStyle w:val="TOC1"/>
+            <w:tabs>
+              <w:tab w:val="right" w:leader="dot" w:pos="9062"/>
+            </w:tabs>
+            <w:rPr>
+              <w:rFonts w:eastAsiaTheme="minorEastAsia"/>
+              <w:noProof/>
+            </w:rPr>
+          </w:pPr>
+          <w:hyperlink w:anchor="_Toc131295930" w:history="1">
+            <w:r>
+              <w:rPr>
+                <w:rStyle w:val="Hyperlink"/>
+                <w:noProof/>
+              </w:rPr>
+              <w:t>MenuController.java</w:t>
+            </w:r>
+            <w:r>
+              <w:rPr>
+                <w:noProof/>
+                <w:webHidden/>
+              </w:rPr>
+              <w:tab/>
+            </w:r>
+            <w:r>
+              <w:rPr>
+                <w:noProof/>
+                <w:webHidden/>
+              </w:rPr>
+              <w:fldChar w:fldCharType="begin"/>
+            </w:r>
+            <w:r>
+              <w:rPr>
+                <w:noProof/>
+                <w:webHidden/>
+              </w:rPr>
+              <w:instrText xml:space="preserve"> PAGEREF _Toc131295930 \h </w:instrText>
+            </w:r>
+            <w:r>
+              <w:rPr>
+                <w:noProof/>
+                <w:webHidden/>
+              </w:rPr>
+            </w:r>
+            <w:r>
+              <w:rPr>
+                <w:noProof/>
+                <w:webHidden/>
+              </w:rPr>
+              <w:fldChar w:fldCharType="separate"/>
+            </w:r>
+            <w:r>
+              <w:rPr>
+                <w:noProof/>
+                <w:webHidden/>
+              </w:rPr>
+              <w:t>7</w:t>
+            </w:r>
+            <w:r>
+              <w:rPr>
+                <w:noProof/>
+                <w:webHidden/>
+              </w:rPr>
+              <w:fldChar w:fldCharType="end"/>
+            </w:r>
+          </w:hyperlink>
+        </w:p>
+        <w:p>
+          <w:pPr>
+            <w:pStyle w:val="TOC1"/>
+            <w:tabs>
+              <w:tab w:val="right" w:leader="dot" w:pos="9062"/>
+            </w:tabs>
+            <w:rPr>
+              <w:rFonts w:eastAsiaTheme="minorEastAsia"/>
+              <w:noProof/>
+            </w:rPr>
+          </w:pPr>
+          <w:hyperlink w:anchor="_Toc131295931" w:history="1">
+            <w:r>
+              <w:rPr>
+                <w:rStyle w:val="Hyperlink"/>
+                <w:noProof/>
+              </w:rPr>
+              <w:t>Presentation.java</w:t>
+            </w:r>
+            <w:r>
+              <w:rPr>
+                <w:noProof/>
+                <w:webHidden/>
+              </w:rPr>
+              <w:tab/>
+            </w:r>
+            <w:r>
+              <w:rPr>
+                <w:noProof/>
+                <w:webHidden/>
+              </w:rPr>
+              <w:fldChar w:fldCharType="begin"/>
+            </w:r>
+            <w:r>
+              <w:rPr>
+                <w:noProof/>
+                <w:webHidden/>
+              </w:rPr>
+              <w:instrText xml:space="preserve"> PAGEREF _Toc131295931 \h </w:instrText>
+            </w:r>
+            <w:r>
+              <w:rPr>
+                <w:noProof/>
+                <w:webHidden/>
+              </w:rPr>
+            </w:r>
+            <w:r>
+              <w:rPr>
+                <w:noProof/>
+                <w:webHidden/>
+              </w:rPr>
+              <w:fldChar w:fldCharType="separate"/>
+            </w:r>
+            <w:r>
+              <w:rPr>
+                <w:noProof/>
+                <w:webHidden/>
+              </w:rPr>
+              <w:t>7</w:t>
+            </w:r>
+            <w:r>
+              <w:rPr>
+                <w:noProof/>
+                <w:webHidden/>
+              </w:rPr>
+              <w:fldChar w:fldCharType="end"/>
+            </w:r>
+          </w:hyperlink>
+        </w:p>
+        <w:p>
+          <w:pPr>
+            <w:pStyle w:val="TOC1"/>
+            <w:tabs>
+              <w:tab w:val="right" w:leader="dot" w:pos="9062"/>
+            </w:tabs>
+            <w:rPr>
+              <w:rFonts w:eastAsiaTheme="minorEastAsia"/>
+              <w:noProof/>
+            </w:rPr>
+          </w:pPr>
+          <w:hyperlink w:anchor="_Toc131295932" w:history="1">
+            <w:r>
+              <w:rPr>
+                <w:rStyle w:val="Hyperlink"/>
+                <w:noProof/>
+              </w:rPr>
+              <w:t>SlideViewerComponent.java</w:t>
+            </w:r>
+            <w:r>
+              <w:rPr>
+                <w:noProof/>
+                <w:webHidden/>
+              </w:rPr>
+              <w:tab/>
+            </w:r>
+            <w:r>
+              <w:rPr>
+                <w:noProof/>
+                <w:webHidden/>
+              </w:rPr>
+              <w:fldChar w:fldCharType="begin"/>
+            </w:r>
+            <w:r>
+              <w:rPr>
+                <w:noProof/>
+                <w:webHidden/>
+              </w:rPr>
+              <w:instrText xml:space="preserve"> PAGEREF _Toc131295932 \h </w:instrText>
+            </w:r>
+            <w:r>
+              <w:rPr>
+                <w:noProof/>
+                <w:webHidden/>
+              </w:rPr>
+            </w:r>
+            <w:r>
+              <w:rPr>
+                <w:noProof/>
+                <w:webHidden/>
+              </w:rPr>
+              <w:fldChar w:fldCharType="separate"/>
+            </w:r>
+            <w:r>
+              <w:rPr>
+                <w:noProof/>
+                <w:webHidden/>
+              </w:rPr>
+              <w:t>8</w:t>
+            </w:r>
+            <w:r>
+              <w:rPr>
+                <w:noProof/>
+                <w:webHidden/>
+              </w:rPr>
+              <w:fldChar w:fldCharType="end"/>
+            </w:r>
+          </w:hyperlink>
+        </w:p>
+        <w:p>
+          <w:pPr>
+            <w:pStyle w:val="TOC1"/>
+            <w:tabs>
+              <w:tab w:val="right" w:leader="dot" w:pos="9062"/>
+            </w:tabs>
+            <w:rPr>
+              <w:rFonts w:eastAsiaTheme="minorEastAsia"/>
+              <w:noProof/>
+            </w:rPr>
+          </w:pPr>
+          <w:hyperlink w:anchor="_Toc131295933" w:history="1">
+            <w:r>
+              <w:rPr>
+                <w:rStyle w:val="Hyperlink"/>
+                <w:noProof/>
+              </w:rPr>
+              <w:t>SlideViewerFrame.java</w:t>
+            </w:r>
+            <w:r>
+              <w:rPr>
+                <w:noProof/>
+                <w:webHidden/>
+              </w:rPr>
+              <w:tab/>
+            </w:r>
+            <w:r>
+              <w:rPr>
+                <w:noProof/>
+                <w:webHidden/>
+              </w:rPr>
+              <w:fldChar w:fldCharType="begin"/>
+            </w:r>
+            <w:r>
+              <w:rPr>
+                <w:noProof/>
+                <w:webHidden/>
+              </w:rPr>
+              <w:instrText xml:space="preserve"> PAGEREF _Toc131295933 \h </w:instrText>
+            </w:r>
+            <w:r>
+              <w:rPr>
+                <w:noProof/>
+                <w:webHidden/>
+              </w:rPr>
+            </w:r>
+            <w:r>
+              <w:rPr>
+                <w:noProof/>
+                <w:webHidden/>
+              </w:rPr>
+              <w:fldChar w:fldCharType="separate"/>
+            </w:r>
+            <w:r>
+              <w:rPr>
+                <w:noProof/>
+                <w:webHidden/>
+              </w:rPr>
+              <w:t>9</w:t>
+            </w:r>
+            <w:r>
+              <w:rPr>
+                <w:noProof/>
+                <w:webHidden/>
+              </w:rPr>
+              <w:fldChar w:fldCharType="end"/>
+            </w:r>
+          </w:hyperlink>
+        </w:p>
+        <w:p>
+          <w:pPr>
+            <w:pStyle w:val="TOC1"/>
+            <w:tabs>
+              <w:tab w:val="right" w:leader="dot" w:pos="9062"/>
+            </w:tabs>
+            <w:rPr>
+              <w:rFonts w:eastAsiaTheme="minorEastAsia"/>
+              <w:noProof/>
+            </w:rPr>
+          </w:pPr>
+          <w:hyperlink w:anchor="_Toc131295934" w:history="1">
+            <w:r>
+              <w:rPr>
+                <w:rStyle w:val="Hyperlink"/>
+                <w:noProof/>
+              </w:rPr>
+              <w:t>Additional Changes</w:t>
+            </w:r>
+            <w:r>
+              <w:rPr>
+                <w:noProof/>
+                <w:webHidden/>
+              </w:rPr>
+              <w:tab/>
+            </w:r>
+            <w:r>
+              <w:rPr>
+                <w:noProof/>
+                <w:webHidden/>
+              </w:rPr>
+              <w:fldChar w:fldCharType="begin"/>
+            </w:r>
+            <w:r>
+              <w:rPr>
+                <w:noProof/>
+                <w:webHidden/>
+              </w:rPr>
+              <w:instrText xml:space="preserve"> PAGEREF _Toc131295934 \h </w:instrText>
+            </w:r>
+            <w:r>
+              <w:rPr>
+                <w:noProof/>
+                <w:webHidden/>
+              </w:rPr>
+            </w:r>
+            <w:r>
+              <w:rPr>
+                <w:noProof/>
+                <w:webHidden/>
+              </w:rPr>
+              <w:fldChar w:fldCharType="separate"/>
+            </w:r>
+            <w:r>
+              <w:rPr>
+                <w:noProof/>
+                <w:webHidden/>
+              </w:rPr>
+              <w:t>10</w:t>
+            </w:r>
+            <w:r>
+              <w:rPr>
+                <w:noProof/>
+                <w:webHidden/>
+              </w:rPr>
+              <w:fldChar w:fldCharType="end"/>
+            </w:r>
+          </w:hyperlink>
+        </w:p>
+        <w:p>
+          <w:r>
+            <w:rPr>
+              <w:b/>
+              <w:bCs/>
+              <w:noProof/>
+            </w:rPr>
+            <w:fldChar w:fldCharType="end"/>
+          </w:r>
+        </w:p>
+      </w:sdtContent>
+    </w:sdt>
+    <w:p/>
+    <w:p/>
     <w:p>
       <w:pPr>
         <w:pStyle w:val="Heading1"/>
       </w:pPr>
+      <w:bookmarkStart w:id="0" w:name="_Toc131295911"/>
       <w:r>
         <w:t>AboutBox</w:t>
       </w:r>
+      <w:r>
+        <w:t>.java</w:t>
+      </w:r>
+      <w:bookmarkEnd w:id="0"/>
     </w:p>
     <w:p>
       <w:r>
@@ -30,9 +1744,15 @@
       <w:pPr>
         <w:pStyle w:val="Heading1"/>
       </w:pPr>
-      <w:r>
+      <w:bookmarkStart w:id="1" w:name="_Toc131295912"/>
+      <w:r>
+        <w:lastRenderedPageBreak/>
         <w:t>Accessor</w:t>
       </w:r>
+      <w:r>
+        <w:t>.java</w:t>
+      </w:r>
+      <w:bookmarkEnd w:id="1"/>
     </w:p>
     <w:p>
       <w:r>
@@ -53,9 +1773,14 @@
       <w:pPr>
         <w:pStyle w:val="Heading1"/>
       </w:pPr>
+      <w:bookmarkStart w:id="2" w:name="_Toc131295913"/>
       <w:r>
         <w:t>BitmapItem</w:t>
       </w:r>
+      <w:r>
+        <w:t>.java</w:t>
+      </w:r>
+      <w:bookmarkEnd w:id="2"/>
     </w:p>
     <w:p>
       <w:r>
@@ -147,9 +1872,14 @@
       <w:pPr>
         <w:pStyle w:val="Heading1"/>
       </w:pPr>
+      <w:bookmarkStart w:id="3" w:name="_Toc131295914"/>
       <w:r>
         <w:t>DemoPresentation</w:t>
       </w:r>
+      <w:r>
+        <w:t>.java</w:t>
+      </w:r>
+      <w:bookmarkEnd w:id="3"/>
     </w:p>
     <w:p>
       <w:r>
@@ -184,9 +1914,14 @@
       <w:pPr>
         <w:pStyle w:val="Heading1"/>
       </w:pPr>
+      <w:bookmarkStart w:id="4" w:name="_Toc131295915"/>
       <w:r>
         <w:t>KeyController</w:t>
       </w:r>
+      <w:r>
+        <w:t>.java</w:t>
+      </w:r>
+      <w:bookmarkEnd w:id="4"/>
     </w:p>
     <w:p>
       <w:r>
@@ -642,9 +2377,14 @@
       <w:pPr>
         <w:pStyle w:val="Heading1"/>
       </w:pPr>
+      <w:bookmarkStart w:id="5" w:name="_Toc131295916"/>
       <w:r>
         <w:t>MenuController</w:t>
       </w:r>
+      <w:r>
+        <w:t>.java</w:t>
+      </w:r>
+      <w:bookmarkEnd w:id="5"/>
     </w:p>
     <w:p>
       <w:r>
@@ -700,87 +2440,97 @@
         <w:rPr>
           <w:color w:val="C792EA"/>
         </w:rPr>
+        <w:t xml:space="preserve">private static final long </w:t>
+      </w:r>
+      <w:r>
+        <w:rPr>
+          <w:color w:val="D19A66"/>
+        </w:rPr>
+        <w:t xml:space="preserve">serialVersionUID </w:t>
+      </w:r>
+      <w:r>
+        <w:rPr>
+          <w:color w:val="A6B2C0"/>
+        </w:rPr>
+        <w:t xml:space="preserve">= </w:t>
+      </w:r>
+      <w:r>
+        <w:rPr>
+          <w:color w:val="D19A66"/>
+        </w:rPr>
+        <w:t>227L</w:t>
+      </w:r>
+      <w:r>
+        <w:rPr>
+          <w:color w:val="A6B2C0"/>
+        </w:rPr>
+        <w:t>;</w:t>
+      </w:r>
+    </w:p>
+    <w:p/>
+    <w:p>
+      <w:r>
+        <w:t>Function moveToSlide – added if statement to forbid from going to the slide number that doesn’t exist.</w:t>
+      </w:r>
+      <w:r>
+        <w:t xml:space="preserve"> Joption </w:t>
+      </w:r>
+      <w:r>
+        <w:t>gets the current slide,  then its parses it to the int and</w:t>
+      </w:r>
+      <w:r>
+        <w:t xml:space="preserve">  then I can prevent it from going over the </w:t>
+      </w:r>
+      <w:r>
+        <w:t>A</w:t>
+      </w:r>
+      <w:r>
+        <w:t>rray</w:t>
+      </w:r>
+      <w:r>
+        <w:t>List</w:t>
+      </w:r>
+      <w:r>
+        <w:t xml:space="preserve"> size.</w:t>
+      </w:r>
+    </w:p>
+    <w:p>
+      <w:pPr>
+        <w:pStyle w:val="Heading1"/>
+      </w:pPr>
+      <w:bookmarkStart w:id="6" w:name="_Toc131295917"/>
+      <w:r>
+        <w:t>Presentation</w:t>
+      </w:r>
+      <w:r>
+        <w:t>.java</w:t>
+      </w:r>
+      <w:bookmarkEnd w:id="6"/>
+    </w:p>
+    <w:p>
+      <w:r>
+        <w:t xml:space="preserve">Removed </w:t>
+      </w:r>
+      <w:r>
+        <w:t>object type in ArrayList in method clear().</w:t>
+      </w:r>
+      <w:r>
+        <w:t xml:space="preserve"> </w:t>
+      </w:r>
+    </w:p>
+    <w:p>
+      <w:pPr>
+        <w:pStyle w:val="Heading1"/>
+      </w:pPr>
+      <w:bookmarkStart w:id="7" w:name="_Toc131295918"/>
+      <w:r>
         <w:lastRenderedPageBreak/>
-        <w:t xml:space="preserve">private static final long </w:t>
-      </w:r>
-      <w:r>
-        <w:rPr>
-          <w:color w:val="D19A66"/>
-        </w:rPr>
-        <w:t xml:space="preserve">serialVersionUID </w:t>
-      </w:r>
-      <w:r>
-        <w:rPr>
-          <w:color w:val="A6B2C0"/>
-        </w:rPr>
-        <w:t xml:space="preserve">= </w:t>
-      </w:r>
-      <w:r>
-        <w:rPr>
-          <w:color w:val="D19A66"/>
-        </w:rPr>
-        <w:t>227L</w:t>
-      </w:r>
-      <w:r>
-        <w:rPr>
-          <w:color w:val="A6B2C0"/>
-        </w:rPr>
-        <w:t>;</w:t>
-      </w:r>
-    </w:p>
-    <w:p/>
-    <w:p>
-      <w:r>
-        <w:t>Function moveToSlide – added if statement to forbid from going to the slide number that doesn’t exist.</w:t>
-      </w:r>
-      <w:r>
-        <w:t xml:space="preserve"> Joption </w:t>
-      </w:r>
-      <w:r>
-        <w:t>gets the current slide,  then its parses it to the int and</w:t>
-      </w:r>
-      <w:r>
-        <w:t xml:space="preserve">  then I can prevent it from going over the </w:t>
-      </w:r>
-      <w:r>
-        <w:t>A</w:t>
-      </w:r>
-      <w:r>
-        <w:t>rray</w:t>
-      </w:r>
-      <w:r>
-        <w:t>List</w:t>
-      </w:r>
-      <w:r>
-        <w:t xml:space="preserve"> size.</w:t>
-      </w:r>
-    </w:p>
-    <w:p>
-      <w:pPr>
-        <w:pStyle w:val="Heading1"/>
-      </w:pPr>
-      <w:r>
-        <w:t xml:space="preserve">Presentation </w:t>
-      </w:r>
-    </w:p>
-    <w:p>
-      <w:r>
-        <w:t xml:space="preserve">Removed </w:t>
-      </w:r>
-      <w:r>
-        <w:t>object type in ArrayList in method clear().</w:t>
-      </w:r>
-      <w:r>
-        <w:t xml:space="preserve"> </w:t>
-      </w:r>
-    </w:p>
-    <w:p>
-      <w:pPr>
-        <w:pStyle w:val="Heading1"/>
-      </w:pPr>
-      <w:r>
         <w:t>Slide</w:t>
       </w:r>
+      <w:r>
+        <w:t>.java</w:t>
+      </w:r>
+      <w:bookmarkEnd w:id="7"/>
     </w:p>
     <w:p>
       <w:pPr>
@@ -1432,9 +3182,14 @@
       <w:pPr>
         <w:pStyle w:val="Heading1"/>
       </w:pPr>
+      <w:bookmarkStart w:id="8" w:name="_Toc131295919"/>
       <w:r>
         <w:t>SlideItem</w:t>
       </w:r>
+      <w:r>
+        <w:t>.java</w:t>
+      </w:r>
+      <w:bookmarkEnd w:id="8"/>
     </w:p>
     <w:p>
       <w:r>
@@ -1566,9 +3321,14 @@
       <w:pPr>
         <w:pStyle w:val="Heading1"/>
       </w:pPr>
+      <w:bookmarkStart w:id="9" w:name="_Toc131295920"/>
       <w:r>
         <w:t>SlideViewerComponent</w:t>
       </w:r>
+      <w:r>
+        <w:t>.java</w:t>
+      </w:r>
+      <w:bookmarkEnd w:id="9"/>
     </w:p>
     <w:p>
       <w:r>
@@ -1623,9 +3383,15 @@
       <w:pPr>
         <w:pStyle w:val="Heading1"/>
       </w:pPr>
-      <w:r>
+      <w:bookmarkStart w:id="10" w:name="_Toc131295921"/>
+      <w:r>
+        <w:lastRenderedPageBreak/>
         <w:t>Style</w:t>
       </w:r>
+      <w:r>
+        <w:t>.java</w:t>
+      </w:r>
+      <w:bookmarkEnd w:id="10"/>
     </w:p>
     <w:p>
       <w:r>
@@ -1653,9 +3419,14 @@
       <w:pPr>
         <w:pStyle w:val="Heading1"/>
       </w:pPr>
+      <w:bookmarkStart w:id="11" w:name="_Toc131295922"/>
       <w:r>
         <w:t>TextItem</w:t>
       </w:r>
+      <w:r>
+        <w:t>.java</w:t>
+      </w:r>
+      <w:bookmarkEnd w:id="11"/>
     </w:p>
     <w:p>
       <w:r>
@@ -1795,9 +3566,14 @@
       <w:pPr>
         <w:pStyle w:val="Heading1"/>
       </w:pPr>
+      <w:bookmarkStart w:id="12" w:name="_Toc131295923"/>
       <w:r>
         <w:t>Additions</w:t>
       </w:r>
+      <w:r>
+        <w:t>.java</w:t>
+      </w:r>
+      <w:bookmarkEnd w:id="12"/>
     </w:p>
     <w:p>
       <w:r>
@@ -1850,9 +3626,92 @@
         <w:pStyle w:val="Title"/>
         <w:jc w:val="center"/>
       </w:pPr>
-      <w:r>
+    </w:p>
+    <w:p>
+      <w:pPr>
+        <w:pStyle w:val="Title"/>
+        <w:jc w:val="center"/>
+      </w:pPr>
+    </w:p>
+    <w:p>
+      <w:pPr>
+        <w:pStyle w:val="Title"/>
+        <w:jc w:val="center"/>
+      </w:pPr>
+    </w:p>
+    <w:p>
+      <w:pPr>
+        <w:pStyle w:val="Title"/>
+        <w:jc w:val="center"/>
+      </w:pPr>
+    </w:p>
+    <w:p>
+      <w:pPr>
+        <w:pStyle w:val="Title"/>
+        <w:jc w:val="center"/>
+      </w:pPr>
+    </w:p>
+    <w:p>
+      <w:pPr>
+        <w:pStyle w:val="Title"/>
+        <w:jc w:val="center"/>
+      </w:pPr>
+    </w:p>
+    <w:p>
+      <w:pPr>
+        <w:pStyle w:val="Heading1"/>
+        <w:jc w:val="center"/>
+        <w:rPr>
+          <w:sz w:val="56"/>
+          <w:szCs w:val="56"/>
+        </w:rPr>
+      </w:pPr>
+    </w:p>
+    <w:p>
+      <w:pPr>
+        <w:pStyle w:val="Heading1"/>
+        <w:jc w:val="center"/>
+        <w:rPr>
+          <w:sz w:val="56"/>
+          <w:szCs w:val="56"/>
+        </w:rPr>
+      </w:pPr>
+      <w:r>
+        <w:rPr>
+          <w:sz w:val="56"/>
+          <w:szCs w:val="56"/>
+        </w:rPr>
+        <w:t xml:space="preserve"> </w:t>
+      </w:r>
+    </w:p>
+    <w:p>
+      <w:pPr>
+        <w:pStyle w:val="Heading1"/>
+        <w:jc w:val="center"/>
+        <w:rPr>
+          <w:sz w:val="56"/>
+          <w:szCs w:val="56"/>
+        </w:rPr>
+      </w:pPr>
+    </w:p>
+    <w:p>
+      <w:pPr>
+        <w:pStyle w:val="Heading1"/>
+        <w:jc w:val="center"/>
+        <w:rPr>
+          <w:sz w:val="72"/>
+          <w:szCs w:val="72"/>
+        </w:rPr>
+      </w:pPr>
+      <w:bookmarkStart w:id="13" w:name="_Toc131295924"/>
+      <w:r>
+        <w:rPr>
+          <w:sz w:val="72"/>
+          <w:szCs w:val="72"/>
+        </w:rPr>
         <w:t>RESIT CODE CHANGES</w:t>
       </w:r>
+      <w:bookmarkEnd w:id="13"/>
     </w:p>
     <w:p>
       <w:pPr>
@@ -1869,24 +3728,201 @@
       <w:pPr>
         <w:jc w:val="center"/>
       </w:pPr>
+      <w:r>
+        <w:t xml:space="preserve">Some changes </w:t>
+      </w:r>
+      <w:r>
+        <w:t xml:space="preserve">were marked in this </w:t>
+      </w:r>
+      <w:r>
+        <w:rPr>
+          <w:highlight w:val="darkMagenta"/>
+        </w:rPr>
+        <w:t>color</w:t>
+      </w:r>
+      <w:r>
+        <w:t xml:space="preserve"> to make it more visible</w:t>
+      </w:r>
+    </w:p>
+    <w:p>
+      <w:pPr>
+        <w:jc w:val="center"/>
+      </w:pPr>
     </w:p>
     <w:p>
       <w:pPr>
         <w:pStyle w:val="Heading1"/>
       </w:pPr>
-      <w:r>
-        <w:t xml:space="preserve">XML Accessor </w:t>
-      </w:r>
+      <w:bookmarkStart w:id="14" w:name="_Toc131295925"/>
+      <w:r>
+        <w:t>XML Accessor</w:t>
+      </w:r>
+      <w:r>
+        <w:t>.java</w:t>
+      </w:r>
+      <w:bookmarkEnd w:id="14"/>
     </w:p>
     <w:p>
       <w:r>
         <w:t xml:space="preserve">Has been split </w:t>
       </w:r>
       <w:r>
-        <w:t>to XMLAccessorSave and XMLAccessorLoad. Those changes also required to change few naming inconsistencies/</w:t>
-      </w:r>
-      <w:r>
-        <w:t>dependencies in other classes like:</w:t>
+        <w:t>to XMLAccessorSave</w:t>
+      </w:r>
+      <w:r>
+        <w:t>.java</w:t>
+      </w:r>
+      <w:r>
+        <w:t xml:space="preserve"> and XMLAccessorLoad</w:t>
+      </w:r>
+      <w:r>
+        <w:t>.java</w:t>
+      </w:r>
+      <w:r>
+        <w:t xml:space="preserve">. </w:t>
+      </w:r>
+      <w:r>
+        <w:t xml:space="preserve"> They contain only the methods that match their name. </w:t>
+      </w:r>
+      <w:r>
+        <w:t>Implemented because: “Factories good, joint classes bad”</w:t>
+      </w:r>
+    </w:p>
+    <w:p>
+      <w:pPr>
+        <w:shd w:val="clear" w:color="auto" w:fill="303845"/>
+        <w:spacing w:after="0" w:line="240" w:lineRule="auto"/>
+        <w:rPr>
+          <w:rFonts w:ascii="Consolas" w:eastAsia="Times New Roman" w:hAnsi="Consolas" w:cs="Times New Roman"/>
+          <w:color w:val="ABB2BF"/>
+          <w:sz w:val="24"/>
+          <w:szCs w:val="24"/>
+        </w:rPr>
+      </w:pPr>
+      <w:r>
+        <w:rPr>
+          <w:rFonts w:ascii="Consolas" w:eastAsia="Times New Roman" w:hAnsi="Consolas" w:cs="Times New Roman"/>
+          <w:color w:val="C792EA"/>
+          <w:sz w:val="24"/>
+          <w:szCs w:val="24"/>
+        </w:rPr>
+        <w:t xml:space="preserve">public class </w:t>
+      </w:r>
+      <w:r>
+        <w:rPr>
+          <w:rFonts w:ascii="Consolas" w:eastAsia="Times New Roman" w:hAnsi="Consolas" w:cs="Times New Roman"/>
+          <w:color w:val="DBB979"/>
+          <w:sz w:val="24"/>
+          <w:szCs w:val="24"/>
+        </w:rPr>
+        <w:t xml:space="preserve">XMLAccessorLoad </w:t>
+      </w:r>
+      <w:r>
+        <w:rPr>
+          <w:rFonts w:ascii="Consolas" w:eastAsia="Times New Roman" w:hAnsi="Consolas" w:cs="Times New Roman"/>
+          <w:color w:val="C792EA"/>
+          <w:sz w:val="24"/>
+          <w:szCs w:val="24"/>
+        </w:rPr>
+        <w:t xml:space="preserve">implements </w:t>
+      </w:r>
+      <w:r>
+        <w:rPr>
+          <w:rFonts w:ascii="Consolas" w:eastAsia="Times New Roman" w:hAnsi="Consolas" w:cs="Times New Roman"/>
+          <w:color w:val="92D69E"/>
+          <w:sz w:val="24"/>
+          <w:szCs w:val="24"/>
+        </w:rPr>
+        <w:t xml:space="preserve">AccessorLoad </w:t>
+      </w:r>
+      <w:r>
+        <w:rPr>
+          <w:rFonts w:ascii="Consolas" w:eastAsia="Times New Roman" w:hAnsi="Consolas" w:cs="Times New Roman"/>
+          <w:color w:val="A6B2C0"/>
+          <w:sz w:val="24"/>
+          <w:szCs w:val="24"/>
+        </w:rPr>
+        <w:t>{</w:t>
+      </w:r>
+    </w:p>
+    <w:p/>
+    <w:p>
+      <w:pPr>
+        <w:shd w:val="clear" w:color="auto" w:fill="303845"/>
+        <w:spacing w:after="0" w:line="240" w:lineRule="auto"/>
+        <w:rPr>
+          <w:rFonts w:ascii="Consolas" w:eastAsia="Times New Roman" w:hAnsi="Consolas" w:cs="Times New Roman"/>
+          <w:color w:val="ABB2BF"/>
+          <w:sz w:val="24"/>
+          <w:szCs w:val="24"/>
+        </w:rPr>
+      </w:pPr>
+      <w:r>
+        <w:rPr>
+          <w:rFonts w:ascii="Consolas" w:eastAsia="Times New Roman" w:hAnsi="Consolas" w:cs="Times New Roman"/>
+          <w:color w:val="C792EA"/>
+          <w:sz w:val="24"/>
+          <w:szCs w:val="24"/>
+        </w:rPr>
+        <w:t xml:space="preserve">public class </w:t>
+      </w:r>
+      <w:r>
+        <w:rPr>
+          <w:rFonts w:ascii="Consolas" w:eastAsia="Times New Roman" w:hAnsi="Consolas" w:cs="Times New Roman"/>
+          <w:color w:val="DBB979"/>
+          <w:sz w:val="24"/>
+          <w:szCs w:val="24"/>
+        </w:rPr>
+        <w:t xml:space="preserve">XMLAccessorSave </w:t>
+      </w:r>
+      <w:r>
+        <w:rPr>
+          <w:rFonts w:ascii="Consolas" w:eastAsia="Times New Roman" w:hAnsi="Consolas" w:cs="Times New Roman"/>
+          <w:color w:val="C792EA"/>
+          <w:sz w:val="24"/>
+          <w:szCs w:val="24"/>
+        </w:rPr>
+        <w:t xml:space="preserve">implements </w:t>
+      </w:r>
+      <w:r>
+        <w:rPr>
+          <w:rFonts w:ascii="Consolas" w:eastAsia="Times New Roman" w:hAnsi="Consolas" w:cs="Times New Roman"/>
+          <w:color w:val="92D69E"/>
+          <w:sz w:val="24"/>
+          <w:szCs w:val="24"/>
+        </w:rPr>
+        <w:t xml:space="preserve">AccessorSave </w:t>
+      </w:r>
+      <w:r>
+        <w:rPr>
+          <w:rFonts w:ascii="Consolas" w:eastAsia="Times New Roman" w:hAnsi="Consolas" w:cs="Times New Roman"/>
+          <w:color w:val="A6B2C0"/>
+          <w:sz w:val="24"/>
+          <w:szCs w:val="24"/>
+        </w:rPr>
+        <w:t>{</w:t>
+      </w:r>
+    </w:p>
+    <w:p/>
+    <w:p/>
+    <w:p>
+      <w:r>
+        <w:t>Those changes also required to change few naming inconsistencies/</w:t>
+      </w:r>
+      <w:r>
+        <w:t>dependencies in other classes like</w:t>
+      </w:r>
+      <w:r>
+        <w:t xml:space="preserve"> (MenuController, </w:t>
+      </w:r>
+      <w:r>
+        <w:t>SlideViewerComponent, Presentation</w:t>
+      </w:r>
+      <w:r>
+        <w:t>)</w:t>
+      </w:r>
+      <w:r>
+        <w:t>:</w:t>
       </w:r>
     </w:p>
     <w:p>
@@ -1894,7 +3930,7 @@
         <w:pStyle w:val="HTMLPreformatted"/>
         <w:shd w:val="clear" w:color="auto" w:fill="303845"/>
         <w:rPr>
-          <w:color w:val="ABB2BF"/>
+          <w:color w:val="A6B2C0"/>
         </w:rPr>
       </w:pPr>
       <w:r>
@@ -2005,18 +4041,21 @@
       <w:r>
         <w:rPr>
           <w:color w:val="EBB07A"/>
+          <w:highlight w:val="darkMagenta"/>
         </w:rPr>
         <w:t>xmlAccessorSave</w:t>
       </w:r>
       <w:r>
         <w:rPr>
           <w:color w:val="A6B2C0"/>
+          <w:highlight w:val="darkMagenta"/>
         </w:rPr>
         <w:t>.</w:t>
       </w:r>
       <w:r>
         <w:rPr>
           <w:color w:val="62BFFC"/>
+          <w:highlight w:val="darkMagenta"/>
         </w:rPr>
         <w:t>saveFile</w:t>
       </w:r>
@@ -2030,7 +4069,13 @@
         <w:rPr>
           <w:color w:val="DE7C84"/>
         </w:rPr>
-        <w:t>presentation</w:t>
+        <w:t>slideViewerComponent</w:t>
+      </w:r>
+      <w:r>
+        <w:rPr>
+          <w:color w:val="DE7C84"/>
+        </w:rPr>
+        <w:t>.getPresentation()</w:t>
       </w:r>
       <w:r>
         <w:rPr>
@@ -2071,264 +4116,4913 @@
           <w:color w:val="ABB2BF"/>
         </w:rPr>
       </w:pPr>
+    </w:p>
+    <w:p>
+      <w:pPr>
+        <w:pStyle w:val="HTMLPreformatted"/>
+        <w:shd w:val="clear" w:color="auto" w:fill="303845"/>
+        <w:rPr>
+          <w:color w:val="ABB2BF"/>
+        </w:rPr>
+      </w:pPr>
+    </w:p>
+    <w:p>
+      <w:pPr>
+        <w:pStyle w:val="HTMLPreformatted"/>
+        <w:shd w:val="clear" w:color="auto" w:fill="303845"/>
+        <w:rPr>
+          <w:color w:val="ABB2BF"/>
+        </w:rPr>
+      </w:pPr>
+    </w:p>
+    <w:p>
+      <w:pPr>
+        <w:pStyle w:val="HTMLPreformatted"/>
+        <w:shd w:val="clear" w:color="auto" w:fill="303845"/>
+        <w:rPr>
+          <w:color w:val="ABB2BF"/>
+        </w:rPr>
+      </w:pPr>
       <w:r>
         <w:rPr>
           <w:color w:val="C792EA"/>
+        </w:rPr>
+        <w:t xml:space="preserve">public void </w:t>
+      </w:r>
+      <w:r>
+        <w:rPr>
+          <w:color w:val="62BFFC"/>
+        </w:rPr>
+        <w:t>actionPerformed</w:t>
+      </w:r>
+      <w:r>
+        <w:rPr>
+          <w:color w:val="A6B2C0"/>
+        </w:rPr>
+        <w:t>(</w:t>
+      </w:r>
+      <w:r>
+        <w:rPr>
+          <w:color w:val="DBB979"/>
+        </w:rPr>
+        <w:t xml:space="preserve">ActionEvent </w:t>
+      </w:r>
+      <w:r>
+        <w:rPr>
+          <w:color w:val="ABB2BF"/>
+        </w:rPr>
+        <w:t>actionEvent</w:t>
+      </w:r>
+      <w:r>
+        <w:rPr>
+          <w:color w:val="A6B2C0"/>
+        </w:rPr>
+        <w:t>) {</w:t>
+      </w:r>
+      <w:r>
+        <w:rPr>
+          <w:color w:val="A6B2C0"/>
+        </w:rPr>
+        <w:br/>
+        <w:t xml:space="preserve">   </w:t>
+      </w:r>
+      <w:r>
+        <w:rPr>
+          <w:color w:val="DE7C84"/>
+        </w:rPr>
+        <w:t>presentation</w:t>
+      </w:r>
+      <w:r>
+        <w:rPr>
+          <w:color w:val="A6B2C0"/>
+        </w:rPr>
+        <w:t>.</w:t>
+      </w:r>
+      <w:r>
+        <w:rPr>
+          <w:color w:val="62BFFC"/>
+        </w:rPr>
+        <w:t>clear</w:t>
+      </w:r>
+      <w:r>
+        <w:rPr>
+          <w:color w:val="A6B2C0"/>
+        </w:rPr>
+        <w:t>();</w:t>
+      </w:r>
+      <w:r>
+        <w:rPr>
+          <w:color w:val="A6B2C0"/>
+        </w:rPr>
+        <w:br/>
+        <w:t xml:space="preserve">   </w:t>
+      </w:r>
+      <w:r>
+        <w:rPr>
+          <w:color w:val="92D69E"/>
+          <w:highlight w:val="darkMagenta"/>
+        </w:rPr>
+        <w:t xml:space="preserve">AccessorLoad </w:t>
+      </w:r>
+      <w:r>
+        <w:rPr>
+          <w:color w:val="EBB07A"/>
+          <w:highlight w:val="darkMagenta"/>
+        </w:rPr>
+        <w:t>xmlAccessorLoad</w:t>
+      </w:r>
+      <w:r>
+        <w:rPr>
+          <w:color w:val="EBB07A"/>
+        </w:rPr>
+        <w:t xml:space="preserve"> </w:t>
+      </w:r>
+      <w:r>
+        <w:rPr>
+          <w:color w:val="A6B2C0"/>
+        </w:rPr>
+        <w:t xml:space="preserve">= </w:t>
+      </w:r>
+      <w:r>
+        <w:rPr>
+          <w:color w:val="C792EA"/>
+        </w:rPr>
+        <w:t xml:space="preserve">new </w:t>
+      </w:r>
+      <w:r>
+        <w:rPr>
+          <w:color w:val="62BFFC"/>
+        </w:rPr>
+        <w:t>XMLAccessorLoad</w:t>
+      </w:r>
+      <w:r>
+        <w:rPr>
+          <w:color w:val="A6B2C0"/>
+        </w:rPr>
+        <w:t>();</w:t>
+      </w:r>
+      <w:r>
+        <w:rPr>
+          <w:color w:val="A6B2C0"/>
+        </w:rPr>
+        <w:br/>
+        <w:t xml:space="preserve">   </w:t>
+      </w:r>
+      <w:r>
+        <w:rPr>
+          <w:color w:val="C792EA"/>
+        </w:rPr>
+        <w:t xml:space="preserve">try </w:t>
+      </w:r>
+      <w:r>
+        <w:rPr>
+          <w:color w:val="A6B2C0"/>
+        </w:rPr>
+        <w:t>{</w:t>
+      </w:r>
+      <w:r>
+        <w:rPr>
+          <w:color w:val="A6B2C0"/>
+        </w:rPr>
+        <w:br/>
+        <w:t xml:space="preserve">      </w:t>
+      </w:r>
+      <w:r>
+        <w:rPr>
+          <w:color w:val="EBB07A"/>
+        </w:rPr>
+        <w:t>xmlAccessorLoad</w:t>
+      </w:r>
+      <w:r>
+        <w:rPr>
+          <w:color w:val="A6B2C0"/>
+        </w:rPr>
+        <w:t>.</w:t>
+      </w:r>
+      <w:r>
+        <w:rPr>
+          <w:color w:val="62BFFC"/>
+        </w:rPr>
+        <w:t>loadFile</w:t>
+      </w:r>
+      <w:r>
+        <w:rPr>
+          <w:color w:val="A6B2C0"/>
+        </w:rPr>
+        <w:t>(</w:t>
+      </w:r>
+      <w:r>
+        <w:rPr>
+          <w:color w:val="DE7C84"/>
+        </w:rPr>
+        <w:t>slideViewerComponent.getPresentation(</w:t>
+      </w:r>
+      <w:r>
+        <w:rPr>
+          <w:color w:val="A6B2C0"/>
+        </w:rPr>
+        <w:t xml:space="preserve">, </w:t>
+      </w:r>
+      <w:r>
+        <w:rPr>
+          <w:color w:val="DBB979"/>
+        </w:rPr>
+        <w:t>MenuControlStatic</w:t>
+      </w:r>
+      <w:r>
+        <w:rPr>
+          <w:color w:val="A6B2C0"/>
+        </w:rPr>
+        <w:t>.</w:t>
+      </w:r>
+      <w:r>
+        <w:rPr>
+          <w:color w:val="D19A66"/>
+        </w:rPr>
+        <w:t>TESTFILE</w:t>
+      </w:r>
+      <w:r>
+        <w:rPr>
+          <w:color w:val="A6B2C0"/>
+        </w:rPr>
+        <w:t>);</w:t>
+      </w:r>
+    </w:p>
+    <w:p/>
+    <w:p>
+      <w:r>
+        <w:t xml:space="preserve">Vector collection remains unchanged </w:t>
+      </w:r>
+      <w:r>
+        <w:t>since the speed of loading it won’t be that impacted.</w:t>
+      </w:r>
+    </w:p>
+    <w:p>
+      <w:r>
+        <w:lastRenderedPageBreak/>
+        <w:br/>
+      </w:r>
+      <w:r>
+        <w:t xml:space="preserve"> </w:t>
+      </w:r>
+      <w:r>
+        <w:t>Changing t</w:t>
+      </w:r>
+      <w:r>
+        <w:t>his</w:t>
+      </w:r>
+      <w:r>
+        <w:t xml:space="preserve"> class also</w:t>
+      </w:r>
+      <w:r>
+        <w:t xml:space="preserve"> lead to splitting </w:t>
+      </w:r>
+      <w:r>
+        <w:t>interface</w:t>
+      </w:r>
+      <w:r>
+        <w:t>:</w:t>
+      </w:r>
+    </w:p>
+    <w:p>
+      <w:r>
+        <w:t>\/</w:t>
+      </w:r>
+    </w:p>
+    <w:p>
+      <w:pPr>
+        <w:pStyle w:val="Heading1"/>
+      </w:pPr>
+      <w:bookmarkStart w:id="15" w:name="_Toc131295926"/>
+      <w:r>
+        <w:t>Accessor</w:t>
+      </w:r>
+      <w:r>
+        <w:t>.java</w:t>
+      </w:r>
+      <w:bookmarkEnd w:id="15"/>
+    </w:p>
+    <w:p>
+      <w:r>
+        <w:t>This interface has been split to AccessorSave and AccessorLoad to suit the needs of the implementation</w:t>
+      </w:r>
+      <w:r>
+        <w:t xml:space="preserve"> of XMLAccesorSave and XMLAccesorLoad</w:t>
+      </w:r>
+    </w:p>
+    <w:p>
+      <w:pPr>
+        <w:shd w:val="clear" w:color="auto" w:fill="303845"/>
+        <w:spacing w:after="0" w:line="240" w:lineRule="auto"/>
+        <w:rPr>
+          <w:rFonts w:ascii="Consolas" w:eastAsia="Times New Roman" w:hAnsi="Consolas" w:cs="Times New Roman"/>
+          <w:color w:val="ABB2BF"/>
+          <w:sz w:val="24"/>
+          <w:szCs w:val="24"/>
+        </w:rPr>
+      </w:pPr>
+      <w:r>
+        <w:rPr>
+          <w:rFonts w:ascii="Consolas" w:eastAsia="Times New Roman" w:hAnsi="Consolas" w:cs="Times New Roman"/>
+          <w:color w:val="C792EA"/>
+          <w:sz w:val="24"/>
+          <w:szCs w:val="24"/>
+        </w:rPr>
+        <w:t xml:space="preserve">public interface </w:t>
+      </w:r>
+      <w:r>
+        <w:rPr>
+          <w:rFonts w:ascii="Consolas" w:eastAsia="Times New Roman" w:hAnsi="Consolas" w:cs="Times New Roman"/>
+          <w:color w:val="92D69E"/>
+          <w:sz w:val="24"/>
+          <w:szCs w:val="24"/>
+        </w:rPr>
+        <w:t xml:space="preserve">AccessorLoad </w:t>
+      </w:r>
+      <w:r>
+        <w:rPr>
+          <w:rFonts w:ascii="Consolas" w:eastAsia="Times New Roman" w:hAnsi="Consolas" w:cs="Times New Roman"/>
+          <w:color w:val="A6B2C0"/>
+          <w:sz w:val="24"/>
+          <w:szCs w:val="24"/>
+        </w:rPr>
+        <w:t>{</w:t>
+      </w:r>
+      <w:r>
+        <w:rPr>
+          <w:rFonts w:ascii="Consolas" w:eastAsia="Times New Roman" w:hAnsi="Consolas" w:cs="Times New Roman"/>
+          <w:color w:val="A6B2C0"/>
+          <w:sz w:val="24"/>
+          <w:szCs w:val="24"/>
+        </w:rPr>
+        <w:br/>
+        <w:t xml:space="preserve">    </w:t>
+      </w:r>
+      <w:r>
+        <w:rPr>
+          <w:rFonts w:ascii="Consolas" w:eastAsia="Times New Roman" w:hAnsi="Consolas" w:cs="Times New Roman"/>
+          <w:color w:val="C792EA"/>
+          <w:sz w:val="24"/>
+          <w:szCs w:val="24"/>
+        </w:rPr>
+        <w:t xml:space="preserve">static </w:t>
+      </w:r>
+      <w:r>
+        <w:rPr>
+          <w:rFonts w:ascii="Consolas" w:eastAsia="Times New Roman" w:hAnsi="Consolas" w:cs="Times New Roman"/>
+          <w:color w:val="92D69E"/>
+          <w:sz w:val="24"/>
+          <w:szCs w:val="24"/>
+        </w:rPr>
+        <w:t xml:space="preserve">AccessorLoad </w:t>
+      </w:r>
+      <w:r>
+        <w:rPr>
+          <w:rFonts w:ascii="Consolas" w:eastAsia="Times New Roman" w:hAnsi="Consolas" w:cs="Times New Roman"/>
+          <w:color w:val="62BFFC"/>
+          <w:sz w:val="24"/>
+          <w:szCs w:val="24"/>
+        </w:rPr>
+        <w:t>getDemoAccessor</w:t>
+      </w:r>
+      <w:r>
+        <w:rPr>
+          <w:rFonts w:ascii="Consolas" w:eastAsia="Times New Roman" w:hAnsi="Consolas" w:cs="Times New Roman"/>
+          <w:color w:val="A6B2C0"/>
+          <w:sz w:val="24"/>
+          <w:szCs w:val="24"/>
+        </w:rPr>
+        <w:t>() {</w:t>
+      </w:r>
+      <w:r>
+        <w:rPr>
+          <w:rFonts w:ascii="Consolas" w:eastAsia="Times New Roman" w:hAnsi="Consolas" w:cs="Times New Roman"/>
+          <w:color w:val="A6B2C0"/>
+          <w:sz w:val="24"/>
+          <w:szCs w:val="24"/>
+        </w:rPr>
+        <w:br/>
+        <w:t xml:space="preserve">       </w:t>
+      </w:r>
+      <w:r>
+        <w:rPr>
+          <w:rFonts w:ascii="Consolas" w:eastAsia="Times New Roman" w:hAnsi="Consolas" w:cs="Times New Roman"/>
+          <w:color w:val="C792EA"/>
+          <w:sz w:val="24"/>
+          <w:szCs w:val="24"/>
+        </w:rPr>
+        <w:t xml:space="preserve">return new </w:t>
+      </w:r>
+      <w:r>
+        <w:rPr>
+          <w:rFonts w:ascii="Consolas" w:eastAsia="Times New Roman" w:hAnsi="Consolas" w:cs="Times New Roman"/>
+          <w:color w:val="62BFFC"/>
+          <w:sz w:val="24"/>
+          <w:szCs w:val="24"/>
+        </w:rPr>
+        <w:t>DemoPresentation</w:t>
+      </w:r>
+      <w:r>
+        <w:rPr>
+          <w:rFonts w:ascii="Consolas" w:eastAsia="Times New Roman" w:hAnsi="Consolas" w:cs="Times New Roman"/>
+          <w:color w:val="A6B2C0"/>
+          <w:sz w:val="24"/>
+          <w:szCs w:val="24"/>
+        </w:rPr>
+        <w:t>();</w:t>
+      </w:r>
+      <w:r>
+        <w:rPr>
+          <w:rFonts w:ascii="Consolas" w:eastAsia="Times New Roman" w:hAnsi="Consolas" w:cs="Times New Roman"/>
+          <w:color w:val="A6B2C0"/>
+          <w:sz w:val="24"/>
+          <w:szCs w:val="24"/>
+        </w:rPr>
+        <w:br/>
+        <w:t xml:space="preserve">    }</w:t>
+      </w:r>
+      <w:r>
+        <w:rPr>
+          <w:rFonts w:ascii="Consolas" w:eastAsia="Times New Roman" w:hAnsi="Consolas" w:cs="Times New Roman"/>
+          <w:color w:val="A6B2C0"/>
+          <w:sz w:val="24"/>
+          <w:szCs w:val="24"/>
+        </w:rPr>
+        <w:br/>
+        <w:t xml:space="preserve">    </w:t>
+      </w:r>
+      <w:r>
+        <w:rPr>
+          <w:rFonts w:ascii="Consolas" w:eastAsia="Times New Roman" w:hAnsi="Consolas" w:cs="Times New Roman"/>
+          <w:color w:val="C792EA"/>
+          <w:sz w:val="24"/>
+          <w:szCs w:val="24"/>
+        </w:rPr>
+        <w:t xml:space="preserve">void </w:t>
+      </w:r>
+      <w:r>
+        <w:rPr>
+          <w:rFonts w:ascii="Consolas" w:eastAsia="Times New Roman" w:hAnsi="Consolas" w:cs="Times New Roman"/>
+          <w:color w:val="62BFFC"/>
+          <w:sz w:val="24"/>
+          <w:szCs w:val="24"/>
+        </w:rPr>
+        <w:t>loadFile</w:t>
+      </w:r>
+      <w:r>
+        <w:rPr>
+          <w:rFonts w:ascii="Consolas" w:eastAsia="Times New Roman" w:hAnsi="Consolas" w:cs="Times New Roman"/>
+          <w:color w:val="A6B2C0"/>
+          <w:sz w:val="24"/>
+          <w:szCs w:val="24"/>
+        </w:rPr>
+        <w:t>(</w:t>
+      </w:r>
+      <w:r>
+        <w:rPr>
+          <w:rFonts w:ascii="Consolas" w:eastAsia="Times New Roman" w:hAnsi="Consolas" w:cs="Times New Roman"/>
+          <w:color w:val="DBB979"/>
+          <w:sz w:val="24"/>
+          <w:szCs w:val="24"/>
+        </w:rPr>
+        <w:t xml:space="preserve">Presentation </w:t>
+      </w:r>
+      <w:r>
+        <w:rPr>
+          <w:rFonts w:ascii="Consolas" w:eastAsia="Times New Roman" w:hAnsi="Consolas" w:cs="Times New Roman"/>
+          <w:color w:val="ABB2BF"/>
+          <w:sz w:val="24"/>
+          <w:szCs w:val="24"/>
+        </w:rPr>
+        <w:t>p</w:t>
+      </w:r>
+      <w:r>
+        <w:rPr>
+          <w:rFonts w:ascii="Consolas" w:eastAsia="Times New Roman" w:hAnsi="Consolas" w:cs="Times New Roman"/>
+          <w:color w:val="A6B2C0"/>
+          <w:sz w:val="24"/>
+          <w:szCs w:val="24"/>
+        </w:rPr>
+        <w:t xml:space="preserve">, </w:t>
+      </w:r>
+      <w:r>
+        <w:rPr>
+          <w:rFonts w:ascii="Consolas" w:eastAsia="Times New Roman" w:hAnsi="Consolas" w:cs="Times New Roman"/>
+          <w:color w:val="DBB979"/>
+          <w:sz w:val="24"/>
+          <w:szCs w:val="24"/>
+        </w:rPr>
+        <w:t xml:space="preserve">String </w:t>
+      </w:r>
+      <w:r>
+        <w:rPr>
+          <w:rFonts w:ascii="Consolas" w:eastAsia="Times New Roman" w:hAnsi="Consolas" w:cs="Times New Roman"/>
+          <w:color w:val="ABB2BF"/>
+          <w:sz w:val="24"/>
+          <w:szCs w:val="24"/>
+        </w:rPr>
+        <w:t>fn</w:t>
+      </w:r>
+      <w:r>
+        <w:rPr>
+          <w:rFonts w:ascii="Consolas" w:eastAsia="Times New Roman" w:hAnsi="Consolas" w:cs="Times New Roman"/>
+          <w:color w:val="A6B2C0"/>
+          <w:sz w:val="24"/>
+          <w:szCs w:val="24"/>
+        </w:rPr>
+        <w:t xml:space="preserve">) </w:t>
+      </w:r>
+      <w:r>
+        <w:rPr>
+          <w:rFonts w:ascii="Consolas" w:eastAsia="Times New Roman" w:hAnsi="Consolas" w:cs="Times New Roman"/>
+          <w:color w:val="C792EA"/>
+          <w:sz w:val="24"/>
+          <w:szCs w:val="24"/>
+        </w:rPr>
+        <w:t xml:space="preserve">throws </w:t>
+      </w:r>
+      <w:r>
+        <w:rPr>
+          <w:rFonts w:ascii="Consolas" w:eastAsia="Times New Roman" w:hAnsi="Consolas" w:cs="Times New Roman"/>
+          <w:color w:val="DBB979"/>
+          <w:sz w:val="24"/>
+          <w:szCs w:val="24"/>
+        </w:rPr>
+        <w:t>IOException</w:t>
+      </w:r>
+      <w:r>
+        <w:rPr>
+          <w:rFonts w:ascii="Consolas" w:eastAsia="Times New Roman" w:hAnsi="Consolas" w:cs="Times New Roman"/>
+          <w:color w:val="A6B2C0"/>
+          <w:sz w:val="24"/>
+          <w:szCs w:val="24"/>
+        </w:rPr>
+        <w:t>;</w:t>
+      </w:r>
+      <w:r>
+        <w:rPr>
+          <w:rFonts w:ascii="Consolas" w:eastAsia="Times New Roman" w:hAnsi="Consolas" w:cs="Times New Roman"/>
+          <w:color w:val="A6B2C0"/>
+          <w:sz w:val="24"/>
+          <w:szCs w:val="24"/>
+        </w:rPr>
+        <w:br/>
+        <w:t>}</w:t>
+      </w:r>
+    </w:p>
+    <w:p/>
+    <w:p>
+      <w:pPr>
+        <w:shd w:val="clear" w:color="auto" w:fill="303845"/>
+        <w:spacing w:after="0" w:line="240" w:lineRule="auto"/>
+        <w:rPr>
+          <w:rFonts w:ascii="Consolas" w:eastAsia="Times New Roman" w:hAnsi="Consolas" w:cs="Times New Roman"/>
+          <w:color w:val="ABB2BF"/>
+          <w:sz w:val="24"/>
+          <w:szCs w:val="24"/>
+        </w:rPr>
+      </w:pPr>
+      <w:r>
+        <w:rPr>
+          <w:rFonts w:ascii="Consolas" w:eastAsia="Times New Roman" w:hAnsi="Consolas" w:cs="Times New Roman"/>
+          <w:color w:val="C792EA"/>
+          <w:sz w:val="24"/>
+          <w:szCs w:val="24"/>
+        </w:rPr>
+        <w:t xml:space="preserve">public interface </w:t>
+      </w:r>
+      <w:r>
+        <w:rPr>
+          <w:rFonts w:ascii="Consolas" w:eastAsia="Times New Roman" w:hAnsi="Consolas" w:cs="Times New Roman"/>
+          <w:color w:val="92D69E"/>
+          <w:sz w:val="24"/>
+          <w:szCs w:val="24"/>
+        </w:rPr>
+        <w:t xml:space="preserve">AccessorSave </w:t>
+      </w:r>
+      <w:r>
+        <w:rPr>
+          <w:rFonts w:ascii="Consolas" w:eastAsia="Times New Roman" w:hAnsi="Consolas" w:cs="Times New Roman"/>
+          <w:color w:val="A6B2C0"/>
+          <w:sz w:val="24"/>
+          <w:szCs w:val="24"/>
+        </w:rPr>
+        <w:t>{</w:t>
+      </w:r>
+      <w:r>
+        <w:rPr>
+          <w:rFonts w:ascii="Consolas" w:eastAsia="Times New Roman" w:hAnsi="Consolas" w:cs="Times New Roman"/>
+          <w:color w:val="A6B2C0"/>
+          <w:sz w:val="24"/>
+          <w:szCs w:val="24"/>
+        </w:rPr>
+        <w:br/>
+        <w:t xml:space="preserve">    </w:t>
+      </w:r>
+      <w:r>
+        <w:rPr>
+          <w:rFonts w:ascii="Consolas" w:eastAsia="Times New Roman" w:hAnsi="Consolas" w:cs="Times New Roman"/>
+          <w:color w:val="C792EA"/>
+          <w:sz w:val="24"/>
+          <w:szCs w:val="24"/>
+        </w:rPr>
+        <w:t xml:space="preserve">void </w:t>
+      </w:r>
+      <w:r>
+        <w:rPr>
+          <w:rFonts w:ascii="Consolas" w:eastAsia="Times New Roman" w:hAnsi="Consolas" w:cs="Times New Roman"/>
+          <w:color w:val="62BFFC"/>
+          <w:sz w:val="24"/>
+          <w:szCs w:val="24"/>
+        </w:rPr>
+        <w:t>saveFile</w:t>
+      </w:r>
+      <w:r>
+        <w:rPr>
+          <w:rFonts w:ascii="Consolas" w:eastAsia="Times New Roman" w:hAnsi="Consolas" w:cs="Times New Roman"/>
+          <w:color w:val="A6B2C0"/>
+          <w:sz w:val="24"/>
+          <w:szCs w:val="24"/>
+        </w:rPr>
+        <w:t>(</w:t>
+      </w:r>
+      <w:r>
+        <w:rPr>
+          <w:rFonts w:ascii="Consolas" w:eastAsia="Times New Roman" w:hAnsi="Consolas" w:cs="Times New Roman"/>
+          <w:color w:val="DBB979"/>
+          <w:sz w:val="24"/>
+          <w:szCs w:val="24"/>
+        </w:rPr>
+        <w:t xml:space="preserve">Presentation </w:t>
+      </w:r>
+      <w:r>
+        <w:rPr>
+          <w:rFonts w:ascii="Consolas" w:eastAsia="Times New Roman" w:hAnsi="Consolas" w:cs="Times New Roman"/>
+          <w:color w:val="ABB2BF"/>
+          <w:sz w:val="24"/>
+          <w:szCs w:val="24"/>
+        </w:rPr>
+        <w:t>p</w:t>
+      </w:r>
+      <w:r>
+        <w:rPr>
+          <w:rFonts w:ascii="Consolas" w:eastAsia="Times New Roman" w:hAnsi="Consolas" w:cs="Times New Roman"/>
+          <w:color w:val="A6B2C0"/>
+          <w:sz w:val="24"/>
+          <w:szCs w:val="24"/>
+        </w:rPr>
+        <w:t xml:space="preserve">, </w:t>
+      </w:r>
+      <w:r>
+        <w:rPr>
+          <w:rFonts w:ascii="Consolas" w:eastAsia="Times New Roman" w:hAnsi="Consolas" w:cs="Times New Roman"/>
+          <w:color w:val="DBB979"/>
+          <w:sz w:val="24"/>
+          <w:szCs w:val="24"/>
+        </w:rPr>
+        <w:t xml:space="preserve">String </w:t>
+      </w:r>
+      <w:r>
+        <w:rPr>
+          <w:rFonts w:ascii="Consolas" w:eastAsia="Times New Roman" w:hAnsi="Consolas" w:cs="Times New Roman"/>
+          <w:color w:val="ABB2BF"/>
+          <w:sz w:val="24"/>
+          <w:szCs w:val="24"/>
+        </w:rPr>
+        <w:t>fn</w:t>
+      </w:r>
+      <w:r>
+        <w:rPr>
+          <w:rFonts w:ascii="Consolas" w:eastAsia="Times New Roman" w:hAnsi="Consolas" w:cs="Times New Roman"/>
+          <w:color w:val="A6B2C0"/>
+          <w:sz w:val="24"/>
+          <w:szCs w:val="24"/>
+        </w:rPr>
+        <w:t xml:space="preserve">) </w:t>
+      </w:r>
+      <w:r>
+        <w:rPr>
+          <w:rFonts w:ascii="Consolas" w:eastAsia="Times New Roman" w:hAnsi="Consolas" w:cs="Times New Roman"/>
+          <w:color w:val="C792EA"/>
+          <w:sz w:val="24"/>
+          <w:szCs w:val="24"/>
+        </w:rPr>
+        <w:t xml:space="preserve">throws </w:t>
+      </w:r>
+      <w:r>
+        <w:rPr>
+          <w:rFonts w:ascii="Consolas" w:eastAsia="Times New Roman" w:hAnsi="Consolas" w:cs="Times New Roman"/>
+          <w:color w:val="DBB979"/>
+          <w:sz w:val="24"/>
+          <w:szCs w:val="24"/>
+        </w:rPr>
+        <w:t>IOException</w:t>
+      </w:r>
+      <w:r>
+        <w:rPr>
+          <w:rFonts w:ascii="Consolas" w:eastAsia="Times New Roman" w:hAnsi="Consolas" w:cs="Times New Roman"/>
+          <w:color w:val="A6B2C0"/>
+          <w:sz w:val="24"/>
+          <w:szCs w:val="24"/>
+        </w:rPr>
+        <w:t>;</w:t>
+      </w:r>
+      <w:r>
+        <w:rPr>
+          <w:rFonts w:ascii="Consolas" w:eastAsia="Times New Roman" w:hAnsi="Consolas" w:cs="Times New Roman"/>
+          <w:color w:val="A6B2C0"/>
+          <w:sz w:val="24"/>
+          <w:szCs w:val="24"/>
+        </w:rPr>
+        <w:br/>
+        <w:t>}</w:t>
+      </w:r>
+    </w:p>
+    <w:p/>
+    <w:p>
+      <w:pPr>
+        <w:pStyle w:val="Heading1"/>
+      </w:pPr>
+      <w:bookmarkStart w:id="16" w:name="_Toc131295927"/>
+      <w:r>
+        <w:t>DemoPresentation</w:t>
+      </w:r>
+      <w:r>
+        <w:t>.java</w:t>
+      </w:r>
+      <w:bookmarkEnd w:id="16"/>
+    </w:p>
+    <w:p>
+      <w:r>
+        <w:t>Only implemented interface</w:t>
+      </w:r>
+      <w:r>
+        <w:t xml:space="preserve"> (name change)</w:t>
+      </w:r>
+    </w:p>
+    <w:p>
+      <w:pPr>
+        <w:shd w:val="clear" w:color="auto" w:fill="303845"/>
+        <w:spacing w:after="0" w:line="240" w:lineRule="auto"/>
+        <w:rPr>
+          <w:rFonts w:ascii="Consolas" w:eastAsia="Times New Roman" w:hAnsi="Consolas" w:cs="Times New Roman"/>
+          <w:color w:val="ABB2BF"/>
+          <w:sz w:val="24"/>
+          <w:szCs w:val="24"/>
+        </w:rPr>
+      </w:pPr>
+      <w:r>
+        <w:rPr>
+          <w:rFonts w:ascii="Consolas" w:eastAsia="Times New Roman" w:hAnsi="Consolas" w:cs="Times New Roman"/>
+          <w:color w:val="C792EA"/>
+          <w:sz w:val="24"/>
+          <w:szCs w:val="24"/>
+        </w:rPr>
+        <w:t xml:space="preserve">class </w:t>
+      </w:r>
+      <w:r>
+        <w:rPr>
+          <w:rFonts w:ascii="Consolas" w:eastAsia="Times New Roman" w:hAnsi="Consolas" w:cs="Times New Roman"/>
+          <w:color w:val="DBB979"/>
+          <w:sz w:val="24"/>
+          <w:szCs w:val="24"/>
+        </w:rPr>
+        <w:t xml:space="preserve">DemoPresentation </w:t>
+      </w:r>
+      <w:r>
+        <w:rPr>
+          <w:rFonts w:ascii="Consolas" w:eastAsia="Times New Roman" w:hAnsi="Consolas" w:cs="Times New Roman"/>
+          <w:color w:val="C792EA"/>
+          <w:sz w:val="24"/>
+          <w:szCs w:val="24"/>
+        </w:rPr>
+        <w:t xml:space="preserve">implements </w:t>
+      </w:r>
+      <w:r>
+        <w:rPr>
+          <w:rFonts w:ascii="Consolas" w:eastAsia="Times New Roman" w:hAnsi="Consolas" w:cs="Times New Roman"/>
+          <w:color w:val="92D69E"/>
+          <w:sz w:val="24"/>
+          <w:szCs w:val="24"/>
+        </w:rPr>
+        <w:t xml:space="preserve">AccessorLoad </w:t>
+      </w:r>
+      <w:r>
+        <w:rPr>
+          <w:rFonts w:ascii="Consolas" w:eastAsia="Times New Roman" w:hAnsi="Consolas" w:cs="Times New Roman"/>
+          <w:color w:val="A6B2C0"/>
+          <w:sz w:val="24"/>
+          <w:szCs w:val="24"/>
+        </w:rPr>
+        <w:t>{</w:t>
+      </w:r>
+    </w:p>
+    <w:p/>
+    <w:p>
+      <w:pPr>
+        <w:pStyle w:val="Heading1"/>
+      </w:pPr>
+      <w:bookmarkStart w:id="17" w:name="_Toc131295928"/>
+      <w:r>
+        <w:t>JabberPoint.java</w:t>
+      </w:r>
+      <w:bookmarkEnd w:id="17"/>
+    </w:p>
+    <w:p>
+      <w:r>
+        <w:t xml:space="preserve">Creating new SlideViewerFrame </w:t>
+      </w:r>
+      <w:r>
+        <w:t xml:space="preserve">in main </w:t>
+      </w:r>
+      <w:r>
+        <w:t xml:space="preserve">to make use of new referencing. </w:t>
+      </w:r>
+    </w:p>
+    <w:p>
+      <w:pPr>
+        <w:shd w:val="clear" w:color="auto" w:fill="303845"/>
+        <w:spacing w:after="0" w:line="240" w:lineRule="auto"/>
+        <w:rPr>
+          <w:rFonts w:ascii="Consolas" w:eastAsia="Times New Roman" w:hAnsi="Consolas" w:cs="Times New Roman"/>
+          <w:color w:val="ABB2BF"/>
+          <w:sz w:val="24"/>
+          <w:szCs w:val="24"/>
+        </w:rPr>
+      </w:pPr>
+      <w:r>
+        <w:rPr>
+          <w:rFonts w:ascii="Consolas" w:eastAsia="Times New Roman" w:hAnsi="Consolas" w:cs="Times New Roman"/>
+          <w:color w:val="DBB979"/>
+          <w:sz w:val="24"/>
+          <w:szCs w:val="24"/>
+        </w:rPr>
+        <w:t xml:space="preserve">SlideViewerFrame </w:t>
+      </w:r>
+      <w:r>
+        <w:rPr>
+          <w:rFonts w:ascii="Consolas" w:eastAsia="Times New Roman" w:hAnsi="Consolas" w:cs="Times New Roman"/>
+          <w:color w:val="EBB07A"/>
+          <w:sz w:val="24"/>
+          <w:szCs w:val="24"/>
+        </w:rPr>
+        <w:t xml:space="preserve">slideViewerFrame </w:t>
+      </w:r>
+      <w:r>
+        <w:rPr>
+          <w:rFonts w:ascii="Consolas" w:eastAsia="Times New Roman" w:hAnsi="Consolas" w:cs="Times New Roman"/>
+          <w:color w:val="A6B2C0"/>
+          <w:sz w:val="24"/>
+          <w:szCs w:val="24"/>
+        </w:rPr>
+        <w:t xml:space="preserve">= </w:t>
+      </w:r>
+      <w:r>
+        <w:rPr>
+          <w:rFonts w:ascii="Consolas" w:eastAsia="Times New Roman" w:hAnsi="Consolas" w:cs="Times New Roman"/>
+          <w:color w:val="C792EA"/>
+          <w:sz w:val="24"/>
+          <w:szCs w:val="24"/>
+        </w:rPr>
+        <w:t xml:space="preserve">new </w:t>
+      </w:r>
+      <w:r>
+        <w:rPr>
+          <w:rFonts w:ascii="Consolas" w:eastAsia="Times New Roman" w:hAnsi="Consolas" w:cs="Times New Roman"/>
+          <w:color w:val="62BFFC"/>
+          <w:sz w:val="24"/>
+          <w:szCs w:val="24"/>
+        </w:rPr>
+        <w:t>SlideViewerFrame</w:t>
+      </w:r>
+      <w:r>
+        <w:rPr>
+          <w:rFonts w:ascii="Consolas" w:eastAsia="Times New Roman" w:hAnsi="Consolas" w:cs="Times New Roman"/>
+          <w:color w:val="A6B2C0"/>
+          <w:sz w:val="24"/>
+          <w:szCs w:val="24"/>
+        </w:rPr>
+        <w:t>(</w:t>
+      </w:r>
+      <w:r>
+        <w:rPr>
+          <w:rFonts w:ascii="Consolas" w:eastAsia="Times New Roman" w:hAnsi="Consolas" w:cs="Times New Roman"/>
+          <w:color w:val="D19A66"/>
+          <w:sz w:val="24"/>
+          <w:szCs w:val="24"/>
+        </w:rPr>
+        <w:t>JABVERSION</w:t>
+      </w:r>
+      <w:r>
+        <w:rPr>
+          <w:rFonts w:ascii="Consolas" w:eastAsia="Times New Roman" w:hAnsi="Consolas" w:cs="Times New Roman"/>
+          <w:color w:val="A6B2C0"/>
+          <w:sz w:val="24"/>
+          <w:szCs w:val="24"/>
+        </w:rPr>
+        <w:t xml:space="preserve">, </w:t>
+      </w:r>
+      <w:r>
+        <w:rPr>
+          <w:rFonts w:ascii="Consolas" w:eastAsia="Times New Roman" w:hAnsi="Consolas" w:cs="Times New Roman"/>
+          <w:color w:val="EBB07A"/>
+          <w:sz w:val="24"/>
+          <w:szCs w:val="24"/>
+        </w:rPr>
+        <w:t>presentation</w:t>
+      </w:r>
+      <w:r>
+        <w:rPr>
+          <w:rFonts w:ascii="Consolas" w:eastAsia="Times New Roman" w:hAnsi="Consolas" w:cs="Times New Roman"/>
+          <w:color w:val="A6B2C0"/>
+          <w:sz w:val="24"/>
+          <w:szCs w:val="24"/>
+        </w:rPr>
+        <w:t>);</w:t>
+      </w:r>
+    </w:p>
+    <w:p/>
+    <w:p>
+      <w:pPr>
+        <w:shd w:val="clear" w:color="auto" w:fill="303845"/>
+        <w:spacing w:after="0" w:line="240" w:lineRule="auto"/>
+        <w:rPr>
+          <w:rFonts w:ascii="Consolas" w:eastAsia="Times New Roman" w:hAnsi="Consolas" w:cs="Times New Roman"/>
+          <w:color w:val="ABB2BF"/>
+          <w:sz w:val="24"/>
+          <w:szCs w:val="24"/>
+        </w:rPr>
+      </w:pPr>
+      <w:r>
+        <w:rPr>
+          <w:rFonts w:ascii="Consolas" w:eastAsia="Times New Roman" w:hAnsi="Consolas" w:cs="Times New Roman"/>
+          <w:color w:val="EBB07A"/>
+          <w:sz w:val="24"/>
+          <w:szCs w:val="24"/>
+        </w:rPr>
+        <w:t>slideViewerFrame</w:t>
+      </w:r>
+      <w:r>
+        <w:rPr>
+          <w:rFonts w:ascii="Consolas" w:eastAsia="Times New Roman" w:hAnsi="Consolas" w:cs="Times New Roman"/>
+          <w:color w:val="A6B2C0"/>
+          <w:sz w:val="24"/>
+          <w:szCs w:val="24"/>
+        </w:rPr>
+        <w:t>.</w:t>
+      </w:r>
+      <w:r>
+        <w:rPr>
+          <w:rFonts w:ascii="Consolas" w:eastAsia="Times New Roman" w:hAnsi="Consolas" w:cs="Times New Roman"/>
+          <w:color w:val="62BFFC"/>
+          <w:sz w:val="24"/>
+          <w:szCs w:val="24"/>
+        </w:rPr>
+        <w:t>getSlideViewerComponent</w:t>
+      </w:r>
+      <w:r>
+        <w:rPr>
+          <w:rFonts w:ascii="Consolas" w:eastAsia="Times New Roman" w:hAnsi="Consolas" w:cs="Times New Roman"/>
+          <w:color w:val="A6B2C0"/>
+          <w:sz w:val="24"/>
+          <w:szCs w:val="24"/>
+        </w:rPr>
+        <w:t>().</w:t>
+      </w:r>
+      <w:r>
+        <w:rPr>
+          <w:rFonts w:ascii="Consolas" w:eastAsia="Times New Roman" w:hAnsi="Consolas" w:cs="Times New Roman"/>
+          <w:color w:val="62BFFC"/>
+          <w:sz w:val="24"/>
+          <w:szCs w:val="24"/>
+        </w:rPr>
+        <w:t>setSlideNumber</w:t>
+      </w:r>
+      <w:r>
+        <w:rPr>
+          <w:rFonts w:ascii="Consolas" w:eastAsia="Times New Roman" w:hAnsi="Consolas" w:cs="Times New Roman"/>
+          <w:color w:val="A6B2C0"/>
+          <w:sz w:val="24"/>
+          <w:szCs w:val="24"/>
+        </w:rPr>
+        <w:t>(</w:t>
+      </w:r>
+      <w:r>
+        <w:rPr>
+          <w:rFonts w:ascii="Consolas" w:eastAsia="Times New Roman" w:hAnsi="Consolas" w:cs="Times New Roman"/>
+          <w:color w:val="D19A66"/>
+          <w:sz w:val="24"/>
+          <w:szCs w:val="24"/>
+        </w:rPr>
+        <w:t>0</w:t>
+      </w:r>
+      <w:r>
+        <w:rPr>
+          <w:rFonts w:ascii="Consolas" w:eastAsia="Times New Roman" w:hAnsi="Consolas" w:cs="Times New Roman"/>
+          <w:color w:val="A6B2C0"/>
+          <w:sz w:val="24"/>
+          <w:szCs w:val="24"/>
+        </w:rPr>
+        <w:t>);</w:t>
+      </w:r>
+    </w:p>
+    <w:p/>
+    <w:p>
+      <w:r>
+        <w:t>Slight naming for the Accessors changes like this one:</w:t>
+      </w:r>
+    </w:p>
+    <w:p>
+      <w:pPr>
+        <w:shd w:val="clear" w:color="auto" w:fill="303845"/>
+        <w:spacing w:after="0" w:line="240" w:lineRule="auto"/>
+        <w:rPr>
+          <w:rFonts w:ascii="Consolas" w:eastAsia="Times New Roman" w:hAnsi="Consolas" w:cs="Times New Roman"/>
+          <w:color w:val="ABB2BF"/>
+          <w:sz w:val="24"/>
+          <w:szCs w:val="24"/>
+        </w:rPr>
+      </w:pPr>
+      <w:r>
+        <w:rPr>
+          <w:rFonts w:ascii="Consolas" w:eastAsia="Times New Roman" w:hAnsi="Consolas" w:cs="Times New Roman"/>
+          <w:color w:val="92D69E"/>
+          <w:sz w:val="24"/>
+          <w:szCs w:val="24"/>
+        </w:rPr>
+        <w:t>Accessor</w:t>
+      </w:r>
+      <w:r>
+        <w:rPr>
+          <w:rFonts w:ascii="Consolas" w:eastAsia="Times New Roman" w:hAnsi="Consolas" w:cs="Times New Roman"/>
+          <w:color w:val="92D69E"/>
+          <w:sz w:val="24"/>
+          <w:szCs w:val="24"/>
+          <w:highlight w:val="darkMagenta"/>
+        </w:rPr>
+        <w:t>Load</w:t>
+      </w:r>
+      <w:r>
+        <w:rPr>
+          <w:rFonts w:ascii="Consolas" w:eastAsia="Times New Roman" w:hAnsi="Consolas" w:cs="Times New Roman"/>
+          <w:color w:val="A6B2C0"/>
+          <w:sz w:val="24"/>
+          <w:szCs w:val="24"/>
+        </w:rPr>
+        <w:t>.</w:t>
+      </w:r>
+      <w:r>
+        <w:rPr>
+          <w:rFonts w:ascii="Consolas" w:eastAsia="Times New Roman" w:hAnsi="Consolas" w:cs="Times New Roman"/>
+          <w:i/>
+          <w:iCs/>
+          <w:color w:val="FFC66D"/>
+          <w:sz w:val="24"/>
+          <w:szCs w:val="24"/>
+        </w:rPr>
+        <w:t>getDemoAccessor</w:t>
+      </w:r>
+      <w:r>
+        <w:rPr>
+          <w:rFonts w:ascii="Consolas" w:eastAsia="Times New Roman" w:hAnsi="Consolas" w:cs="Times New Roman"/>
+          <w:color w:val="A6B2C0"/>
+          <w:sz w:val="24"/>
+          <w:szCs w:val="24"/>
+        </w:rPr>
+        <w:t>().</w:t>
+      </w:r>
+      <w:r>
+        <w:rPr>
+          <w:rFonts w:ascii="Consolas" w:eastAsia="Times New Roman" w:hAnsi="Consolas" w:cs="Times New Roman"/>
+          <w:color w:val="62BFFC"/>
+          <w:sz w:val="24"/>
+          <w:szCs w:val="24"/>
+        </w:rPr>
+        <w:t>loadFile</w:t>
+      </w:r>
+      <w:r>
+        <w:rPr>
+          <w:rFonts w:ascii="Consolas" w:eastAsia="Times New Roman" w:hAnsi="Consolas" w:cs="Times New Roman"/>
+          <w:color w:val="A6B2C0"/>
+          <w:sz w:val="24"/>
+          <w:szCs w:val="24"/>
+        </w:rPr>
+        <w:t>(</w:t>
+      </w:r>
+      <w:r>
+        <w:rPr>
+          <w:rFonts w:ascii="Consolas" w:eastAsia="Times New Roman" w:hAnsi="Consolas" w:cs="Times New Roman"/>
+          <w:color w:val="EBB07A"/>
+          <w:sz w:val="24"/>
+          <w:szCs w:val="24"/>
+        </w:rPr>
+        <w:t>presentation</w:t>
+      </w:r>
+      <w:r>
+        <w:rPr>
+          <w:rFonts w:ascii="Consolas" w:eastAsia="Times New Roman" w:hAnsi="Consolas" w:cs="Times New Roman"/>
+          <w:color w:val="A6B2C0"/>
+          <w:sz w:val="24"/>
+          <w:szCs w:val="24"/>
+        </w:rPr>
+        <w:t xml:space="preserve">, </w:t>
+      </w:r>
+      <w:r>
+        <w:rPr>
+          <w:rFonts w:ascii="Consolas" w:eastAsia="Times New Roman" w:hAnsi="Consolas" w:cs="Times New Roman"/>
+          <w:color w:val="92D69E"/>
+          <w:sz w:val="24"/>
+          <w:szCs w:val="24"/>
+        </w:rPr>
+        <w:t>""</w:t>
+      </w:r>
+      <w:r>
+        <w:rPr>
+          <w:rFonts w:ascii="Consolas" w:eastAsia="Times New Roman" w:hAnsi="Consolas" w:cs="Times New Roman"/>
+          <w:color w:val="A6B2C0"/>
+          <w:sz w:val="24"/>
+          <w:szCs w:val="24"/>
+        </w:rPr>
+        <w:t>);</w:t>
+      </w:r>
+    </w:p>
+    <w:p>
+      <w:pPr>
+        <w:shd w:val="clear" w:color="auto" w:fill="303845"/>
+        <w:spacing w:after="0" w:line="240" w:lineRule="auto"/>
+        <w:rPr>
+          <w:rFonts w:ascii="Consolas" w:eastAsia="Times New Roman" w:hAnsi="Consolas" w:cs="Times New Roman"/>
+          <w:color w:val="ABB2BF"/>
+          <w:sz w:val="24"/>
+          <w:szCs w:val="24"/>
+        </w:rPr>
+      </w:pPr>
+      <w:r>
+        <w:rPr>
+          <w:rFonts w:ascii="Consolas" w:eastAsia="Times New Roman" w:hAnsi="Consolas" w:cs="Times New Roman"/>
+          <w:color w:val="C792EA"/>
+          <w:sz w:val="24"/>
+          <w:szCs w:val="24"/>
+        </w:rPr>
+        <w:t xml:space="preserve">new </w:t>
+      </w:r>
+      <w:r>
+        <w:rPr>
+          <w:rFonts w:ascii="Consolas" w:eastAsia="Times New Roman" w:hAnsi="Consolas" w:cs="Times New Roman"/>
+          <w:color w:val="62BFFC"/>
+          <w:sz w:val="24"/>
+          <w:szCs w:val="24"/>
+        </w:rPr>
+        <w:t>XMLAccessor</w:t>
+      </w:r>
+      <w:r>
+        <w:rPr>
+          <w:rFonts w:ascii="Consolas" w:eastAsia="Times New Roman" w:hAnsi="Consolas" w:cs="Times New Roman"/>
+          <w:color w:val="62BFFC"/>
+          <w:sz w:val="24"/>
+          <w:szCs w:val="24"/>
+          <w:highlight w:val="darkMagenta"/>
+        </w:rPr>
+        <w:t>Load</w:t>
+      </w:r>
+      <w:r>
+        <w:rPr>
+          <w:rFonts w:ascii="Consolas" w:eastAsia="Times New Roman" w:hAnsi="Consolas" w:cs="Times New Roman"/>
+          <w:color w:val="A6B2C0"/>
+          <w:sz w:val="24"/>
+          <w:szCs w:val="24"/>
+        </w:rPr>
+        <w:t>().</w:t>
+      </w:r>
+      <w:r>
+        <w:rPr>
+          <w:rFonts w:ascii="Consolas" w:eastAsia="Times New Roman" w:hAnsi="Consolas" w:cs="Times New Roman"/>
+          <w:color w:val="62BFFC"/>
+          <w:sz w:val="24"/>
+          <w:szCs w:val="24"/>
+        </w:rPr>
+        <w:t>loadFile</w:t>
+      </w:r>
+      <w:r>
+        <w:rPr>
+          <w:rFonts w:ascii="Consolas" w:eastAsia="Times New Roman" w:hAnsi="Consolas" w:cs="Times New Roman"/>
+          <w:color w:val="A6B2C0"/>
+          <w:sz w:val="24"/>
+          <w:szCs w:val="24"/>
+        </w:rPr>
+        <w:t>(</w:t>
+      </w:r>
+      <w:r>
+        <w:rPr>
+          <w:rFonts w:ascii="Consolas" w:eastAsia="Times New Roman" w:hAnsi="Consolas" w:cs="Times New Roman"/>
+          <w:color w:val="EBB07A"/>
+          <w:sz w:val="24"/>
+          <w:szCs w:val="24"/>
+        </w:rPr>
+        <w:t>presentation</w:t>
+      </w:r>
+      <w:r>
+        <w:rPr>
+          <w:rFonts w:ascii="Consolas" w:eastAsia="Times New Roman" w:hAnsi="Consolas" w:cs="Times New Roman"/>
+          <w:color w:val="A6B2C0"/>
+          <w:sz w:val="24"/>
+          <w:szCs w:val="24"/>
+        </w:rPr>
+        <w:t xml:space="preserve">, </w:t>
+      </w:r>
+      <w:r>
+        <w:rPr>
+          <w:rFonts w:ascii="Consolas" w:eastAsia="Times New Roman" w:hAnsi="Consolas" w:cs="Times New Roman"/>
+          <w:color w:val="ABB2BF"/>
+          <w:sz w:val="24"/>
+          <w:szCs w:val="24"/>
+        </w:rPr>
+        <w:t>argv</w:t>
+      </w:r>
+      <w:r>
+        <w:rPr>
+          <w:rFonts w:ascii="Consolas" w:eastAsia="Times New Roman" w:hAnsi="Consolas" w:cs="Times New Roman"/>
+          <w:color w:val="A6B2C0"/>
+          <w:sz w:val="24"/>
+          <w:szCs w:val="24"/>
+        </w:rPr>
+        <w:t>[</w:t>
+      </w:r>
+      <w:r>
+        <w:rPr>
+          <w:rFonts w:ascii="Consolas" w:eastAsia="Times New Roman" w:hAnsi="Consolas" w:cs="Times New Roman"/>
+          <w:color w:val="D19A66"/>
+          <w:sz w:val="24"/>
+          <w:szCs w:val="24"/>
+        </w:rPr>
+        <w:t>0</w:t>
+      </w:r>
+      <w:r>
+        <w:rPr>
+          <w:rFonts w:ascii="Consolas" w:eastAsia="Times New Roman" w:hAnsi="Consolas" w:cs="Times New Roman"/>
+          <w:color w:val="A6B2C0"/>
+          <w:sz w:val="24"/>
+          <w:szCs w:val="24"/>
+        </w:rPr>
+        <w:t>]);</w:t>
+      </w:r>
+    </w:p>
+    <w:p/>
+    <w:p>
+      <w:pPr>
+        <w:pStyle w:val="Heading1"/>
+      </w:pPr>
+      <w:bookmarkStart w:id="18" w:name="_Toc131295929"/>
+      <w:r>
+        <w:t>KeyController.java</w:t>
+      </w:r>
+      <w:bookmarkEnd w:id="18"/>
+    </w:p>
+    <w:p>
+      <w:r>
+        <w:t>Added SlideViewerComponent variable.</w:t>
+      </w:r>
+    </w:p>
+    <w:p>
+      <w:pPr>
+        <w:shd w:val="clear" w:color="auto" w:fill="303845"/>
+        <w:spacing w:after="0" w:line="240" w:lineRule="auto"/>
+        <w:rPr>
+          <w:rFonts w:ascii="Consolas" w:eastAsia="Times New Roman" w:hAnsi="Consolas" w:cs="Times New Roman"/>
+          <w:color w:val="ABB2BF"/>
+          <w:sz w:val="24"/>
+          <w:szCs w:val="24"/>
+        </w:rPr>
+      </w:pPr>
+      <w:r>
+        <w:rPr>
+          <w:rFonts w:ascii="Consolas" w:eastAsia="Times New Roman" w:hAnsi="Consolas" w:cs="Times New Roman"/>
+          <w:color w:val="C792EA"/>
+          <w:sz w:val="24"/>
+          <w:szCs w:val="24"/>
+        </w:rPr>
+        <w:t xml:space="preserve">private </w:t>
+      </w:r>
+      <w:r>
+        <w:rPr>
+          <w:rFonts w:ascii="Consolas" w:eastAsia="Times New Roman" w:hAnsi="Consolas" w:cs="Times New Roman"/>
+          <w:color w:val="DBB979"/>
+          <w:sz w:val="24"/>
+          <w:szCs w:val="24"/>
+        </w:rPr>
+        <w:t xml:space="preserve">SlideViewerComponent </w:t>
+      </w:r>
+      <w:r>
+        <w:rPr>
+          <w:rFonts w:ascii="Consolas" w:eastAsia="Times New Roman" w:hAnsi="Consolas" w:cs="Times New Roman"/>
+          <w:color w:val="DE7C84"/>
+          <w:sz w:val="24"/>
+          <w:szCs w:val="24"/>
+        </w:rPr>
+        <w:t>slideViewerComponent</w:t>
+      </w:r>
+      <w:r>
+        <w:rPr>
+          <w:rFonts w:ascii="Consolas" w:eastAsia="Times New Roman" w:hAnsi="Consolas" w:cs="Times New Roman"/>
+          <w:color w:val="A6B2C0"/>
+          <w:sz w:val="24"/>
+          <w:szCs w:val="24"/>
+        </w:rPr>
+        <w:t>;</w:t>
+      </w:r>
+    </w:p>
+    <w:p/>
+    <w:p>
+      <w:r>
+        <w:t>keyPressed() method needed to have changed reference in green marked places</w:t>
+      </w:r>
+    </w:p>
+    <w:p>
+      <w:pPr>
+        <w:shd w:val="clear" w:color="auto" w:fill="303845"/>
+        <w:spacing w:after="0" w:line="240" w:lineRule="auto"/>
+        <w:rPr>
+          <w:rFonts w:ascii="Consolas" w:eastAsia="Times New Roman" w:hAnsi="Consolas" w:cs="Times New Roman"/>
+          <w:color w:val="ABB2BF"/>
+          <w:sz w:val="24"/>
+          <w:szCs w:val="24"/>
+        </w:rPr>
+      </w:pPr>
+      <w:r>
+        <w:rPr>
+          <w:rFonts w:ascii="Consolas" w:eastAsia="Times New Roman" w:hAnsi="Consolas" w:cs="Times New Roman"/>
+          <w:color w:val="C792EA"/>
+          <w:sz w:val="24"/>
+          <w:szCs w:val="24"/>
         </w:rPr>
         <w:lastRenderedPageBreak/>
         <w:t xml:space="preserve">public void </w:t>
       </w:r>
       <w:r>
         <w:rPr>
+          <w:rFonts w:ascii="Consolas" w:eastAsia="Times New Roman" w:hAnsi="Consolas" w:cs="Times New Roman"/>
           <w:color w:val="62BFFC"/>
-        </w:rPr>
-        <w:t>actionPerformed</w:t>
-      </w:r>
-      <w:r>
-        <w:rPr>
-          <w:color w:val="A6B2C0"/>
+          <w:sz w:val="24"/>
+          <w:szCs w:val="24"/>
+        </w:rPr>
+        <w:t>keyPressed</w:t>
+      </w:r>
+      <w:r>
+        <w:rPr>
+          <w:rFonts w:ascii="Consolas" w:eastAsia="Times New Roman" w:hAnsi="Consolas" w:cs="Times New Roman"/>
+          <w:color w:val="A6B2C0"/>
+          <w:sz w:val="24"/>
+          <w:szCs w:val="24"/>
         </w:rPr>
         <w:t>(</w:t>
       </w:r>
       <w:r>
         <w:rPr>
+          <w:rFonts w:ascii="Consolas" w:eastAsia="Times New Roman" w:hAnsi="Consolas" w:cs="Times New Roman"/>
           <w:color w:val="DBB979"/>
-        </w:rPr>
-        <w:t xml:space="preserve">ActionEvent </w:t>
-      </w:r>
-      <w:r>
-        <w:rPr>
+          <w:sz w:val="24"/>
+          <w:szCs w:val="24"/>
+        </w:rPr>
+        <w:t xml:space="preserve">KeyEvent </w:t>
+      </w:r>
+      <w:r>
+        <w:rPr>
+          <w:rFonts w:ascii="Consolas" w:eastAsia="Times New Roman" w:hAnsi="Consolas" w:cs="Times New Roman"/>
           <w:color w:val="ABB2BF"/>
-        </w:rPr>
-        <w:t>actionEvent</w:t>
-      </w:r>
-      <w:r>
-        <w:rPr>
-          <w:color w:val="A6B2C0"/>
+          <w:sz w:val="24"/>
+          <w:szCs w:val="24"/>
+        </w:rPr>
+        <w:t>keyEvent</w:t>
+      </w:r>
+      <w:r>
+        <w:rPr>
+          <w:rFonts w:ascii="Consolas" w:eastAsia="Times New Roman" w:hAnsi="Consolas" w:cs="Times New Roman"/>
+          <w:color w:val="A6B2C0"/>
+          <w:sz w:val="24"/>
+          <w:szCs w:val="24"/>
         </w:rPr>
         <w:t>) {</w:t>
       </w:r>
       <w:r>
         <w:rPr>
-          <w:color w:val="A6B2C0"/>
+          <w:rFonts w:ascii="Consolas" w:eastAsia="Times New Roman" w:hAnsi="Consolas" w:cs="Times New Roman"/>
+          <w:color w:val="A6B2C0"/>
+          <w:sz w:val="24"/>
+          <w:szCs w:val="24"/>
         </w:rPr>
         <w:br/>
-        <w:t xml:space="preserve">   </w:t>
-      </w:r>
-      <w:r>
-        <w:rPr>
+        <w:t xml:space="preserve">    </w:t>
+      </w:r>
+      <w:r>
+        <w:rPr>
+          <w:rFonts w:ascii="Consolas" w:eastAsia="Times New Roman" w:hAnsi="Consolas" w:cs="Times New Roman"/>
+          <w:color w:val="C792EA"/>
+          <w:sz w:val="24"/>
+          <w:szCs w:val="24"/>
+        </w:rPr>
+        <w:t xml:space="preserve">switch </w:t>
+      </w:r>
+      <w:r>
+        <w:rPr>
+          <w:rFonts w:ascii="Consolas" w:eastAsia="Times New Roman" w:hAnsi="Consolas" w:cs="Times New Roman"/>
+          <w:color w:val="A6B2C0"/>
+          <w:sz w:val="24"/>
+          <w:szCs w:val="24"/>
+        </w:rPr>
+        <w:t>(</w:t>
+      </w:r>
+      <w:r>
+        <w:rPr>
+          <w:rFonts w:ascii="Consolas" w:eastAsia="Times New Roman" w:hAnsi="Consolas" w:cs="Times New Roman"/>
+          <w:color w:val="ABB2BF"/>
+          <w:sz w:val="24"/>
+          <w:szCs w:val="24"/>
+        </w:rPr>
+        <w:t>keyEvent</w:t>
+      </w:r>
+      <w:r>
+        <w:rPr>
+          <w:rFonts w:ascii="Consolas" w:eastAsia="Times New Roman" w:hAnsi="Consolas" w:cs="Times New Roman"/>
+          <w:color w:val="A6B2C0"/>
+          <w:sz w:val="24"/>
+          <w:szCs w:val="24"/>
+        </w:rPr>
+        <w:t>.</w:t>
+      </w:r>
+      <w:r>
+        <w:rPr>
+          <w:rFonts w:ascii="Consolas" w:eastAsia="Times New Roman" w:hAnsi="Consolas" w:cs="Times New Roman"/>
+          <w:color w:val="62BFFC"/>
+          <w:sz w:val="24"/>
+          <w:szCs w:val="24"/>
+        </w:rPr>
+        <w:t>getKeyCode</w:t>
+      </w:r>
+      <w:r>
+        <w:rPr>
+          <w:rFonts w:ascii="Consolas" w:eastAsia="Times New Roman" w:hAnsi="Consolas" w:cs="Times New Roman"/>
+          <w:color w:val="A6B2C0"/>
+          <w:sz w:val="24"/>
+          <w:szCs w:val="24"/>
+        </w:rPr>
+        <w:t>()) {</w:t>
+      </w:r>
+      <w:r>
+        <w:rPr>
+          <w:rFonts w:ascii="Consolas" w:eastAsia="Times New Roman" w:hAnsi="Consolas" w:cs="Times New Roman"/>
+          <w:color w:val="A6B2C0"/>
+          <w:sz w:val="24"/>
+          <w:szCs w:val="24"/>
+        </w:rPr>
+        <w:br/>
+        <w:t xml:space="preserve">       </w:t>
+      </w:r>
+      <w:r>
+        <w:rPr>
+          <w:rFonts w:ascii="Consolas" w:eastAsia="Times New Roman" w:hAnsi="Consolas" w:cs="Times New Roman"/>
+          <w:color w:val="C792EA"/>
+          <w:sz w:val="24"/>
+          <w:szCs w:val="24"/>
+        </w:rPr>
+        <w:t xml:space="preserve">case </w:t>
+      </w:r>
+      <w:r>
+        <w:rPr>
+          <w:rFonts w:ascii="Consolas" w:eastAsia="Times New Roman" w:hAnsi="Consolas" w:cs="Times New Roman"/>
+          <w:color w:val="DBB979"/>
+          <w:sz w:val="24"/>
+          <w:szCs w:val="24"/>
+        </w:rPr>
+        <w:t>KeyEvent</w:t>
+      </w:r>
+      <w:r>
+        <w:rPr>
+          <w:rFonts w:ascii="Consolas" w:eastAsia="Times New Roman" w:hAnsi="Consolas" w:cs="Times New Roman"/>
+          <w:color w:val="A6B2C0"/>
+          <w:sz w:val="24"/>
+          <w:szCs w:val="24"/>
+        </w:rPr>
+        <w:t>.</w:t>
+      </w:r>
+      <w:r>
+        <w:rPr>
+          <w:rFonts w:ascii="Consolas" w:eastAsia="Times New Roman" w:hAnsi="Consolas" w:cs="Times New Roman"/>
+          <w:color w:val="D19A66"/>
+          <w:sz w:val="24"/>
+          <w:szCs w:val="24"/>
+        </w:rPr>
+        <w:t>VK_PAGE_DOWN</w:t>
+      </w:r>
+      <w:r>
+        <w:rPr>
+          <w:rFonts w:ascii="Consolas" w:eastAsia="Times New Roman" w:hAnsi="Consolas" w:cs="Times New Roman"/>
+          <w:color w:val="A6B2C0"/>
+          <w:sz w:val="24"/>
+          <w:szCs w:val="24"/>
+        </w:rPr>
+        <w:t xml:space="preserve">, </w:t>
+      </w:r>
+      <w:r>
+        <w:rPr>
+          <w:rFonts w:ascii="Consolas" w:eastAsia="Times New Roman" w:hAnsi="Consolas" w:cs="Times New Roman"/>
+          <w:color w:val="DBB979"/>
+          <w:sz w:val="24"/>
+          <w:szCs w:val="24"/>
+        </w:rPr>
+        <w:t>KeyEvent</w:t>
+      </w:r>
+      <w:r>
+        <w:rPr>
+          <w:rFonts w:ascii="Consolas" w:eastAsia="Times New Roman" w:hAnsi="Consolas" w:cs="Times New Roman"/>
+          <w:color w:val="A6B2C0"/>
+          <w:sz w:val="24"/>
+          <w:szCs w:val="24"/>
+        </w:rPr>
+        <w:t>.</w:t>
+      </w:r>
+      <w:r>
+        <w:rPr>
+          <w:rFonts w:ascii="Consolas" w:eastAsia="Times New Roman" w:hAnsi="Consolas" w:cs="Times New Roman"/>
+          <w:color w:val="D19A66"/>
+          <w:sz w:val="24"/>
+          <w:szCs w:val="24"/>
+        </w:rPr>
+        <w:t>VK_DOWN</w:t>
+      </w:r>
+      <w:r>
+        <w:rPr>
+          <w:rFonts w:ascii="Consolas" w:eastAsia="Times New Roman" w:hAnsi="Consolas" w:cs="Times New Roman"/>
+          <w:color w:val="A6B2C0"/>
+          <w:sz w:val="24"/>
+          <w:szCs w:val="24"/>
+        </w:rPr>
+        <w:t xml:space="preserve">, </w:t>
+      </w:r>
+      <w:r>
+        <w:rPr>
+          <w:rFonts w:ascii="Consolas" w:eastAsia="Times New Roman" w:hAnsi="Consolas" w:cs="Times New Roman"/>
+          <w:color w:val="DBB979"/>
+          <w:sz w:val="24"/>
+          <w:szCs w:val="24"/>
+        </w:rPr>
+        <w:t>KeyEvent</w:t>
+      </w:r>
+      <w:r>
+        <w:rPr>
+          <w:rFonts w:ascii="Consolas" w:eastAsia="Times New Roman" w:hAnsi="Consolas" w:cs="Times New Roman"/>
+          <w:color w:val="A6B2C0"/>
+          <w:sz w:val="24"/>
+          <w:szCs w:val="24"/>
+        </w:rPr>
+        <w:t>.</w:t>
+      </w:r>
+      <w:r>
+        <w:rPr>
+          <w:rFonts w:ascii="Consolas" w:eastAsia="Times New Roman" w:hAnsi="Consolas" w:cs="Times New Roman"/>
+          <w:color w:val="D19A66"/>
+          <w:sz w:val="24"/>
+          <w:szCs w:val="24"/>
+        </w:rPr>
+        <w:t>VK_ENTER</w:t>
+      </w:r>
+      <w:r>
+        <w:rPr>
+          <w:rFonts w:ascii="Consolas" w:eastAsia="Times New Roman" w:hAnsi="Consolas" w:cs="Times New Roman"/>
+          <w:color w:val="A6B2C0"/>
+          <w:sz w:val="24"/>
+          <w:szCs w:val="24"/>
+        </w:rPr>
+        <w:t xml:space="preserve">, </w:t>
+      </w:r>
+      <w:r>
+        <w:rPr>
+          <w:rFonts w:ascii="Consolas" w:eastAsia="Times New Roman" w:hAnsi="Consolas" w:cs="Times New Roman"/>
+          <w:color w:val="92D69E"/>
+          <w:sz w:val="24"/>
+          <w:szCs w:val="24"/>
+        </w:rPr>
+        <w:t xml:space="preserve">'+' </w:t>
+      </w:r>
+      <w:r>
+        <w:rPr>
+          <w:rFonts w:ascii="Consolas" w:eastAsia="Times New Roman" w:hAnsi="Consolas" w:cs="Times New Roman"/>
+          <w:color w:val="ABB2BF"/>
+          <w:sz w:val="24"/>
+          <w:szCs w:val="24"/>
+        </w:rPr>
+        <w:t xml:space="preserve">-&gt; </w:t>
+      </w:r>
+      <w:r>
+        <w:rPr>
+          <w:rFonts w:ascii="Consolas" w:eastAsia="Times New Roman" w:hAnsi="Consolas" w:cs="Times New Roman"/>
           <w:color w:val="DE7C84"/>
+          <w:sz w:val="24"/>
+          <w:szCs w:val="24"/>
+          <w:highlight w:val="darkMagenta"/>
+        </w:rPr>
+        <w:t>slideViewerComponent</w:t>
+      </w:r>
+      <w:r>
+        <w:rPr>
+          <w:rFonts w:ascii="Consolas" w:eastAsia="Times New Roman" w:hAnsi="Consolas" w:cs="Times New Roman"/>
+          <w:color w:val="A6B2C0"/>
+          <w:sz w:val="24"/>
+          <w:szCs w:val="24"/>
+          <w:highlight w:val="darkMagenta"/>
+        </w:rPr>
+        <w:t>.</w:t>
+      </w:r>
+      <w:r>
+        <w:rPr>
+          <w:rFonts w:ascii="Consolas" w:eastAsia="Times New Roman" w:hAnsi="Consolas" w:cs="Times New Roman"/>
+          <w:color w:val="62BFFC"/>
+          <w:sz w:val="24"/>
+          <w:szCs w:val="24"/>
+          <w:highlight w:val="darkMagenta"/>
+        </w:rPr>
+        <w:t>nextSlide</w:t>
+      </w:r>
+      <w:r>
+        <w:rPr>
+          <w:rFonts w:ascii="Consolas" w:eastAsia="Times New Roman" w:hAnsi="Consolas" w:cs="Times New Roman"/>
+          <w:color w:val="A6B2C0"/>
+          <w:sz w:val="24"/>
+          <w:szCs w:val="24"/>
+        </w:rPr>
+        <w:t>();</w:t>
+      </w:r>
+      <w:r>
+        <w:rPr>
+          <w:rFonts w:ascii="Consolas" w:eastAsia="Times New Roman" w:hAnsi="Consolas" w:cs="Times New Roman"/>
+          <w:color w:val="A6B2C0"/>
+          <w:sz w:val="24"/>
+          <w:szCs w:val="24"/>
+        </w:rPr>
+        <w:br/>
+        <w:t xml:space="preserve">       </w:t>
+      </w:r>
+      <w:r>
+        <w:rPr>
+          <w:rFonts w:ascii="Consolas" w:eastAsia="Times New Roman" w:hAnsi="Consolas" w:cs="Times New Roman"/>
+          <w:color w:val="C792EA"/>
+          <w:sz w:val="24"/>
+          <w:szCs w:val="24"/>
+        </w:rPr>
+        <w:t xml:space="preserve">case </w:t>
+      </w:r>
+      <w:r>
+        <w:rPr>
+          <w:rFonts w:ascii="Consolas" w:eastAsia="Times New Roman" w:hAnsi="Consolas" w:cs="Times New Roman"/>
+          <w:color w:val="DBB979"/>
+          <w:sz w:val="24"/>
+          <w:szCs w:val="24"/>
+        </w:rPr>
+        <w:t>KeyEvent</w:t>
+      </w:r>
+      <w:r>
+        <w:rPr>
+          <w:rFonts w:ascii="Consolas" w:eastAsia="Times New Roman" w:hAnsi="Consolas" w:cs="Times New Roman"/>
+          <w:color w:val="A6B2C0"/>
+          <w:sz w:val="24"/>
+          <w:szCs w:val="24"/>
+        </w:rPr>
+        <w:t>.</w:t>
+      </w:r>
+      <w:r>
+        <w:rPr>
+          <w:rFonts w:ascii="Consolas" w:eastAsia="Times New Roman" w:hAnsi="Consolas" w:cs="Times New Roman"/>
+          <w:color w:val="D19A66"/>
+          <w:sz w:val="24"/>
+          <w:szCs w:val="24"/>
+        </w:rPr>
+        <w:t>VK_PAGE_UP</w:t>
+      </w:r>
+      <w:r>
+        <w:rPr>
+          <w:rFonts w:ascii="Consolas" w:eastAsia="Times New Roman" w:hAnsi="Consolas" w:cs="Times New Roman"/>
+          <w:color w:val="A6B2C0"/>
+          <w:sz w:val="24"/>
+          <w:szCs w:val="24"/>
+        </w:rPr>
+        <w:t xml:space="preserve">, </w:t>
+      </w:r>
+      <w:r>
+        <w:rPr>
+          <w:rFonts w:ascii="Consolas" w:eastAsia="Times New Roman" w:hAnsi="Consolas" w:cs="Times New Roman"/>
+          <w:color w:val="DBB979"/>
+          <w:sz w:val="24"/>
+          <w:szCs w:val="24"/>
+        </w:rPr>
+        <w:t>KeyEvent</w:t>
+      </w:r>
+      <w:r>
+        <w:rPr>
+          <w:rFonts w:ascii="Consolas" w:eastAsia="Times New Roman" w:hAnsi="Consolas" w:cs="Times New Roman"/>
+          <w:color w:val="A6B2C0"/>
+          <w:sz w:val="24"/>
+          <w:szCs w:val="24"/>
+        </w:rPr>
+        <w:t>.</w:t>
+      </w:r>
+      <w:r>
+        <w:rPr>
+          <w:rFonts w:ascii="Consolas" w:eastAsia="Times New Roman" w:hAnsi="Consolas" w:cs="Times New Roman"/>
+          <w:color w:val="D19A66"/>
+          <w:sz w:val="24"/>
+          <w:szCs w:val="24"/>
+        </w:rPr>
+        <w:t>VK_UP</w:t>
+      </w:r>
+      <w:r>
+        <w:rPr>
+          <w:rFonts w:ascii="Consolas" w:eastAsia="Times New Roman" w:hAnsi="Consolas" w:cs="Times New Roman"/>
+          <w:color w:val="A6B2C0"/>
+          <w:sz w:val="24"/>
+          <w:szCs w:val="24"/>
+        </w:rPr>
+        <w:t xml:space="preserve">, </w:t>
+      </w:r>
+      <w:r>
+        <w:rPr>
+          <w:rFonts w:ascii="Consolas" w:eastAsia="Times New Roman" w:hAnsi="Consolas" w:cs="Times New Roman"/>
+          <w:color w:val="92D69E"/>
+          <w:sz w:val="24"/>
+          <w:szCs w:val="24"/>
+        </w:rPr>
+        <w:t xml:space="preserve">'-' </w:t>
+      </w:r>
+      <w:r>
+        <w:rPr>
+          <w:rFonts w:ascii="Consolas" w:eastAsia="Times New Roman" w:hAnsi="Consolas" w:cs="Times New Roman"/>
+          <w:color w:val="ABB2BF"/>
+          <w:sz w:val="24"/>
+          <w:szCs w:val="24"/>
+        </w:rPr>
+        <w:t xml:space="preserve">-&gt; </w:t>
+      </w:r>
+      <w:r>
+        <w:rPr>
+          <w:rFonts w:ascii="Consolas" w:eastAsia="Times New Roman" w:hAnsi="Consolas" w:cs="Times New Roman"/>
+          <w:color w:val="DE7C84"/>
+          <w:sz w:val="24"/>
+          <w:szCs w:val="24"/>
+          <w:highlight w:val="darkMagenta"/>
+        </w:rPr>
+        <w:t>slideViewerComponent</w:t>
+      </w:r>
+      <w:r>
+        <w:rPr>
+          <w:rFonts w:ascii="Consolas" w:eastAsia="Times New Roman" w:hAnsi="Consolas" w:cs="Times New Roman"/>
+          <w:color w:val="A6B2C0"/>
+          <w:sz w:val="24"/>
+          <w:szCs w:val="24"/>
+          <w:highlight w:val="darkMagenta"/>
+        </w:rPr>
+        <w:t>.</w:t>
+      </w:r>
+      <w:r>
+        <w:rPr>
+          <w:rFonts w:ascii="Consolas" w:eastAsia="Times New Roman" w:hAnsi="Consolas" w:cs="Times New Roman"/>
+          <w:color w:val="62BFFC"/>
+          <w:sz w:val="24"/>
+          <w:szCs w:val="24"/>
+          <w:highlight w:val="darkMagenta"/>
+        </w:rPr>
+        <w:t>prevSlide</w:t>
+      </w:r>
+      <w:r>
+        <w:rPr>
+          <w:rFonts w:ascii="Consolas" w:eastAsia="Times New Roman" w:hAnsi="Consolas" w:cs="Times New Roman"/>
+          <w:color w:val="A6B2C0"/>
+          <w:sz w:val="24"/>
+          <w:szCs w:val="24"/>
+        </w:rPr>
+        <w:t>();</w:t>
+      </w:r>
+      <w:r>
+        <w:rPr>
+          <w:rFonts w:ascii="Consolas" w:eastAsia="Times New Roman" w:hAnsi="Consolas" w:cs="Times New Roman"/>
+          <w:color w:val="A6B2C0"/>
+          <w:sz w:val="24"/>
+          <w:szCs w:val="24"/>
+        </w:rPr>
+        <w:br/>
+        <w:t xml:space="preserve">       </w:t>
+      </w:r>
+      <w:r>
+        <w:rPr>
+          <w:rFonts w:ascii="Consolas" w:eastAsia="Times New Roman" w:hAnsi="Consolas" w:cs="Times New Roman"/>
+          <w:color w:val="C792EA"/>
+          <w:sz w:val="24"/>
+          <w:szCs w:val="24"/>
+        </w:rPr>
+        <w:t xml:space="preserve">case </w:t>
+      </w:r>
+      <w:r>
+        <w:rPr>
+          <w:rFonts w:ascii="Consolas" w:eastAsia="Times New Roman" w:hAnsi="Consolas" w:cs="Times New Roman"/>
+          <w:color w:val="92D69E"/>
+          <w:sz w:val="24"/>
+          <w:szCs w:val="24"/>
+        </w:rPr>
+        <w:t>'q'</w:t>
+      </w:r>
+      <w:r>
+        <w:rPr>
+          <w:rFonts w:ascii="Consolas" w:eastAsia="Times New Roman" w:hAnsi="Consolas" w:cs="Times New Roman"/>
+          <w:color w:val="A6B2C0"/>
+          <w:sz w:val="24"/>
+          <w:szCs w:val="24"/>
+        </w:rPr>
+        <w:t xml:space="preserve">, </w:t>
+      </w:r>
+      <w:r>
+        <w:rPr>
+          <w:rFonts w:ascii="Consolas" w:eastAsia="Times New Roman" w:hAnsi="Consolas" w:cs="Times New Roman"/>
+          <w:color w:val="92D69E"/>
+          <w:sz w:val="24"/>
+          <w:szCs w:val="24"/>
+        </w:rPr>
+        <w:t xml:space="preserve">'Q' </w:t>
+      </w:r>
+      <w:r>
+        <w:rPr>
+          <w:rFonts w:ascii="Consolas" w:eastAsia="Times New Roman" w:hAnsi="Consolas" w:cs="Times New Roman"/>
+          <w:color w:val="ABB2BF"/>
+          <w:sz w:val="24"/>
+          <w:szCs w:val="24"/>
+        </w:rPr>
+        <w:t xml:space="preserve">-&gt; </w:t>
+      </w:r>
+      <w:r>
+        <w:rPr>
+          <w:rFonts w:ascii="Consolas" w:eastAsia="Times New Roman" w:hAnsi="Consolas" w:cs="Times New Roman"/>
+          <w:color w:val="DBB979"/>
+          <w:sz w:val="24"/>
+          <w:szCs w:val="24"/>
+        </w:rPr>
+        <w:t>System</w:t>
+      </w:r>
+      <w:r>
+        <w:rPr>
+          <w:rFonts w:ascii="Consolas" w:eastAsia="Times New Roman" w:hAnsi="Consolas" w:cs="Times New Roman"/>
+          <w:color w:val="A6B2C0"/>
+          <w:sz w:val="24"/>
+          <w:szCs w:val="24"/>
+        </w:rPr>
+        <w:t>.</w:t>
+      </w:r>
+      <w:r>
+        <w:rPr>
+          <w:rFonts w:ascii="Consolas" w:eastAsia="Times New Roman" w:hAnsi="Consolas" w:cs="Times New Roman"/>
+          <w:i/>
+          <w:iCs/>
+          <w:color w:val="FFC66D"/>
+          <w:sz w:val="24"/>
+          <w:szCs w:val="24"/>
+        </w:rPr>
+        <w:t>exit</w:t>
+      </w:r>
+      <w:r>
+        <w:rPr>
+          <w:rFonts w:ascii="Consolas" w:eastAsia="Times New Roman" w:hAnsi="Consolas" w:cs="Times New Roman"/>
+          <w:color w:val="A6B2C0"/>
+          <w:sz w:val="24"/>
+          <w:szCs w:val="24"/>
+        </w:rPr>
+        <w:t>(</w:t>
+      </w:r>
+      <w:r>
+        <w:rPr>
+          <w:rFonts w:ascii="Consolas" w:eastAsia="Times New Roman" w:hAnsi="Consolas" w:cs="Times New Roman"/>
+          <w:color w:val="D19A66"/>
+          <w:sz w:val="24"/>
+          <w:szCs w:val="24"/>
+        </w:rPr>
+        <w:t>0</w:t>
+      </w:r>
+      <w:r>
+        <w:rPr>
+          <w:rFonts w:ascii="Consolas" w:eastAsia="Times New Roman" w:hAnsi="Consolas" w:cs="Times New Roman"/>
+          <w:color w:val="A6B2C0"/>
+          <w:sz w:val="24"/>
+          <w:szCs w:val="24"/>
+        </w:rPr>
+        <w:t>);</w:t>
+      </w:r>
+      <w:r>
+        <w:rPr>
+          <w:rFonts w:ascii="Consolas" w:eastAsia="Times New Roman" w:hAnsi="Consolas" w:cs="Times New Roman"/>
+          <w:color w:val="A6B2C0"/>
+          <w:sz w:val="24"/>
+          <w:szCs w:val="24"/>
+        </w:rPr>
+        <w:br/>
+        <w:t xml:space="preserve">       </w:t>
+      </w:r>
+      <w:r>
+        <w:rPr>
+          <w:rFonts w:ascii="Consolas" w:eastAsia="Times New Roman" w:hAnsi="Consolas" w:cs="Times New Roman"/>
+          <w:i/>
+          <w:iCs/>
+          <w:color w:val="59626F"/>
+          <w:sz w:val="24"/>
+          <w:szCs w:val="24"/>
+        </w:rPr>
+        <w:t>//Should not be reached</w:t>
+      </w:r>
+      <w:r>
+        <w:rPr>
+          <w:rFonts w:ascii="Consolas" w:eastAsia="Times New Roman" w:hAnsi="Consolas" w:cs="Times New Roman"/>
+          <w:i/>
+          <w:iCs/>
+          <w:color w:val="59626F"/>
+          <w:sz w:val="24"/>
+          <w:szCs w:val="24"/>
+        </w:rPr>
+        <w:br/>
+        <w:t xml:space="preserve">       </w:t>
+      </w:r>
+      <w:r>
+        <w:rPr>
+          <w:rFonts w:ascii="Consolas" w:eastAsia="Times New Roman" w:hAnsi="Consolas" w:cs="Times New Roman"/>
+          <w:color w:val="C792EA"/>
+          <w:sz w:val="24"/>
+          <w:szCs w:val="24"/>
+        </w:rPr>
+        <w:t xml:space="preserve">default </w:t>
+      </w:r>
+      <w:r>
+        <w:rPr>
+          <w:rFonts w:ascii="Consolas" w:eastAsia="Times New Roman" w:hAnsi="Consolas" w:cs="Times New Roman"/>
+          <w:color w:val="ABB2BF"/>
+          <w:sz w:val="24"/>
+          <w:szCs w:val="24"/>
+        </w:rPr>
+        <w:t xml:space="preserve">-&gt; </w:t>
+      </w:r>
+      <w:r>
+        <w:rPr>
+          <w:rFonts w:ascii="Consolas" w:eastAsia="Times New Roman" w:hAnsi="Consolas" w:cs="Times New Roman"/>
+          <w:color w:val="A6B2C0"/>
+          <w:sz w:val="24"/>
+          <w:szCs w:val="24"/>
+        </w:rPr>
+        <w:t>{</w:t>
+      </w:r>
+      <w:r>
+        <w:rPr>
+          <w:rFonts w:ascii="Consolas" w:eastAsia="Times New Roman" w:hAnsi="Consolas" w:cs="Times New Roman"/>
+          <w:color w:val="A6B2C0"/>
+          <w:sz w:val="24"/>
+          <w:szCs w:val="24"/>
+        </w:rPr>
+        <w:br/>
+        <w:t xml:space="preserve">       }</w:t>
+      </w:r>
+      <w:r>
+        <w:rPr>
+          <w:rFonts w:ascii="Consolas" w:eastAsia="Times New Roman" w:hAnsi="Consolas" w:cs="Times New Roman"/>
+          <w:color w:val="A6B2C0"/>
+          <w:sz w:val="24"/>
+          <w:szCs w:val="24"/>
+        </w:rPr>
+        <w:br/>
+        <w:t xml:space="preserve">    }</w:t>
+      </w:r>
+      <w:r>
+        <w:rPr>
+          <w:rFonts w:ascii="Consolas" w:eastAsia="Times New Roman" w:hAnsi="Consolas" w:cs="Times New Roman"/>
+          <w:color w:val="A6B2C0"/>
+          <w:sz w:val="24"/>
+          <w:szCs w:val="24"/>
+        </w:rPr>
+        <w:br/>
+        <w:t>}</w:t>
+      </w:r>
+    </w:p>
+    <w:p>
+      <w:pPr>
+        <w:pStyle w:val="Heading1"/>
+      </w:pPr>
+      <w:bookmarkStart w:id="19" w:name="_Toc131295930"/>
+      <w:r>
+        <w:t>MenuController.java</w:t>
+      </w:r>
+      <w:bookmarkEnd w:id="19"/>
+    </w:p>
+    <w:p>
+      <w:r>
+        <w:t>Constructor now requires a new parameter of SlideViewerComponent instead of Presentation</w:t>
+      </w:r>
+    </w:p>
+    <w:p>
+      <w:pPr>
+        <w:shd w:val="clear" w:color="auto" w:fill="303845"/>
+        <w:spacing w:after="0" w:line="240" w:lineRule="auto"/>
+        <w:rPr>
+          <w:rFonts w:ascii="Consolas" w:eastAsia="Times New Roman" w:hAnsi="Consolas" w:cs="Times New Roman"/>
+          <w:color w:val="ABB2BF"/>
+          <w:sz w:val="24"/>
+          <w:szCs w:val="24"/>
+        </w:rPr>
+      </w:pPr>
+      <w:r>
+        <w:rPr>
+          <w:rFonts w:ascii="Consolas" w:eastAsia="Times New Roman" w:hAnsi="Consolas" w:cs="Times New Roman"/>
+          <w:color w:val="C792EA"/>
+          <w:sz w:val="24"/>
+          <w:szCs w:val="24"/>
+        </w:rPr>
+        <w:t xml:space="preserve">public </w:t>
+      </w:r>
+      <w:r>
+        <w:rPr>
+          <w:rFonts w:ascii="Consolas" w:eastAsia="Times New Roman" w:hAnsi="Consolas" w:cs="Times New Roman"/>
+          <w:color w:val="62BFFC"/>
+          <w:sz w:val="24"/>
+          <w:szCs w:val="24"/>
+        </w:rPr>
+        <w:t>MenuController</w:t>
+      </w:r>
+      <w:r>
+        <w:rPr>
+          <w:rFonts w:ascii="Consolas" w:eastAsia="Times New Roman" w:hAnsi="Consolas" w:cs="Times New Roman"/>
+          <w:color w:val="A6B2C0"/>
+          <w:sz w:val="24"/>
+          <w:szCs w:val="24"/>
+        </w:rPr>
+        <w:t>(</w:t>
+      </w:r>
+      <w:r>
+        <w:rPr>
+          <w:rFonts w:ascii="Consolas" w:eastAsia="Times New Roman" w:hAnsi="Consolas" w:cs="Times New Roman"/>
+          <w:color w:val="DBB979"/>
+          <w:sz w:val="24"/>
+          <w:szCs w:val="24"/>
+        </w:rPr>
+        <w:t xml:space="preserve">Frame </w:t>
+      </w:r>
+      <w:r>
+        <w:rPr>
+          <w:rFonts w:ascii="Consolas" w:eastAsia="Times New Roman" w:hAnsi="Consolas" w:cs="Times New Roman"/>
+          <w:color w:val="ABB2BF"/>
+          <w:sz w:val="24"/>
+          <w:szCs w:val="24"/>
+        </w:rPr>
+        <w:t>frame</w:t>
+      </w:r>
+      <w:r>
+        <w:rPr>
+          <w:rFonts w:ascii="Consolas" w:eastAsia="Times New Roman" w:hAnsi="Consolas" w:cs="Times New Roman"/>
+          <w:color w:val="A6B2C0"/>
+          <w:sz w:val="24"/>
+          <w:szCs w:val="24"/>
+        </w:rPr>
+        <w:t xml:space="preserve">, </w:t>
+      </w:r>
+      <w:r>
+        <w:rPr>
+          <w:rFonts w:ascii="Consolas" w:eastAsia="Times New Roman" w:hAnsi="Consolas" w:cs="Times New Roman"/>
+          <w:color w:val="DBB979"/>
+          <w:sz w:val="24"/>
+          <w:szCs w:val="24"/>
+        </w:rPr>
+        <w:t xml:space="preserve">SlideViewerComponent </w:t>
+      </w:r>
+      <w:r>
+        <w:rPr>
+          <w:rFonts w:ascii="Consolas" w:eastAsia="Times New Roman" w:hAnsi="Consolas" w:cs="Times New Roman"/>
+          <w:color w:val="ABB2BF"/>
+          <w:sz w:val="24"/>
+          <w:szCs w:val="24"/>
+        </w:rPr>
+        <w:t>slideViewerComponent</w:t>
+      </w:r>
+      <w:r>
+        <w:rPr>
+          <w:rFonts w:ascii="Consolas" w:eastAsia="Times New Roman" w:hAnsi="Consolas" w:cs="Times New Roman"/>
+          <w:color w:val="A6B2C0"/>
+          <w:sz w:val="24"/>
+          <w:szCs w:val="24"/>
+        </w:rPr>
+        <w:t>) {</w:t>
+      </w:r>
+    </w:p>
+    <w:p/>
+    <w:p>
+      <w:r>
+        <w:t>Classes like loadPre</w:t>
+      </w:r>
+      <w:r>
+        <w:t xml:space="preserve">sentation, savePresentation </w:t>
+      </w:r>
+      <w:r>
+        <w:t>and moveToSlide needed reference changes</w:t>
+      </w:r>
+      <w:r>
+        <w:t xml:space="preserve"> due to the SlideViewerComponent partially replacing Presentation functions</w:t>
+      </w:r>
+      <w:r>
+        <w:t>.</w:t>
+      </w:r>
+      <w:r>
+        <w:t xml:space="preserve"> Example below. </w:t>
+      </w:r>
+      <w:r>
+        <w:t xml:space="preserve">There were more changes – </w:t>
+      </w:r>
+      <w:r>
+        <w:t>s</w:t>
+      </w:r>
+      <w:r>
+        <w:t>ave</w:t>
+      </w:r>
+      <w:r>
+        <w:t>P</w:t>
+      </w:r>
+      <w:r>
+        <w:t>resentation</w:t>
+      </w:r>
+      <w:r>
+        <w:t>()</w:t>
+      </w:r>
+      <w:r>
+        <w:t xml:space="preserve"> encountered similar changes, </w:t>
+      </w:r>
+      <w:r>
+        <w:t xml:space="preserve">as well as moveToSlide(), nextSlide() and prevSlide(). </w:t>
+      </w:r>
+    </w:p>
+    <w:p/>
+    <w:p>
+      <w:pPr>
+        <w:shd w:val="clear" w:color="auto" w:fill="303845"/>
+        <w:spacing w:after="0" w:line="240" w:lineRule="auto"/>
+        <w:rPr>
+          <w:rFonts w:ascii="Consolas" w:eastAsia="Times New Roman" w:hAnsi="Consolas" w:cs="Times New Roman"/>
+          <w:color w:val="ABB2BF"/>
+          <w:sz w:val="24"/>
+          <w:szCs w:val="24"/>
+        </w:rPr>
+      </w:pPr>
+      <w:r>
+        <w:rPr>
+          <w:rFonts w:ascii="Consolas" w:eastAsia="Times New Roman" w:hAnsi="Consolas" w:cs="Times New Roman"/>
+          <w:color w:val="C792EA"/>
+          <w:sz w:val="24"/>
+          <w:szCs w:val="24"/>
+        </w:rPr>
+        <w:t xml:space="preserve">public void </w:t>
+      </w:r>
+      <w:r>
+        <w:rPr>
+          <w:rFonts w:ascii="Consolas" w:eastAsia="Times New Roman" w:hAnsi="Consolas" w:cs="Times New Roman"/>
+          <w:color w:val="62BFFC"/>
+          <w:sz w:val="24"/>
+          <w:szCs w:val="24"/>
+        </w:rPr>
+        <w:t>loadPresentation</w:t>
+      </w:r>
+      <w:r>
+        <w:rPr>
+          <w:rFonts w:ascii="Consolas" w:eastAsia="Times New Roman" w:hAnsi="Consolas" w:cs="Times New Roman"/>
+          <w:color w:val="A6B2C0"/>
+          <w:sz w:val="24"/>
+          <w:szCs w:val="24"/>
+        </w:rPr>
+        <w:t>() {</w:t>
+      </w:r>
+      <w:r>
+        <w:rPr>
+          <w:rFonts w:ascii="Consolas" w:eastAsia="Times New Roman" w:hAnsi="Consolas" w:cs="Times New Roman"/>
+          <w:color w:val="A6B2C0"/>
+          <w:sz w:val="24"/>
+          <w:szCs w:val="24"/>
+        </w:rPr>
+        <w:br/>
+        <w:t xml:space="preserve">    </w:t>
+      </w:r>
+      <w:r>
+        <w:rPr>
+          <w:rFonts w:ascii="Consolas" w:eastAsia="Times New Roman" w:hAnsi="Consolas" w:cs="Times New Roman"/>
+          <w:color w:val="DE7C84"/>
+          <w:sz w:val="24"/>
+          <w:szCs w:val="24"/>
+        </w:rPr>
+        <w:t>fileMenu</w:t>
+      </w:r>
+      <w:r>
+        <w:rPr>
+          <w:rFonts w:ascii="Consolas" w:eastAsia="Times New Roman" w:hAnsi="Consolas" w:cs="Times New Roman"/>
+          <w:color w:val="A6B2C0"/>
+          <w:sz w:val="24"/>
+          <w:szCs w:val="24"/>
+        </w:rPr>
+        <w:t>.</w:t>
+      </w:r>
+      <w:r>
+        <w:rPr>
+          <w:rFonts w:ascii="Consolas" w:eastAsia="Times New Roman" w:hAnsi="Consolas" w:cs="Times New Roman"/>
+          <w:color w:val="62BFFC"/>
+          <w:sz w:val="24"/>
+          <w:szCs w:val="24"/>
+        </w:rPr>
+        <w:t>add</w:t>
+      </w:r>
+      <w:r>
+        <w:rPr>
+          <w:rFonts w:ascii="Consolas" w:eastAsia="Times New Roman" w:hAnsi="Consolas" w:cs="Times New Roman"/>
+          <w:color w:val="A6B2C0"/>
+          <w:sz w:val="24"/>
+          <w:szCs w:val="24"/>
+        </w:rPr>
+        <w:t>(</w:t>
+      </w:r>
+      <w:r>
+        <w:rPr>
+          <w:rFonts w:ascii="Consolas" w:eastAsia="Times New Roman" w:hAnsi="Consolas" w:cs="Times New Roman"/>
+          <w:color w:val="DE7C84"/>
+          <w:sz w:val="24"/>
+          <w:szCs w:val="24"/>
+        </w:rPr>
+        <w:t xml:space="preserve">menuItem </w:t>
+      </w:r>
+      <w:r>
+        <w:rPr>
+          <w:rFonts w:ascii="Consolas" w:eastAsia="Times New Roman" w:hAnsi="Consolas" w:cs="Times New Roman"/>
+          <w:color w:val="A6B2C0"/>
+          <w:sz w:val="24"/>
+          <w:szCs w:val="24"/>
+        </w:rPr>
+        <w:t xml:space="preserve">= </w:t>
+      </w:r>
+      <w:r>
+        <w:rPr>
+          <w:rFonts w:ascii="Consolas" w:eastAsia="Times New Roman" w:hAnsi="Consolas" w:cs="Times New Roman"/>
+          <w:color w:val="62BFFC"/>
+          <w:sz w:val="24"/>
+          <w:szCs w:val="24"/>
+        </w:rPr>
+        <w:t>mkMenuItem</w:t>
+      </w:r>
+      <w:r>
+        <w:rPr>
+          <w:rFonts w:ascii="Consolas" w:eastAsia="Times New Roman" w:hAnsi="Consolas" w:cs="Times New Roman"/>
+          <w:color w:val="A6B2C0"/>
+          <w:sz w:val="24"/>
+          <w:szCs w:val="24"/>
+        </w:rPr>
+        <w:t>(</w:t>
+      </w:r>
+      <w:r>
+        <w:rPr>
+          <w:rFonts w:ascii="Consolas" w:eastAsia="Times New Roman" w:hAnsi="Consolas" w:cs="Times New Roman"/>
+          <w:color w:val="DBB979"/>
+          <w:sz w:val="24"/>
+          <w:szCs w:val="24"/>
+        </w:rPr>
+        <w:t>MenuControlStatic</w:t>
+      </w:r>
+      <w:r>
+        <w:rPr>
+          <w:rFonts w:ascii="Consolas" w:eastAsia="Times New Roman" w:hAnsi="Consolas" w:cs="Times New Roman"/>
+          <w:color w:val="A6B2C0"/>
+          <w:sz w:val="24"/>
+          <w:szCs w:val="24"/>
+        </w:rPr>
+        <w:t>.</w:t>
+      </w:r>
+      <w:r>
+        <w:rPr>
+          <w:rFonts w:ascii="Consolas" w:eastAsia="Times New Roman" w:hAnsi="Consolas" w:cs="Times New Roman"/>
+          <w:color w:val="D19A66"/>
+          <w:sz w:val="24"/>
+          <w:szCs w:val="24"/>
+        </w:rPr>
+        <w:t>OPEN</w:t>
+      </w:r>
+      <w:r>
+        <w:rPr>
+          <w:rFonts w:ascii="Consolas" w:eastAsia="Times New Roman" w:hAnsi="Consolas" w:cs="Times New Roman"/>
+          <w:color w:val="A6B2C0"/>
+          <w:sz w:val="24"/>
+          <w:szCs w:val="24"/>
+        </w:rPr>
+        <w:t>));</w:t>
+      </w:r>
+      <w:r>
+        <w:rPr>
+          <w:rFonts w:ascii="Consolas" w:eastAsia="Times New Roman" w:hAnsi="Consolas" w:cs="Times New Roman"/>
+          <w:color w:val="A6B2C0"/>
+          <w:sz w:val="24"/>
+          <w:szCs w:val="24"/>
+        </w:rPr>
+        <w:br/>
+        <w:t xml:space="preserve">    </w:t>
+      </w:r>
+      <w:r>
+        <w:rPr>
+          <w:rFonts w:ascii="Consolas" w:eastAsia="Times New Roman" w:hAnsi="Consolas" w:cs="Times New Roman"/>
+          <w:color w:val="DE7C84"/>
+          <w:sz w:val="24"/>
+          <w:szCs w:val="24"/>
+        </w:rPr>
+        <w:t>menuItem</w:t>
+      </w:r>
+      <w:r>
+        <w:rPr>
+          <w:rFonts w:ascii="Consolas" w:eastAsia="Times New Roman" w:hAnsi="Consolas" w:cs="Times New Roman"/>
+          <w:color w:val="A6B2C0"/>
+          <w:sz w:val="24"/>
+          <w:szCs w:val="24"/>
+        </w:rPr>
+        <w:t>.</w:t>
+      </w:r>
+      <w:r>
+        <w:rPr>
+          <w:rFonts w:ascii="Consolas" w:eastAsia="Times New Roman" w:hAnsi="Consolas" w:cs="Times New Roman"/>
+          <w:color w:val="62BFFC"/>
+          <w:sz w:val="24"/>
+          <w:szCs w:val="24"/>
+        </w:rPr>
+        <w:t>addActionListener</w:t>
+      </w:r>
+      <w:r>
+        <w:rPr>
+          <w:rFonts w:ascii="Consolas" w:eastAsia="Times New Roman" w:hAnsi="Consolas" w:cs="Times New Roman"/>
+          <w:color w:val="A6B2C0"/>
+          <w:sz w:val="24"/>
+          <w:szCs w:val="24"/>
+        </w:rPr>
+        <w:t>(</w:t>
+      </w:r>
+      <w:r>
+        <w:rPr>
+          <w:rFonts w:ascii="Consolas" w:eastAsia="Times New Roman" w:hAnsi="Consolas" w:cs="Times New Roman"/>
+          <w:color w:val="ABB2BF"/>
+          <w:sz w:val="24"/>
+          <w:szCs w:val="24"/>
+        </w:rPr>
+        <w:t xml:space="preserve">actionEvent -&gt; </w:t>
+      </w:r>
+      <w:r>
+        <w:rPr>
+          <w:rFonts w:ascii="Consolas" w:eastAsia="Times New Roman" w:hAnsi="Consolas" w:cs="Times New Roman"/>
+          <w:color w:val="A6B2C0"/>
+          <w:sz w:val="24"/>
+          <w:szCs w:val="24"/>
+        </w:rPr>
+        <w:t>{</w:t>
+      </w:r>
+      <w:r>
+        <w:rPr>
+          <w:rFonts w:ascii="Consolas" w:eastAsia="Times New Roman" w:hAnsi="Consolas" w:cs="Times New Roman"/>
+          <w:color w:val="A6B2C0"/>
+          <w:sz w:val="24"/>
+          <w:szCs w:val="24"/>
+        </w:rPr>
+        <w:br/>
+        <w:t xml:space="preserve">       </w:t>
+      </w:r>
+      <w:r>
+        <w:rPr>
+          <w:rFonts w:ascii="Consolas" w:eastAsia="Times New Roman" w:hAnsi="Consolas" w:cs="Times New Roman"/>
+          <w:color w:val="DE7C84"/>
+          <w:sz w:val="24"/>
+          <w:szCs w:val="24"/>
+          <w:highlight w:val="darkMagenta"/>
+        </w:rPr>
+        <w:t>slideViewerComponent</w:t>
+      </w:r>
+      <w:r>
+        <w:rPr>
+          <w:rFonts w:ascii="Consolas" w:eastAsia="Times New Roman" w:hAnsi="Consolas" w:cs="Times New Roman"/>
+          <w:color w:val="A6B2C0"/>
+          <w:sz w:val="24"/>
+          <w:szCs w:val="24"/>
+          <w:highlight w:val="darkMagenta"/>
+        </w:rPr>
+        <w:t>.</w:t>
+      </w:r>
+      <w:r>
+        <w:rPr>
+          <w:rFonts w:ascii="Consolas" w:eastAsia="Times New Roman" w:hAnsi="Consolas" w:cs="Times New Roman"/>
+          <w:color w:val="62BFFC"/>
+          <w:sz w:val="24"/>
+          <w:szCs w:val="24"/>
+          <w:highlight w:val="darkMagenta"/>
+        </w:rPr>
+        <w:t>clear</w:t>
+      </w:r>
+      <w:r>
+        <w:rPr>
+          <w:rFonts w:ascii="Consolas" w:eastAsia="Times New Roman" w:hAnsi="Consolas" w:cs="Times New Roman"/>
+          <w:color w:val="A6B2C0"/>
+          <w:sz w:val="24"/>
+          <w:szCs w:val="24"/>
+        </w:rPr>
+        <w:t>();</w:t>
+      </w:r>
+      <w:r>
+        <w:rPr>
+          <w:rFonts w:ascii="Consolas" w:eastAsia="Times New Roman" w:hAnsi="Consolas" w:cs="Times New Roman"/>
+          <w:color w:val="A6B2C0"/>
+          <w:sz w:val="24"/>
+          <w:szCs w:val="24"/>
+        </w:rPr>
+        <w:br/>
+        <w:t xml:space="preserve">       </w:t>
+      </w:r>
+      <w:r>
+        <w:rPr>
+          <w:rFonts w:ascii="Consolas" w:eastAsia="Times New Roman" w:hAnsi="Consolas" w:cs="Times New Roman"/>
+          <w:color w:val="92D69E"/>
+          <w:sz w:val="24"/>
+          <w:szCs w:val="24"/>
+        </w:rPr>
+        <w:t xml:space="preserve">AccessorLoad </w:t>
+      </w:r>
+      <w:r>
+        <w:rPr>
+          <w:rFonts w:ascii="Consolas" w:eastAsia="Times New Roman" w:hAnsi="Consolas" w:cs="Times New Roman"/>
+          <w:color w:val="EBB07A"/>
+          <w:sz w:val="24"/>
+          <w:szCs w:val="24"/>
+        </w:rPr>
+        <w:t xml:space="preserve">xmlAccessorLoad </w:t>
+      </w:r>
+      <w:r>
+        <w:rPr>
+          <w:rFonts w:ascii="Consolas" w:eastAsia="Times New Roman" w:hAnsi="Consolas" w:cs="Times New Roman"/>
+          <w:color w:val="A6B2C0"/>
+          <w:sz w:val="24"/>
+          <w:szCs w:val="24"/>
+        </w:rPr>
+        <w:t xml:space="preserve">= </w:t>
+      </w:r>
+      <w:r>
+        <w:rPr>
+          <w:rFonts w:ascii="Consolas" w:eastAsia="Times New Roman" w:hAnsi="Consolas" w:cs="Times New Roman"/>
+          <w:color w:val="C792EA"/>
+          <w:sz w:val="24"/>
+          <w:szCs w:val="24"/>
+        </w:rPr>
+        <w:t xml:space="preserve">new </w:t>
+      </w:r>
+      <w:r>
+        <w:rPr>
+          <w:rFonts w:ascii="Consolas" w:eastAsia="Times New Roman" w:hAnsi="Consolas" w:cs="Times New Roman"/>
+          <w:color w:val="62BFFC"/>
+          <w:sz w:val="24"/>
+          <w:szCs w:val="24"/>
+        </w:rPr>
+        <w:t>XMLAccessorLoad</w:t>
+      </w:r>
+      <w:r>
+        <w:rPr>
+          <w:rFonts w:ascii="Consolas" w:eastAsia="Times New Roman" w:hAnsi="Consolas" w:cs="Times New Roman"/>
+          <w:color w:val="A6B2C0"/>
+          <w:sz w:val="24"/>
+          <w:szCs w:val="24"/>
+        </w:rPr>
+        <w:t>();</w:t>
+      </w:r>
+      <w:r>
+        <w:rPr>
+          <w:rFonts w:ascii="Consolas" w:eastAsia="Times New Roman" w:hAnsi="Consolas" w:cs="Times New Roman"/>
+          <w:color w:val="A6B2C0"/>
+          <w:sz w:val="24"/>
+          <w:szCs w:val="24"/>
+        </w:rPr>
+        <w:br/>
+        <w:t xml:space="preserve">       </w:t>
+      </w:r>
+      <w:r>
+        <w:rPr>
+          <w:rFonts w:ascii="Consolas" w:eastAsia="Times New Roman" w:hAnsi="Consolas" w:cs="Times New Roman"/>
+          <w:color w:val="C792EA"/>
+          <w:sz w:val="24"/>
+          <w:szCs w:val="24"/>
+        </w:rPr>
+        <w:t xml:space="preserve">try </w:t>
+      </w:r>
+      <w:r>
+        <w:rPr>
+          <w:rFonts w:ascii="Consolas" w:eastAsia="Times New Roman" w:hAnsi="Consolas" w:cs="Times New Roman"/>
+          <w:color w:val="A6B2C0"/>
+          <w:sz w:val="24"/>
+          <w:szCs w:val="24"/>
+        </w:rPr>
+        <w:t>{</w:t>
+      </w:r>
+      <w:r>
+        <w:rPr>
+          <w:rFonts w:ascii="Consolas" w:eastAsia="Times New Roman" w:hAnsi="Consolas" w:cs="Times New Roman"/>
+          <w:color w:val="A6B2C0"/>
+          <w:sz w:val="24"/>
+          <w:szCs w:val="24"/>
+        </w:rPr>
+        <w:br/>
+        <w:t xml:space="preserve">          </w:t>
+      </w:r>
+      <w:r>
+        <w:rPr>
+          <w:rFonts w:ascii="Consolas" w:eastAsia="Times New Roman" w:hAnsi="Consolas" w:cs="Times New Roman"/>
+          <w:color w:val="EBB07A"/>
+          <w:sz w:val="24"/>
+          <w:szCs w:val="24"/>
+        </w:rPr>
+        <w:t>xmlAccessorLoad</w:t>
+      </w:r>
+      <w:r>
+        <w:rPr>
+          <w:rFonts w:ascii="Consolas" w:eastAsia="Times New Roman" w:hAnsi="Consolas" w:cs="Times New Roman"/>
+          <w:color w:val="A6B2C0"/>
+          <w:sz w:val="24"/>
+          <w:szCs w:val="24"/>
+        </w:rPr>
+        <w:t>.</w:t>
+      </w:r>
+      <w:r>
+        <w:rPr>
+          <w:rFonts w:ascii="Consolas" w:eastAsia="Times New Roman" w:hAnsi="Consolas" w:cs="Times New Roman"/>
+          <w:color w:val="62BFFC"/>
+          <w:sz w:val="24"/>
+          <w:szCs w:val="24"/>
+        </w:rPr>
+        <w:t>loadFile</w:t>
+      </w:r>
+      <w:r>
+        <w:rPr>
+          <w:rFonts w:ascii="Consolas" w:eastAsia="Times New Roman" w:hAnsi="Consolas" w:cs="Times New Roman"/>
+          <w:color w:val="A6B2C0"/>
+          <w:sz w:val="24"/>
+          <w:szCs w:val="24"/>
+        </w:rPr>
+        <w:t>(</w:t>
+      </w:r>
+      <w:r>
+        <w:rPr>
+          <w:rFonts w:ascii="Consolas" w:eastAsia="Times New Roman" w:hAnsi="Consolas" w:cs="Times New Roman"/>
+          <w:color w:val="DE7C84"/>
+          <w:sz w:val="24"/>
+          <w:szCs w:val="24"/>
+          <w:highlight w:val="darkMagenta"/>
+        </w:rPr>
+        <w:t>slideViewerComponent</w:t>
+      </w:r>
+      <w:r>
+        <w:rPr>
+          <w:rFonts w:ascii="Consolas" w:eastAsia="Times New Roman" w:hAnsi="Consolas" w:cs="Times New Roman"/>
+          <w:color w:val="A6B2C0"/>
+          <w:sz w:val="24"/>
+          <w:szCs w:val="24"/>
+          <w:highlight w:val="darkMagenta"/>
+        </w:rPr>
+        <w:t>.</w:t>
+      </w:r>
+      <w:r>
+        <w:rPr>
+          <w:rFonts w:ascii="Consolas" w:eastAsia="Times New Roman" w:hAnsi="Consolas" w:cs="Times New Roman"/>
+          <w:color w:val="62BFFC"/>
+          <w:sz w:val="24"/>
+          <w:szCs w:val="24"/>
+          <w:highlight w:val="darkMagenta"/>
+        </w:rPr>
+        <w:t>getPresentation</w:t>
+      </w:r>
+      <w:r>
+        <w:rPr>
+          <w:rFonts w:ascii="Consolas" w:eastAsia="Times New Roman" w:hAnsi="Consolas" w:cs="Times New Roman"/>
+          <w:color w:val="A6B2C0"/>
+          <w:sz w:val="24"/>
+          <w:szCs w:val="24"/>
+        </w:rPr>
+        <w:t xml:space="preserve">(), </w:t>
+      </w:r>
+      <w:r>
+        <w:rPr>
+          <w:rFonts w:ascii="Consolas" w:eastAsia="Times New Roman" w:hAnsi="Consolas" w:cs="Times New Roman"/>
+          <w:color w:val="DBB979"/>
+          <w:sz w:val="24"/>
+          <w:szCs w:val="24"/>
+        </w:rPr>
+        <w:t>MenuControlStatic</w:t>
+      </w:r>
+      <w:r>
+        <w:rPr>
+          <w:rFonts w:ascii="Consolas" w:eastAsia="Times New Roman" w:hAnsi="Consolas" w:cs="Times New Roman"/>
+          <w:color w:val="A6B2C0"/>
+          <w:sz w:val="24"/>
+          <w:szCs w:val="24"/>
+        </w:rPr>
+        <w:t>.</w:t>
+      </w:r>
+      <w:r>
+        <w:rPr>
+          <w:rFonts w:ascii="Consolas" w:eastAsia="Times New Roman" w:hAnsi="Consolas" w:cs="Times New Roman"/>
+          <w:color w:val="D19A66"/>
+          <w:sz w:val="24"/>
+          <w:szCs w:val="24"/>
+        </w:rPr>
+        <w:t>TESTFILE</w:t>
+      </w:r>
+      <w:r>
+        <w:rPr>
+          <w:rFonts w:ascii="Consolas" w:eastAsia="Times New Roman" w:hAnsi="Consolas" w:cs="Times New Roman"/>
+          <w:color w:val="A6B2C0"/>
+          <w:sz w:val="24"/>
+          <w:szCs w:val="24"/>
+        </w:rPr>
+        <w:t>);</w:t>
+      </w:r>
+      <w:r>
+        <w:rPr>
+          <w:rFonts w:ascii="Consolas" w:eastAsia="Times New Roman" w:hAnsi="Consolas" w:cs="Times New Roman"/>
+          <w:color w:val="A6B2C0"/>
+          <w:sz w:val="24"/>
+          <w:szCs w:val="24"/>
+        </w:rPr>
+        <w:br/>
+        <w:t xml:space="preserve">          </w:t>
+      </w:r>
+      <w:r>
+        <w:rPr>
+          <w:rFonts w:ascii="Consolas" w:eastAsia="Times New Roman" w:hAnsi="Consolas" w:cs="Times New Roman"/>
+          <w:color w:val="DE7C84"/>
+          <w:sz w:val="24"/>
+          <w:szCs w:val="24"/>
+          <w:highlight w:val="darkMagenta"/>
+        </w:rPr>
+        <w:t>slideViewerComponent</w:t>
+      </w:r>
+      <w:r>
+        <w:rPr>
+          <w:rFonts w:ascii="Consolas" w:eastAsia="Times New Roman" w:hAnsi="Consolas" w:cs="Times New Roman"/>
+          <w:color w:val="A6B2C0"/>
+          <w:sz w:val="24"/>
+          <w:szCs w:val="24"/>
+          <w:highlight w:val="darkMagenta"/>
+        </w:rPr>
+        <w:t>.</w:t>
+      </w:r>
+      <w:r>
+        <w:rPr>
+          <w:rFonts w:ascii="Consolas" w:eastAsia="Times New Roman" w:hAnsi="Consolas" w:cs="Times New Roman"/>
+          <w:color w:val="62BFFC"/>
+          <w:sz w:val="24"/>
+          <w:szCs w:val="24"/>
+          <w:highlight w:val="darkMagenta"/>
+        </w:rPr>
+        <w:t>setSlideNumber</w:t>
+      </w:r>
+      <w:r>
+        <w:rPr>
+          <w:rFonts w:ascii="Consolas" w:eastAsia="Times New Roman" w:hAnsi="Consolas" w:cs="Times New Roman"/>
+          <w:color w:val="A6B2C0"/>
+          <w:sz w:val="24"/>
+          <w:szCs w:val="24"/>
+        </w:rPr>
+        <w:t>(</w:t>
+      </w:r>
+      <w:r>
+        <w:rPr>
+          <w:rFonts w:ascii="Consolas" w:eastAsia="Times New Roman" w:hAnsi="Consolas" w:cs="Times New Roman"/>
+          <w:color w:val="D19A66"/>
+          <w:sz w:val="24"/>
+          <w:szCs w:val="24"/>
+        </w:rPr>
+        <w:t>0</w:t>
+      </w:r>
+      <w:r>
+        <w:rPr>
+          <w:rFonts w:ascii="Consolas" w:eastAsia="Times New Roman" w:hAnsi="Consolas" w:cs="Times New Roman"/>
+          <w:color w:val="A6B2C0"/>
+          <w:sz w:val="24"/>
+          <w:szCs w:val="24"/>
+        </w:rPr>
+        <w:t>);</w:t>
+      </w:r>
+      <w:r>
+        <w:rPr>
+          <w:rFonts w:ascii="Consolas" w:eastAsia="Times New Roman" w:hAnsi="Consolas" w:cs="Times New Roman"/>
+          <w:color w:val="A6B2C0"/>
+          <w:sz w:val="24"/>
+          <w:szCs w:val="24"/>
+        </w:rPr>
+        <w:br/>
+        <w:t xml:space="preserve">       } </w:t>
+      </w:r>
+      <w:r>
+        <w:rPr>
+          <w:rFonts w:ascii="Consolas" w:eastAsia="Times New Roman" w:hAnsi="Consolas" w:cs="Times New Roman"/>
+          <w:color w:val="C792EA"/>
+          <w:sz w:val="24"/>
+          <w:szCs w:val="24"/>
+        </w:rPr>
+        <w:t xml:space="preserve">catch </w:t>
+      </w:r>
+      <w:r>
+        <w:rPr>
+          <w:rFonts w:ascii="Consolas" w:eastAsia="Times New Roman" w:hAnsi="Consolas" w:cs="Times New Roman"/>
+          <w:color w:val="A6B2C0"/>
+          <w:sz w:val="24"/>
+          <w:szCs w:val="24"/>
+        </w:rPr>
+        <w:t>(</w:t>
+      </w:r>
+      <w:r>
+        <w:rPr>
+          <w:rFonts w:ascii="Consolas" w:eastAsia="Times New Roman" w:hAnsi="Consolas" w:cs="Times New Roman"/>
+          <w:color w:val="DBB979"/>
+          <w:sz w:val="24"/>
+          <w:szCs w:val="24"/>
+        </w:rPr>
+        <w:t xml:space="preserve">IOException </w:t>
+      </w:r>
+      <w:r>
+        <w:rPr>
+          <w:rFonts w:ascii="Consolas" w:eastAsia="Times New Roman" w:hAnsi="Consolas" w:cs="Times New Roman"/>
+          <w:color w:val="ABB2BF"/>
+          <w:sz w:val="24"/>
+          <w:szCs w:val="24"/>
+        </w:rPr>
+        <w:t>exc</w:t>
+      </w:r>
+      <w:r>
+        <w:rPr>
+          <w:rFonts w:ascii="Consolas" w:eastAsia="Times New Roman" w:hAnsi="Consolas" w:cs="Times New Roman"/>
+          <w:color w:val="A6B2C0"/>
+          <w:sz w:val="24"/>
+          <w:szCs w:val="24"/>
+        </w:rPr>
+        <w:t>) {</w:t>
+      </w:r>
+      <w:r>
+        <w:rPr>
+          <w:rFonts w:ascii="Consolas" w:eastAsia="Times New Roman" w:hAnsi="Consolas" w:cs="Times New Roman"/>
+          <w:color w:val="A6B2C0"/>
+          <w:sz w:val="24"/>
+          <w:szCs w:val="24"/>
+        </w:rPr>
+        <w:br/>
+        <w:t xml:space="preserve">          </w:t>
+      </w:r>
+      <w:r>
+        <w:rPr>
+          <w:rFonts w:ascii="Consolas" w:eastAsia="Times New Roman" w:hAnsi="Consolas" w:cs="Times New Roman"/>
+          <w:color w:val="DBB979"/>
+          <w:sz w:val="24"/>
+          <w:szCs w:val="24"/>
+        </w:rPr>
+        <w:t>JOptionPane</w:t>
+      </w:r>
+      <w:r>
+        <w:rPr>
+          <w:rFonts w:ascii="Consolas" w:eastAsia="Times New Roman" w:hAnsi="Consolas" w:cs="Times New Roman"/>
+          <w:color w:val="A6B2C0"/>
+          <w:sz w:val="24"/>
+          <w:szCs w:val="24"/>
+        </w:rPr>
+        <w:t>.</w:t>
+      </w:r>
+      <w:r>
+        <w:rPr>
+          <w:rFonts w:ascii="Consolas" w:eastAsia="Times New Roman" w:hAnsi="Consolas" w:cs="Times New Roman"/>
+          <w:i/>
+          <w:iCs/>
+          <w:color w:val="FFC66D"/>
+          <w:sz w:val="24"/>
+          <w:szCs w:val="24"/>
+        </w:rPr>
+        <w:t>showMessageDialog</w:t>
+      </w:r>
+      <w:r>
+        <w:rPr>
+          <w:rFonts w:ascii="Consolas" w:eastAsia="Times New Roman" w:hAnsi="Consolas" w:cs="Times New Roman"/>
+          <w:color w:val="A6B2C0"/>
+          <w:sz w:val="24"/>
+          <w:szCs w:val="24"/>
+        </w:rPr>
+        <w:t>(</w:t>
+      </w:r>
+      <w:r>
+        <w:rPr>
+          <w:rFonts w:ascii="Consolas" w:eastAsia="Times New Roman" w:hAnsi="Consolas" w:cs="Times New Roman"/>
+          <w:color w:val="DE7C84"/>
+          <w:sz w:val="24"/>
+          <w:szCs w:val="24"/>
+        </w:rPr>
+        <w:t>parent</w:t>
+      </w:r>
+      <w:r>
+        <w:rPr>
+          <w:rFonts w:ascii="Consolas" w:eastAsia="Times New Roman" w:hAnsi="Consolas" w:cs="Times New Roman"/>
+          <w:color w:val="A6B2C0"/>
+          <w:sz w:val="24"/>
+          <w:szCs w:val="24"/>
+        </w:rPr>
+        <w:t xml:space="preserve">, </w:t>
+      </w:r>
+      <w:r>
+        <w:rPr>
+          <w:rFonts w:ascii="Consolas" w:eastAsia="Times New Roman" w:hAnsi="Consolas" w:cs="Times New Roman"/>
+          <w:color w:val="DBB979"/>
+          <w:sz w:val="24"/>
+          <w:szCs w:val="24"/>
+        </w:rPr>
+        <w:t>MenuControlStatic</w:t>
+      </w:r>
+      <w:r>
+        <w:rPr>
+          <w:rFonts w:ascii="Consolas" w:eastAsia="Times New Roman" w:hAnsi="Consolas" w:cs="Times New Roman"/>
+          <w:color w:val="A6B2C0"/>
+          <w:sz w:val="24"/>
+          <w:szCs w:val="24"/>
+        </w:rPr>
+        <w:t>.</w:t>
+      </w:r>
+      <w:r>
+        <w:rPr>
+          <w:rFonts w:ascii="Consolas" w:eastAsia="Times New Roman" w:hAnsi="Consolas" w:cs="Times New Roman"/>
+          <w:color w:val="D19A66"/>
+          <w:sz w:val="24"/>
+          <w:szCs w:val="24"/>
+        </w:rPr>
+        <w:t xml:space="preserve">IOEX </w:t>
+      </w:r>
+      <w:r>
+        <w:rPr>
+          <w:rFonts w:ascii="Consolas" w:eastAsia="Times New Roman" w:hAnsi="Consolas" w:cs="Times New Roman"/>
+          <w:color w:val="A6B2C0"/>
+          <w:sz w:val="24"/>
+          <w:szCs w:val="24"/>
+        </w:rPr>
+        <w:t xml:space="preserve">+ </w:t>
+      </w:r>
+      <w:r>
+        <w:rPr>
+          <w:rFonts w:ascii="Consolas" w:eastAsia="Times New Roman" w:hAnsi="Consolas" w:cs="Times New Roman"/>
+          <w:color w:val="ABB2BF"/>
+          <w:sz w:val="24"/>
+          <w:szCs w:val="24"/>
+        </w:rPr>
+        <w:t>exc</w:t>
+      </w:r>
+      <w:r>
+        <w:rPr>
+          <w:rFonts w:ascii="Consolas" w:eastAsia="Times New Roman" w:hAnsi="Consolas" w:cs="Times New Roman"/>
+          <w:color w:val="A6B2C0"/>
+          <w:sz w:val="24"/>
+          <w:szCs w:val="24"/>
+        </w:rPr>
+        <w:t>,</w:t>
+      </w:r>
+      <w:r>
+        <w:rPr>
+          <w:rFonts w:ascii="Consolas" w:eastAsia="Times New Roman" w:hAnsi="Consolas" w:cs="Times New Roman"/>
+          <w:color w:val="A6B2C0"/>
+          <w:sz w:val="24"/>
+          <w:szCs w:val="24"/>
+        </w:rPr>
+        <w:br/>
+        <w:t xml:space="preserve">                </w:t>
+      </w:r>
+      <w:r>
+        <w:rPr>
+          <w:rFonts w:ascii="Consolas" w:eastAsia="Times New Roman" w:hAnsi="Consolas" w:cs="Times New Roman"/>
+          <w:color w:val="DBB979"/>
+          <w:sz w:val="24"/>
+          <w:szCs w:val="24"/>
+        </w:rPr>
+        <w:t>MenuControlStatic</w:t>
+      </w:r>
+      <w:r>
+        <w:rPr>
+          <w:rFonts w:ascii="Consolas" w:eastAsia="Times New Roman" w:hAnsi="Consolas" w:cs="Times New Roman"/>
+          <w:color w:val="A6B2C0"/>
+          <w:sz w:val="24"/>
+          <w:szCs w:val="24"/>
+        </w:rPr>
+        <w:t>.</w:t>
+      </w:r>
+      <w:r>
+        <w:rPr>
+          <w:rFonts w:ascii="Consolas" w:eastAsia="Times New Roman" w:hAnsi="Consolas" w:cs="Times New Roman"/>
+          <w:color w:val="D19A66"/>
+          <w:sz w:val="24"/>
+          <w:szCs w:val="24"/>
+        </w:rPr>
+        <w:t>LOADERR</w:t>
+      </w:r>
+      <w:r>
+        <w:rPr>
+          <w:rFonts w:ascii="Consolas" w:eastAsia="Times New Roman" w:hAnsi="Consolas" w:cs="Times New Roman"/>
+          <w:color w:val="A6B2C0"/>
+          <w:sz w:val="24"/>
+          <w:szCs w:val="24"/>
+        </w:rPr>
+        <w:t xml:space="preserve">, </w:t>
+      </w:r>
+      <w:r>
+        <w:rPr>
+          <w:rFonts w:ascii="Consolas" w:eastAsia="Times New Roman" w:hAnsi="Consolas" w:cs="Times New Roman"/>
+          <w:color w:val="DBB979"/>
+          <w:sz w:val="24"/>
+          <w:szCs w:val="24"/>
+        </w:rPr>
+        <w:t>JOptionPane</w:t>
+      </w:r>
+      <w:r>
+        <w:rPr>
+          <w:rFonts w:ascii="Consolas" w:eastAsia="Times New Roman" w:hAnsi="Consolas" w:cs="Times New Roman"/>
+          <w:color w:val="A6B2C0"/>
+          <w:sz w:val="24"/>
+          <w:szCs w:val="24"/>
+        </w:rPr>
+        <w:t>.</w:t>
+      </w:r>
+      <w:r>
+        <w:rPr>
+          <w:rFonts w:ascii="Consolas" w:eastAsia="Times New Roman" w:hAnsi="Consolas" w:cs="Times New Roman"/>
+          <w:color w:val="D19A66"/>
+          <w:sz w:val="24"/>
+          <w:szCs w:val="24"/>
+        </w:rPr>
+        <w:t>ERROR_MESSAGE</w:t>
+      </w:r>
+      <w:r>
+        <w:rPr>
+          <w:rFonts w:ascii="Consolas" w:eastAsia="Times New Roman" w:hAnsi="Consolas" w:cs="Times New Roman"/>
+          <w:color w:val="A6B2C0"/>
+          <w:sz w:val="24"/>
+          <w:szCs w:val="24"/>
+        </w:rPr>
+        <w:t>);</w:t>
+      </w:r>
+      <w:r>
+        <w:rPr>
+          <w:rFonts w:ascii="Consolas" w:eastAsia="Times New Roman" w:hAnsi="Consolas" w:cs="Times New Roman"/>
+          <w:color w:val="A6B2C0"/>
+          <w:sz w:val="24"/>
+          <w:szCs w:val="24"/>
+        </w:rPr>
+        <w:br/>
+        <w:t xml:space="preserve">       }</w:t>
+      </w:r>
+      <w:r>
+        <w:rPr>
+          <w:rFonts w:ascii="Consolas" w:eastAsia="Times New Roman" w:hAnsi="Consolas" w:cs="Times New Roman"/>
+          <w:color w:val="A6B2C0"/>
+          <w:sz w:val="24"/>
+          <w:szCs w:val="24"/>
+        </w:rPr>
+        <w:br/>
+        <w:t xml:space="preserve">       </w:t>
+      </w:r>
+      <w:r>
+        <w:rPr>
+          <w:rFonts w:ascii="Consolas" w:eastAsia="Times New Roman" w:hAnsi="Consolas" w:cs="Times New Roman"/>
+          <w:color w:val="DE7C84"/>
+          <w:sz w:val="24"/>
+          <w:szCs w:val="24"/>
+        </w:rPr>
+        <w:t>parent</w:t>
+      </w:r>
+      <w:r>
+        <w:rPr>
+          <w:rFonts w:ascii="Consolas" w:eastAsia="Times New Roman" w:hAnsi="Consolas" w:cs="Times New Roman"/>
+          <w:color w:val="A6B2C0"/>
+          <w:sz w:val="24"/>
+          <w:szCs w:val="24"/>
+        </w:rPr>
+        <w:t>.</w:t>
+      </w:r>
+      <w:r>
+        <w:rPr>
+          <w:rFonts w:ascii="Consolas" w:eastAsia="Times New Roman" w:hAnsi="Consolas" w:cs="Times New Roman"/>
+          <w:color w:val="62BFFC"/>
+          <w:sz w:val="24"/>
+          <w:szCs w:val="24"/>
+        </w:rPr>
+        <w:t>repaint</w:t>
+      </w:r>
+      <w:r>
+        <w:rPr>
+          <w:rFonts w:ascii="Consolas" w:eastAsia="Times New Roman" w:hAnsi="Consolas" w:cs="Times New Roman"/>
+          <w:color w:val="A6B2C0"/>
+          <w:sz w:val="24"/>
+          <w:szCs w:val="24"/>
+        </w:rPr>
+        <w:t>();</w:t>
+      </w:r>
+      <w:r>
+        <w:rPr>
+          <w:rFonts w:ascii="Consolas" w:eastAsia="Times New Roman" w:hAnsi="Consolas" w:cs="Times New Roman"/>
+          <w:color w:val="A6B2C0"/>
+          <w:sz w:val="24"/>
+          <w:szCs w:val="24"/>
+        </w:rPr>
+        <w:br/>
+        <w:t xml:space="preserve">    });</w:t>
+      </w:r>
+    </w:p>
+    <w:p/>
+    <w:p>
+      <w:pPr>
+        <w:pStyle w:val="Heading1"/>
+      </w:pPr>
+      <w:bookmarkStart w:id="20" w:name="_Toc131295931"/>
+      <w:r>
+        <w:t>Presentation</w:t>
+      </w:r>
+      <w:r>
+        <w:t>.java</w:t>
+      </w:r>
+      <w:bookmarkEnd w:id="20"/>
+    </w:p>
+    <w:p>
+      <w:r>
+        <w:t>Presentation</w:t>
+      </w:r>
+      <w:r>
+        <w:t xml:space="preserve"> uses update</w:t>
+      </w:r>
+      <w:r>
+        <w:t>()</w:t>
+      </w:r>
+      <w:r>
+        <w:t xml:space="preserve"> method </w:t>
+      </w:r>
+      <w:r>
+        <w:t xml:space="preserve">(in SetSlideNumber()) </w:t>
+      </w:r>
+      <w:r>
+        <w:t>that is placed in SlideViewerComponent and requires parameters Presentation and Slide</w:t>
+      </w:r>
+      <w:r>
+        <w:t xml:space="preserve">. This could be changed by moving the class or </w:t>
+      </w:r>
+      <w:r>
+        <w:lastRenderedPageBreak/>
+        <w:t>connections between the classes so that they don’t use each other and have only one way connection</w:t>
+      </w:r>
+    </w:p>
+    <w:p>
+      <w:r>
+        <w:rPr>
+          <w:noProof/>
+        </w:rPr>
+        <w:drawing>
+          <wp:inline distT="0" distB="0" distL="0" distR="0" wp14:anchorId="41447327" wp14:editId="4FEE9DD6">
+            <wp:extent cx="5760720" cy="1416685"/>
+            <wp:effectExtent l="0" t="0" r="0" b="0"/>
+            <wp:docPr id="1" name="Picture 1" descr="Text&#10;&#10;Description automatically generated"/>
+            <wp:cNvGraphicFramePr>
+              <a:graphicFrameLocks xmlns:a="http://schemas.openxmlformats.org/drawingml/2006/main" noChangeAspect="1"/>
+            </wp:cNvGraphicFramePr>
+            <a:graphic xmlns:a="http://schemas.openxmlformats.org/drawingml/2006/main">
+              <a:graphicData uri="http://schemas.openxmlformats.org/drawingml/2006/picture">
+                <pic:pic xmlns:pic="http://schemas.openxmlformats.org/drawingml/2006/picture">
+                  <pic:nvPicPr>
+                    <pic:cNvPr id="1" name="Picture 1" descr="Text&#10;&#10;Description automatically generated"/>
+                    <pic:cNvPicPr/>
+                  </pic:nvPicPr>
+                  <pic:blipFill>
+                    <a:blip r:embed="rId8"/>
+                    <a:stretch>
+                      <a:fillRect/>
+                    </a:stretch>
+                  </pic:blipFill>
+                  <pic:spPr>
+                    <a:xfrm>
+                      <a:off x="0" y="0"/>
+                      <a:ext cx="5760720" cy="1416685"/>
+                    </a:xfrm>
+                    <a:prstGeom prst="rect">
+                      <a:avLst/>
+                    </a:prstGeom>
+                  </pic:spPr>
+                </pic:pic>
+              </a:graphicData>
+            </a:graphic>
+          </wp:inline>
+        </w:drawing>
+      </w:r>
+    </w:p>
+    <w:p/>
+    <w:p>
+      <w:r>
+        <w:rPr>
+          <w:noProof/>
+        </w:rPr>
+        <w:drawing>
+          <wp:inline distT="0" distB="0" distL="0" distR="0" wp14:anchorId="072085FA" wp14:editId="05C07D8C">
+            <wp:extent cx="4877481" cy="2200582"/>
+            <wp:effectExtent l="0" t="0" r="0" b="9525"/>
+            <wp:docPr id="2" name="Picture 2" descr="Text&#10;&#10;Description automatically generated"/>
+            <wp:cNvGraphicFramePr>
+              <a:graphicFrameLocks xmlns:a="http://schemas.openxmlformats.org/drawingml/2006/main" noChangeAspect="1"/>
+            </wp:cNvGraphicFramePr>
+            <a:graphic xmlns:a="http://schemas.openxmlformats.org/drawingml/2006/main">
+              <a:graphicData uri="http://schemas.openxmlformats.org/drawingml/2006/picture">
+                <pic:pic xmlns:pic="http://schemas.openxmlformats.org/drawingml/2006/picture">
+                  <pic:nvPicPr>
+                    <pic:cNvPr id="2" name="Picture 2" descr="Text&#10;&#10;Description automatically generated"/>
+                    <pic:cNvPicPr/>
+                  </pic:nvPicPr>
+                  <pic:blipFill>
+                    <a:blip r:embed="rId9"/>
+                    <a:stretch>
+                      <a:fillRect/>
+                    </a:stretch>
+                  </pic:blipFill>
+                  <pic:spPr>
+                    <a:xfrm>
+                      <a:off x="0" y="0"/>
+                      <a:ext cx="4877481" cy="2200582"/>
+                    </a:xfrm>
+                    <a:prstGeom prst="rect">
+                      <a:avLst/>
+                    </a:prstGeom>
+                  </pic:spPr>
+                </pic:pic>
+              </a:graphicData>
+            </a:graphic>
+          </wp:inline>
+        </w:drawing>
+      </w:r>
+    </w:p>
+    <w:p/>
+    <w:p>
+      <w:r>
+        <w:t>One constructor got removed and other minimalized to this:</w:t>
+      </w:r>
+    </w:p>
+    <w:p>
+      <w:pPr>
+        <w:shd w:val="clear" w:color="auto" w:fill="303845"/>
+        <w:spacing w:after="0" w:line="240" w:lineRule="auto"/>
+        <w:rPr>
+          <w:rFonts w:ascii="Consolas" w:eastAsia="Times New Roman" w:hAnsi="Consolas" w:cs="Times New Roman"/>
+          <w:color w:val="ABB2BF"/>
+          <w:sz w:val="24"/>
+          <w:szCs w:val="24"/>
+        </w:rPr>
+      </w:pPr>
+      <w:r>
+        <w:rPr>
+          <w:rFonts w:ascii="Consolas" w:eastAsia="Times New Roman" w:hAnsi="Consolas" w:cs="Times New Roman"/>
+          <w:color w:val="C792EA"/>
+          <w:sz w:val="24"/>
+          <w:szCs w:val="24"/>
+        </w:rPr>
+        <w:t xml:space="preserve">public </w:t>
+      </w:r>
+      <w:r>
+        <w:rPr>
+          <w:rFonts w:ascii="Consolas" w:eastAsia="Times New Roman" w:hAnsi="Consolas" w:cs="Times New Roman"/>
+          <w:color w:val="62BFFC"/>
+          <w:sz w:val="24"/>
+          <w:szCs w:val="24"/>
+        </w:rPr>
+        <w:t>Presentation</w:t>
+      </w:r>
+      <w:r>
+        <w:rPr>
+          <w:rFonts w:ascii="Consolas" w:eastAsia="Times New Roman" w:hAnsi="Consolas" w:cs="Times New Roman"/>
+          <w:color w:val="A6B2C0"/>
+          <w:sz w:val="24"/>
+          <w:szCs w:val="24"/>
+        </w:rPr>
+        <w:t>() {}</w:t>
+      </w:r>
+    </w:p>
+    <w:p/>
+    <w:p>
+      <w:r>
+        <w:t xml:space="preserve">Presentation has lost a lot of functions that were moved to SlideViewerComponent. </w:t>
+      </w:r>
+      <w:r>
+        <w:t>One of the method that were added is that is being used later in SlideViewerComponent:</w:t>
+      </w:r>
+    </w:p>
+    <w:p>
+      <w:pPr>
+        <w:shd w:val="clear" w:color="auto" w:fill="303845"/>
+        <w:spacing w:after="0" w:line="240" w:lineRule="auto"/>
+        <w:rPr>
+          <w:rFonts w:ascii="Consolas" w:eastAsia="Times New Roman" w:hAnsi="Consolas" w:cs="Times New Roman"/>
+          <w:color w:val="ABB2BF"/>
+          <w:sz w:val="24"/>
+          <w:szCs w:val="24"/>
+        </w:rPr>
+      </w:pPr>
+      <w:r>
+        <w:rPr>
+          <w:rFonts w:ascii="Consolas" w:eastAsia="Times New Roman" w:hAnsi="Consolas" w:cs="Times New Roman"/>
+          <w:color w:val="C792EA"/>
+          <w:sz w:val="24"/>
+          <w:szCs w:val="24"/>
+        </w:rPr>
+        <w:t xml:space="preserve">public void </w:t>
+      </w:r>
+      <w:r>
+        <w:rPr>
+          <w:rFonts w:ascii="Consolas" w:eastAsia="Times New Roman" w:hAnsi="Consolas" w:cs="Times New Roman"/>
+          <w:color w:val="62BFFC"/>
+          <w:sz w:val="24"/>
+          <w:szCs w:val="24"/>
+        </w:rPr>
+        <w:t>setCurrentSlideNumber</w:t>
+      </w:r>
+      <w:r>
+        <w:rPr>
+          <w:rFonts w:ascii="Consolas" w:eastAsia="Times New Roman" w:hAnsi="Consolas" w:cs="Times New Roman"/>
+          <w:color w:val="A6B2C0"/>
+          <w:sz w:val="24"/>
+          <w:szCs w:val="24"/>
+        </w:rPr>
+        <w:t>(</w:t>
+      </w:r>
+      <w:r>
+        <w:rPr>
+          <w:rFonts w:ascii="Consolas" w:eastAsia="Times New Roman" w:hAnsi="Consolas" w:cs="Times New Roman"/>
+          <w:color w:val="C792EA"/>
+          <w:sz w:val="24"/>
+          <w:szCs w:val="24"/>
+        </w:rPr>
+        <w:t xml:space="preserve">int </w:t>
+      </w:r>
+      <w:r>
+        <w:rPr>
+          <w:rFonts w:ascii="Consolas" w:eastAsia="Times New Roman" w:hAnsi="Consolas" w:cs="Times New Roman"/>
+          <w:color w:val="ABB2BF"/>
+          <w:sz w:val="24"/>
+          <w:szCs w:val="24"/>
+        </w:rPr>
+        <w:t>currentSlideNumber</w:t>
+      </w:r>
+      <w:r>
+        <w:rPr>
+          <w:rFonts w:ascii="Consolas" w:eastAsia="Times New Roman" w:hAnsi="Consolas" w:cs="Times New Roman"/>
+          <w:color w:val="A6B2C0"/>
+          <w:sz w:val="24"/>
+          <w:szCs w:val="24"/>
+        </w:rPr>
+        <w:t>){</w:t>
+      </w:r>
+      <w:r>
+        <w:rPr>
+          <w:rFonts w:ascii="Consolas" w:eastAsia="Times New Roman" w:hAnsi="Consolas" w:cs="Times New Roman"/>
+          <w:color w:val="A6B2C0"/>
+          <w:sz w:val="24"/>
+          <w:szCs w:val="24"/>
+        </w:rPr>
+        <w:br/>
+        <w:t xml:space="preserve">    </w:t>
+      </w:r>
+      <w:r>
+        <w:rPr>
+          <w:rFonts w:ascii="Consolas" w:eastAsia="Times New Roman" w:hAnsi="Consolas" w:cs="Times New Roman"/>
+          <w:color w:val="C792EA"/>
+          <w:sz w:val="24"/>
+          <w:szCs w:val="24"/>
+        </w:rPr>
+        <w:t>this</w:t>
+      </w:r>
+      <w:r>
+        <w:rPr>
+          <w:rFonts w:ascii="Consolas" w:eastAsia="Times New Roman" w:hAnsi="Consolas" w:cs="Times New Roman"/>
+          <w:color w:val="A6B2C0"/>
+          <w:sz w:val="24"/>
+          <w:szCs w:val="24"/>
+        </w:rPr>
+        <w:t>.</w:t>
+      </w:r>
+      <w:r>
+        <w:rPr>
+          <w:rFonts w:ascii="Consolas" w:eastAsia="Times New Roman" w:hAnsi="Consolas" w:cs="Times New Roman"/>
+          <w:color w:val="DE7C84"/>
+          <w:sz w:val="24"/>
+          <w:szCs w:val="24"/>
+        </w:rPr>
+        <w:t xml:space="preserve">currentSlideNumber </w:t>
+      </w:r>
+      <w:r>
+        <w:rPr>
+          <w:rFonts w:ascii="Consolas" w:eastAsia="Times New Roman" w:hAnsi="Consolas" w:cs="Times New Roman"/>
+          <w:color w:val="A6B2C0"/>
+          <w:sz w:val="24"/>
+          <w:szCs w:val="24"/>
+        </w:rPr>
+        <w:t xml:space="preserve">= </w:t>
+      </w:r>
+      <w:r>
+        <w:rPr>
+          <w:rFonts w:ascii="Consolas" w:eastAsia="Times New Roman" w:hAnsi="Consolas" w:cs="Times New Roman"/>
+          <w:color w:val="ABB2BF"/>
+          <w:sz w:val="24"/>
+          <w:szCs w:val="24"/>
+        </w:rPr>
+        <w:t>currentSlideNumber</w:t>
+      </w:r>
+      <w:r>
+        <w:rPr>
+          <w:rFonts w:ascii="Consolas" w:eastAsia="Times New Roman" w:hAnsi="Consolas" w:cs="Times New Roman"/>
+          <w:color w:val="A6B2C0"/>
+          <w:sz w:val="24"/>
+          <w:szCs w:val="24"/>
+        </w:rPr>
+        <w:t>;</w:t>
+      </w:r>
+      <w:r>
+        <w:rPr>
+          <w:rFonts w:ascii="Consolas" w:eastAsia="Times New Roman" w:hAnsi="Consolas" w:cs="Times New Roman"/>
+          <w:color w:val="A6B2C0"/>
+          <w:sz w:val="24"/>
+          <w:szCs w:val="24"/>
+        </w:rPr>
+        <w:br/>
+        <w:t>}</w:t>
+      </w:r>
+    </w:p>
+    <w:p/>
+    <w:p>
+      <w:r>
+        <w:t>Show list also got changed from null value to creating a new ArrayList.</w:t>
+      </w:r>
+    </w:p>
+    <w:p>
+      <w:pPr>
+        <w:shd w:val="clear" w:color="auto" w:fill="303845"/>
+        <w:spacing w:after="0" w:line="240" w:lineRule="auto"/>
+        <w:rPr>
+          <w:rFonts w:ascii="Consolas" w:eastAsia="Times New Roman" w:hAnsi="Consolas" w:cs="Times New Roman"/>
+          <w:color w:val="ABB2BF"/>
+          <w:sz w:val="24"/>
+          <w:szCs w:val="24"/>
+        </w:rPr>
+      </w:pPr>
+      <w:r>
+        <w:rPr>
+          <w:rFonts w:ascii="Consolas" w:eastAsia="Times New Roman" w:hAnsi="Consolas" w:cs="Times New Roman"/>
+          <w:color w:val="C792EA"/>
+          <w:sz w:val="24"/>
+          <w:szCs w:val="24"/>
+        </w:rPr>
+        <w:t xml:space="preserve">private </w:t>
+      </w:r>
+      <w:r>
+        <w:rPr>
+          <w:rFonts w:ascii="Consolas" w:eastAsia="Times New Roman" w:hAnsi="Consolas" w:cs="Times New Roman"/>
+          <w:color w:val="DBB979"/>
+          <w:sz w:val="24"/>
+          <w:szCs w:val="24"/>
+        </w:rPr>
+        <w:t>ArrayList</w:t>
+      </w:r>
+      <w:r>
+        <w:rPr>
+          <w:rFonts w:ascii="Consolas" w:eastAsia="Times New Roman" w:hAnsi="Consolas" w:cs="Times New Roman"/>
+          <w:color w:val="A6B2C0"/>
+          <w:sz w:val="24"/>
+          <w:szCs w:val="24"/>
+        </w:rPr>
+        <w:t>&lt;</w:t>
+      </w:r>
+      <w:r>
+        <w:rPr>
+          <w:rFonts w:ascii="Consolas" w:eastAsia="Times New Roman" w:hAnsi="Consolas" w:cs="Times New Roman"/>
+          <w:color w:val="DBB979"/>
+          <w:sz w:val="24"/>
+          <w:szCs w:val="24"/>
+        </w:rPr>
+        <w:t>Slide</w:t>
+      </w:r>
+      <w:r>
+        <w:rPr>
+          <w:rFonts w:ascii="Consolas" w:eastAsia="Times New Roman" w:hAnsi="Consolas" w:cs="Times New Roman"/>
+          <w:color w:val="A6B2C0"/>
+          <w:sz w:val="24"/>
+          <w:szCs w:val="24"/>
+        </w:rPr>
+        <w:t xml:space="preserve">&gt; </w:t>
+      </w:r>
+      <w:r>
+        <w:rPr>
+          <w:rFonts w:ascii="Consolas" w:eastAsia="Times New Roman" w:hAnsi="Consolas" w:cs="Times New Roman"/>
+          <w:color w:val="DE7C84"/>
+          <w:sz w:val="24"/>
+          <w:szCs w:val="24"/>
+        </w:rPr>
+        <w:t xml:space="preserve">showList </w:t>
+      </w:r>
+      <w:r>
+        <w:rPr>
+          <w:rFonts w:ascii="Consolas" w:eastAsia="Times New Roman" w:hAnsi="Consolas" w:cs="Times New Roman"/>
+          <w:color w:val="A6B2C0"/>
+          <w:sz w:val="24"/>
+          <w:szCs w:val="24"/>
+        </w:rPr>
+        <w:t xml:space="preserve">= </w:t>
+      </w:r>
+      <w:r>
+        <w:rPr>
+          <w:rFonts w:ascii="Consolas" w:eastAsia="Times New Roman" w:hAnsi="Consolas" w:cs="Times New Roman"/>
+          <w:color w:val="C792EA"/>
+          <w:sz w:val="24"/>
+          <w:szCs w:val="24"/>
+        </w:rPr>
+        <w:t xml:space="preserve">new </w:t>
+      </w:r>
+      <w:r>
+        <w:rPr>
+          <w:rFonts w:ascii="Consolas" w:eastAsia="Times New Roman" w:hAnsi="Consolas" w:cs="Times New Roman"/>
+          <w:color w:val="62BFFC"/>
+          <w:sz w:val="24"/>
+          <w:szCs w:val="24"/>
+        </w:rPr>
+        <w:t>ArrayList</w:t>
+      </w:r>
+      <w:r>
+        <w:rPr>
+          <w:rFonts w:ascii="Consolas" w:eastAsia="Times New Roman" w:hAnsi="Consolas" w:cs="Times New Roman"/>
+          <w:color w:val="A6B2C0"/>
+          <w:sz w:val="24"/>
+          <w:szCs w:val="24"/>
+        </w:rPr>
+        <w:t>&lt;&gt;();</w:t>
+      </w:r>
+    </w:p>
+    <w:p/>
+    <w:p>
+      <w:r>
+        <w:t>Now in Presentation class there is no referencing towards SlideViewerComponent</w:t>
+      </w:r>
+    </w:p>
+    <w:p/>
+    <w:p>
+      <w:pPr>
+        <w:pStyle w:val="Heading1"/>
+      </w:pPr>
+      <w:bookmarkStart w:id="21" w:name="_Toc131295932"/>
+      <w:r>
+        <w:t>SlideViewerComponent</w:t>
+      </w:r>
+      <w:r>
+        <w:t>.java</w:t>
+      </w:r>
+      <w:bookmarkEnd w:id="21"/>
+    </w:p>
+    <w:p>
+      <w:r>
+        <w:t>A lot of methods were transferred from Presentation class like:</w:t>
+      </w:r>
+    </w:p>
+    <w:p>
+      <w:pPr>
+        <w:shd w:val="clear" w:color="auto" w:fill="303845"/>
+        <w:spacing w:after="0" w:line="240" w:lineRule="auto"/>
+        <w:rPr>
+          <w:rFonts w:ascii="Consolas" w:eastAsia="Times New Roman" w:hAnsi="Consolas" w:cs="Times New Roman"/>
+          <w:color w:val="ABB2BF"/>
+          <w:sz w:val="24"/>
+          <w:szCs w:val="24"/>
+        </w:rPr>
+      </w:pPr>
+      <w:r>
+        <w:rPr>
+          <w:rFonts w:ascii="Consolas" w:eastAsia="Times New Roman" w:hAnsi="Consolas" w:cs="Times New Roman"/>
+          <w:color w:val="C792EA"/>
+          <w:sz w:val="24"/>
+          <w:szCs w:val="24"/>
+        </w:rPr>
+        <w:lastRenderedPageBreak/>
+        <w:t xml:space="preserve">oid </w:t>
+      </w:r>
+      <w:r>
+        <w:rPr>
+          <w:rFonts w:ascii="Consolas" w:eastAsia="Times New Roman" w:hAnsi="Consolas" w:cs="Times New Roman"/>
+          <w:color w:val="62BFFC"/>
+          <w:sz w:val="24"/>
+          <w:szCs w:val="24"/>
+        </w:rPr>
+        <w:t>clear</w:t>
+      </w:r>
+      <w:r>
+        <w:rPr>
+          <w:rFonts w:ascii="Consolas" w:eastAsia="Times New Roman" w:hAnsi="Consolas" w:cs="Times New Roman"/>
+          <w:color w:val="A6B2C0"/>
+          <w:sz w:val="24"/>
+          <w:szCs w:val="24"/>
+        </w:rPr>
+        <w:t>() {</w:t>
+      </w:r>
+      <w:r>
+        <w:rPr>
+          <w:rFonts w:ascii="Consolas" w:eastAsia="Times New Roman" w:hAnsi="Consolas" w:cs="Times New Roman"/>
+          <w:color w:val="A6B2C0"/>
+          <w:sz w:val="24"/>
+          <w:szCs w:val="24"/>
+        </w:rPr>
+        <w:br/>
+        <w:t xml:space="preserve">    </w:t>
+      </w:r>
+      <w:r>
+        <w:rPr>
+          <w:rFonts w:ascii="Consolas" w:eastAsia="Times New Roman" w:hAnsi="Consolas" w:cs="Times New Roman"/>
+          <w:color w:val="DE7C84"/>
+          <w:sz w:val="24"/>
+          <w:szCs w:val="24"/>
         </w:rPr>
         <w:t>presentation</w:t>
       </w:r>
       <w:r>
         <w:rPr>
-          <w:color w:val="A6B2C0"/>
+          <w:rFonts w:ascii="Consolas" w:eastAsia="Times New Roman" w:hAnsi="Consolas" w:cs="Times New Roman"/>
+          <w:color w:val="A6B2C0"/>
+          <w:sz w:val="24"/>
+          <w:szCs w:val="24"/>
         </w:rPr>
         <w:t>.</w:t>
       </w:r>
       <w:r>
         <w:rPr>
+          <w:rFonts w:ascii="Consolas" w:eastAsia="Times New Roman" w:hAnsi="Consolas" w:cs="Times New Roman"/>
           <w:color w:val="62BFFC"/>
+          <w:sz w:val="24"/>
+          <w:szCs w:val="24"/>
+        </w:rPr>
+        <w:t>getShowList</w:t>
+      </w:r>
+      <w:r>
+        <w:rPr>
+          <w:rFonts w:ascii="Consolas" w:eastAsia="Times New Roman" w:hAnsi="Consolas" w:cs="Times New Roman"/>
+          <w:color w:val="A6B2C0"/>
+          <w:sz w:val="24"/>
+          <w:szCs w:val="24"/>
+        </w:rPr>
+        <w:t>().</w:t>
+      </w:r>
+      <w:r>
+        <w:rPr>
+          <w:rFonts w:ascii="Consolas" w:eastAsia="Times New Roman" w:hAnsi="Consolas" w:cs="Times New Roman"/>
+          <w:color w:val="62BFFC"/>
+          <w:sz w:val="24"/>
+          <w:szCs w:val="24"/>
         </w:rPr>
         <w:t>clear</w:t>
       </w:r>
       <w:r>
         <w:rPr>
-          <w:color w:val="A6B2C0"/>
+          <w:rFonts w:ascii="Consolas" w:eastAsia="Times New Roman" w:hAnsi="Consolas" w:cs="Times New Roman"/>
+          <w:color w:val="A6B2C0"/>
+          <w:sz w:val="24"/>
+          <w:szCs w:val="24"/>
         </w:rPr>
         <w:t>();</w:t>
       </w:r>
       <w:r>
         <w:rPr>
-          <w:color w:val="A6B2C0"/>
+          <w:rFonts w:ascii="Consolas" w:eastAsia="Times New Roman" w:hAnsi="Consolas" w:cs="Times New Roman"/>
+          <w:color w:val="A6B2C0"/>
+          <w:sz w:val="24"/>
+          <w:szCs w:val="24"/>
         </w:rPr>
         <w:br/>
-        <w:t xml:space="preserve">   </w:t>
-      </w:r>
-      <w:r>
-        <w:rPr>
-          <w:color w:val="92D69E"/>
-        </w:rPr>
-        <w:t xml:space="preserve">AccessorLoad </w:t>
-      </w:r>
-      <w:r>
-        <w:rPr>
-          <w:color w:val="EBB07A"/>
-        </w:rPr>
-        <w:t xml:space="preserve">xmlAccessorLoad </w:t>
-      </w:r>
-      <w:r>
-        <w:rPr>
-          <w:color w:val="A6B2C0"/>
+        <w:t xml:space="preserve">    </w:t>
+      </w:r>
+      <w:r>
+        <w:rPr>
+          <w:rFonts w:ascii="Consolas" w:eastAsia="Times New Roman" w:hAnsi="Consolas" w:cs="Times New Roman"/>
+          <w:color w:val="62BFFC"/>
+          <w:sz w:val="24"/>
+          <w:szCs w:val="24"/>
+        </w:rPr>
+        <w:t>setSlideNumber</w:t>
+      </w:r>
+      <w:r>
+        <w:rPr>
+          <w:rFonts w:ascii="Consolas" w:eastAsia="Times New Roman" w:hAnsi="Consolas" w:cs="Times New Roman"/>
+          <w:color w:val="A6B2C0"/>
+          <w:sz w:val="24"/>
+          <w:szCs w:val="24"/>
+        </w:rPr>
+        <w:t>(-</w:t>
+      </w:r>
+      <w:r>
+        <w:rPr>
+          <w:rFonts w:ascii="Consolas" w:eastAsia="Times New Roman" w:hAnsi="Consolas" w:cs="Times New Roman"/>
+          <w:color w:val="D19A66"/>
+          <w:sz w:val="24"/>
+          <w:szCs w:val="24"/>
+        </w:rPr>
+        <w:t>1</w:t>
+      </w:r>
+      <w:r>
+        <w:rPr>
+          <w:rFonts w:ascii="Consolas" w:eastAsia="Times New Roman" w:hAnsi="Consolas" w:cs="Times New Roman"/>
+          <w:color w:val="A6B2C0"/>
+          <w:sz w:val="24"/>
+          <w:szCs w:val="24"/>
+        </w:rPr>
+        <w:t>);</w:t>
+      </w:r>
+      <w:r>
+        <w:rPr>
+          <w:rFonts w:ascii="Consolas" w:eastAsia="Times New Roman" w:hAnsi="Consolas" w:cs="Times New Roman"/>
+          <w:color w:val="A6B2C0"/>
+          <w:sz w:val="24"/>
+          <w:szCs w:val="24"/>
+        </w:rPr>
+        <w:br/>
+        <w:t>}</w:t>
+      </w:r>
+    </w:p>
+    <w:p/>
+    <w:p>
+      <w:pPr>
+        <w:shd w:val="clear" w:color="auto" w:fill="303845"/>
+        <w:spacing w:after="0" w:line="240" w:lineRule="auto"/>
+        <w:rPr>
+          <w:rFonts w:ascii="Consolas" w:eastAsia="Times New Roman" w:hAnsi="Consolas" w:cs="Times New Roman"/>
+          <w:color w:val="ABB2BF"/>
+          <w:sz w:val="24"/>
+          <w:szCs w:val="24"/>
+        </w:rPr>
+      </w:pPr>
+      <w:r>
+        <w:rPr>
+          <w:rFonts w:ascii="Consolas" w:eastAsia="Times New Roman" w:hAnsi="Consolas" w:cs="Times New Roman"/>
+          <w:color w:val="C792EA"/>
+          <w:sz w:val="24"/>
+          <w:szCs w:val="24"/>
+        </w:rPr>
+        <w:t xml:space="preserve">public void </w:t>
+      </w:r>
+      <w:r>
+        <w:rPr>
+          <w:rFonts w:ascii="Consolas" w:eastAsia="Times New Roman" w:hAnsi="Consolas" w:cs="Times New Roman"/>
+          <w:color w:val="62BFFC"/>
+          <w:sz w:val="24"/>
+          <w:szCs w:val="24"/>
+        </w:rPr>
+        <w:t>setSlideNumber</w:t>
+      </w:r>
+      <w:r>
+        <w:rPr>
+          <w:rFonts w:ascii="Consolas" w:eastAsia="Times New Roman" w:hAnsi="Consolas" w:cs="Times New Roman"/>
+          <w:color w:val="A6B2C0"/>
+          <w:sz w:val="24"/>
+          <w:szCs w:val="24"/>
+        </w:rPr>
+        <w:t>(</w:t>
+      </w:r>
+      <w:r>
+        <w:rPr>
+          <w:rFonts w:ascii="Consolas" w:eastAsia="Times New Roman" w:hAnsi="Consolas" w:cs="Times New Roman"/>
+          <w:color w:val="C792EA"/>
+          <w:sz w:val="24"/>
+          <w:szCs w:val="24"/>
+        </w:rPr>
+        <w:t xml:space="preserve">int </w:t>
+      </w:r>
+      <w:r>
+        <w:rPr>
+          <w:rFonts w:ascii="Consolas" w:eastAsia="Times New Roman" w:hAnsi="Consolas" w:cs="Times New Roman"/>
+          <w:color w:val="ABB2BF"/>
+          <w:sz w:val="24"/>
+          <w:szCs w:val="24"/>
+        </w:rPr>
+        <w:t>number</w:t>
+      </w:r>
+      <w:r>
+        <w:rPr>
+          <w:rFonts w:ascii="Consolas" w:eastAsia="Times New Roman" w:hAnsi="Consolas" w:cs="Times New Roman"/>
+          <w:color w:val="A6B2C0"/>
+          <w:sz w:val="24"/>
+          <w:szCs w:val="24"/>
+        </w:rPr>
+        <w:t>) {</w:t>
+      </w:r>
+      <w:r>
+        <w:rPr>
+          <w:rFonts w:ascii="Consolas" w:eastAsia="Times New Roman" w:hAnsi="Consolas" w:cs="Times New Roman"/>
+          <w:color w:val="A6B2C0"/>
+          <w:sz w:val="24"/>
+          <w:szCs w:val="24"/>
+        </w:rPr>
+        <w:br/>
+        <w:t xml:space="preserve">    </w:t>
+      </w:r>
+      <w:r>
+        <w:rPr>
+          <w:rFonts w:ascii="Consolas" w:eastAsia="Times New Roman" w:hAnsi="Consolas" w:cs="Times New Roman"/>
+          <w:color w:val="C792EA"/>
+          <w:sz w:val="24"/>
+          <w:szCs w:val="24"/>
+        </w:rPr>
+        <w:t>this</w:t>
+      </w:r>
+      <w:r>
+        <w:rPr>
+          <w:rFonts w:ascii="Consolas" w:eastAsia="Times New Roman" w:hAnsi="Consolas" w:cs="Times New Roman"/>
+          <w:color w:val="A6B2C0"/>
+          <w:sz w:val="24"/>
+          <w:szCs w:val="24"/>
+        </w:rPr>
+        <w:t>.</w:t>
+      </w:r>
+      <w:r>
+        <w:rPr>
+          <w:rFonts w:ascii="Consolas" w:eastAsia="Times New Roman" w:hAnsi="Consolas" w:cs="Times New Roman"/>
+          <w:color w:val="DE7C84"/>
+          <w:sz w:val="24"/>
+          <w:szCs w:val="24"/>
+        </w:rPr>
+        <w:t>presentation</w:t>
+      </w:r>
+      <w:r>
+        <w:rPr>
+          <w:rFonts w:ascii="Consolas" w:eastAsia="Times New Roman" w:hAnsi="Consolas" w:cs="Times New Roman"/>
+          <w:color w:val="A6B2C0"/>
+          <w:sz w:val="24"/>
+          <w:szCs w:val="24"/>
+        </w:rPr>
+        <w:t>.</w:t>
+      </w:r>
+      <w:r>
+        <w:rPr>
+          <w:rFonts w:ascii="Consolas" w:eastAsia="Times New Roman" w:hAnsi="Consolas" w:cs="Times New Roman"/>
+          <w:color w:val="62BFFC"/>
+          <w:sz w:val="24"/>
+          <w:szCs w:val="24"/>
+        </w:rPr>
+        <w:t>setCurrentSlideNumber</w:t>
+      </w:r>
+      <w:r>
+        <w:rPr>
+          <w:rFonts w:ascii="Consolas" w:eastAsia="Times New Roman" w:hAnsi="Consolas" w:cs="Times New Roman"/>
+          <w:color w:val="A6B2C0"/>
+          <w:sz w:val="24"/>
+          <w:szCs w:val="24"/>
+        </w:rPr>
+        <w:t>(</w:t>
+      </w:r>
+      <w:r>
+        <w:rPr>
+          <w:rFonts w:ascii="Consolas" w:eastAsia="Times New Roman" w:hAnsi="Consolas" w:cs="Times New Roman"/>
+          <w:color w:val="ABB2BF"/>
+          <w:sz w:val="24"/>
+          <w:szCs w:val="24"/>
+        </w:rPr>
+        <w:t>number</w:t>
+      </w:r>
+      <w:r>
+        <w:rPr>
+          <w:rFonts w:ascii="Consolas" w:eastAsia="Times New Roman" w:hAnsi="Consolas" w:cs="Times New Roman"/>
+          <w:color w:val="A6B2C0"/>
+          <w:sz w:val="24"/>
+          <w:szCs w:val="24"/>
+        </w:rPr>
+        <w:t>);</w:t>
+      </w:r>
+      <w:r>
+        <w:rPr>
+          <w:rFonts w:ascii="Consolas" w:eastAsia="Times New Roman" w:hAnsi="Consolas" w:cs="Times New Roman"/>
+          <w:color w:val="A6B2C0"/>
+          <w:sz w:val="24"/>
+          <w:szCs w:val="24"/>
+        </w:rPr>
+        <w:br/>
+        <w:t xml:space="preserve">    </w:t>
+      </w:r>
+      <w:r>
+        <w:rPr>
+          <w:rFonts w:ascii="Consolas" w:eastAsia="Times New Roman" w:hAnsi="Consolas" w:cs="Times New Roman"/>
+          <w:color w:val="C792EA"/>
+          <w:sz w:val="24"/>
+          <w:szCs w:val="24"/>
+        </w:rPr>
+        <w:t>this</w:t>
+      </w:r>
+      <w:r>
+        <w:rPr>
+          <w:rFonts w:ascii="Consolas" w:eastAsia="Times New Roman" w:hAnsi="Consolas" w:cs="Times New Roman"/>
+          <w:color w:val="A6B2C0"/>
+          <w:sz w:val="24"/>
+          <w:szCs w:val="24"/>
+        </w:rPr>
+        <w:t>.</w:t>
+      </w:r>
+      <w:r>
+        <w:rPr>
+          <w:rFonts w:ascii="Consolas" w:eastAsia="Times New Roman" w:hAnsi="Consolas" w:cs="Times New Roman"/>
+          <w:color w:val="62BFFC"/>
+          <w:sz w:val="24"/>
+          <w:szCs w:val="24"/>
+        </w:rPr>
+        <w:t>update</w:t>
+      </w:r>
+      <w:r>
+        <w:rPr>
+          <w:rFonts w:ascii="Consolas" w:eastAsia="Times New Roman" w:hAnsi="Consolas" w:cs="Times New Roman"/>
+          <w:color w:val="A6B2C0"/>
+          <w:sz w:val="24"/>
+          <w:szCs w:val="24"/>
+        </w:rPr>
+        <w:t>(</w:t>
+      </w:r>
+      <w:r>
+        <w:rPr>
+          <w:rFonts w:ascii="Consolas" w:eastAsia="Times New Roman" w:hAnsi="Consolas" w:cs="Times New Roman"/>
+          <w:color w:val="DE7C84"/>
+          <w:sz w:val="24"/>
+          <w:szCs w:val="24"/>
+        </w:rPr>
+        <w:t>presentation</w:t>
+      </w:r>
+      <w:r>
+        <w:rPr>
+          <w:rFonts w:ascii="Consolas" w:eastAsia="Times New Roman" w:hAnsi="Consolas" w:cs="Times New Roman"/>
+          <w:color w:val="A6B2C0"/>
+          <w:sz w:val="24"/>
+          <w:szCs w:val="24"/>
+        </w:rPr>
+        <w:t xml:space="preserve">, </w:t>
+      </w:r>
+      <w:r>
+        <w:rPr>
+          <w:rFonts w:ascii="Consolas" w:eastAsia="Times New Roman" w:hAnsi="Consolas" w:cs="Times New Roman"/>
+          <w:color w:val="C792EA"/>
+          <w:sz w:val="24"/>
+          <w:szCs w:val="24"/>
+        </w:rPr>
+        <w:t>this</w:t>
+      </w:r>
+      <w:r>
+        <w:rPr>
+          <w:rFonts w:ascii="Consolas" w:eastAsia="Times New Roman" w:hAnsi="Consolas" w:cs="Times New Roman"/>
+          <w:color w:val="A6B2C0"/>
+          <w:sz w:val="24"/>
+          <w:szCs w:val="24"/>
+        </w:rPr>
+        <w:t>.</w:t>
+      </w:r>
+      <w:r>
+        <w:rPr>
+          <w:rFonts w:ascii="Consolas" w:eastAsia="Times New Roman" w:hAnsi="Consolas" w:cs="Times New Roman"/>
+          <w:color w:val="DE7C84"/>
+          <w:sz w:val="24"/>
+          <w:szCs w:val="24"/>
+        </w:rPr>
+        <w:t>presentation</w:t>
+      </w:r>
+      <w:r>
+        <w:rPr>
+          <w:rFonts w:ascii="Consolas" w:eastAsia="Times New Roman" w:hAnsi="Consolas" w:cs="Times New Roman"/>
+          <w:color w:val="A6B2C0"/>
+          <w:sz w:val="24"/>
+          <w:szCs w:val="24"/>
+        </w:rPr>
+        <w:t>.</w:t>
+      </w:r>
+      <w:r>
+        <w:rPr>
+          <w:rFonts w:ascii="Consolas" w:eastAsia="Times New Roman" w:hAnsi="Consolas" w:cs="Times New Roman"/>
+          <w:color w:val="62BFFC"/>
+          <w:sz w:val="24"/>
+          <w:szCs w:val="24"/>
+        </w:rPr>
+        <w:t>getCurrentSlide</w:t>
+      </w:r>
+      <w:r>
+        <w:rPr>
+          <w:rFonts w:ascii="Consolas" w:eastAsia="Times New Roman" w:hAnsi="Consolas" w:cs="Times New Roman"/>
+          <w:color w:val="A6B2C0"/>
+          <w:sz w:val="24"/>
+          <w:szCs w:val="24"/>
+        </w:rPr>
+        <w:t>());</w:t>
+      </w:r>
+      <w:r>
+        <w:rPr>
+          <w:rFonts w:ascii="Consolas" w:eastAsia="Times New Roman" w:hAnsi="Consolas" w:cs="Times New Roman"/>
+          <w:color w:val="A6B2C0"/>
+          <w:sz w:val="24"/>
+          <w:szCs w:val="24"/>
+        </w:rPr>
+        <w:br/>
+        <w:t>}</w:t>
+      </w:r>
+    </w:p>
+    <w:p/>
+    <w:p>
+      <w:pPr>
+        <w:shd w:val="clear" w:color="auto" w:fill="303845"/>
+        <w:spacing w:after="0" w:line="240" w:lineRule="auto"/>
+        <w:rPr>
+          <w:rFonts w:ascii="Consolas" w:eastAsia="Times New Roman" w:hAnsi="Consolas" w:cs="Times New Roman"/>
+          <w:color w:val="ABB2BF"/>
+          <w:sz w:val="24"/>
+          <w:szCs w:val="24"/>
+        </w:rPr>
+      </w:pPr>
+      <w:r>
+        <w:rPr>
+          <w:rFonts w:ascii="Consolas" w:eastAsia="Times New Roman" w:hAnsi="Consolas" w:cs="Times New Roman"/>
+          <w:color w:val="C792EA"/>
+          <w:sz w:val="24"/>
+          <w:szCs w:val="24"/>
+        </w:rPr>
+        <w:t xml:space="preserve">public void </w:t>
+      </w:r>
+      <w:r>
+        <w:rPr>
+          <w:rFonts w:ascii="Consolas" w:eastAsia="Times New Roman" w:hAnsi="Consolas" w:cs="Times New Roman"/>
+          <w:color w:val="62BFFC"/>
+          <w:sz w:val="24"/>
+          <w:szCs w:val="24"/>
+        </w:rPr>
+        <w:t>nextSlide</w:t>
+      </w:r>
+      <w:r>
+        <w:rPr>
+          <w:rFonts w:ascii="Consolas" w:eastAsia="Times New Roman" w:hAnsi="Consolas" w:cs="Times New Roman"/>
+          <w:color w:val="A6B2C0"/>
+          <w:sz w:val="24"/>
+          <w:szCs w:val="24"/>
+        </w:rPr>
+        <w:t>() {</w:t>
+      </w:r>
+      <w:r>
+        <w:rPr>
+          <w:rFonts w:ascii="Consolas" w:eastAsia="Times New Roman" w:hAnsi="Consolas" w:cs="Times New Roman"/>
+          <w:color w:val="A6B2C0"/>
+          <w:sz w:val="24"/>
+          <w:szCs w:val="24"/>
+        </w:rPr>
+        <w:br/>
+        <w:t xml:space="preserve">    </w:t>
+      </w:r>
+      <w:r>
+        <w:rPr>
+          <w:rFonts w:ascii="Consolas" w:eastAsia="Times New Roman" w:hAnsi="Consolas" w:cs="Times New Roman"/>
+          <w:color w:val="C792EA"/>
+          <w:sz w:val="24"/>
+          <w:szCs w:val="24"/>
+        </w:rPr>
+        <w:t xml:space="preserve">if </w:t>
+      </w:r>
+      <w:r>
+        <w:rPr>
+          <w:rFonts w:ascii="Consolas" w:eastAsia="Times New Roman" w:hAnsi="Consolas" w:cs="Times New Roman"/>
+          <w:color w:val="A6B2C0"/>
+          <w:sz w:val="24"/>
+          <w:szCs w:val="24"/>
+        </w:rPr>
+        <w:t>(</w:t>
+      </w:r>
+      <w:r>
+        <w:rPr>
+          <w:rFonts w:ascii="Consolas" w:eastAsia="Times New Roman" w:hAnsi="Consolas" w:cs="Times New Roman"/>
+          <w:color w:val="DE7C84"/>
+          <w:sz w:val="24"/>
+          <w:szCs w:val="24"/>
+        </w:rPr>
+        <w:t>presentation</w:t>
+      </w:r>
+      <w:r>
+        <w:rPr>
+          <w:rFonts w:ascii="Consolas" w:eastAsia="Times New Roman" w:hAnsi="Consolas" w:cs="Times New Roman"/>
+          <w:color w:val="A6B2C0"/>
+          <w:sz w:val="24"/>
+          <w:szCs w:val="24"/>
+        </w:rPr>
+        <w:t>.</w:t>
+      </w:r>
+      <w:r>
+        <w:rPr>
+          <w:rFonts w:ascii="Consolas" w:eastAsia="Times New Roman" w:hAnsi="Consolas" w:cs="Times New Roman"/>
+          <w:color w:val="62BFFC"/>
+          <w:sz w:val="24"/>
+          <w:szCs w:val="24"/>
+        </w:rPr>
+        <w:t>getSlideNumber</w:t>
+      </w:r>
+      <w:r>
+        <w:rPr>
+          <w:rFonts w:ascii="Consolas" w:eastAsia="Times New Roman" w:hAnsi="Consolas" w:cs="Times New Roman"/>
+          <w:color w:val="A6B2C0"/>
+          <w:sz w:val="24"/>
+          <w:szCs w:val="24"/>
+        </w:rPr>
+        <w:t>() &lt; (</w:t>
+      </w:r>
+      <w:r>
+        <w:rPr>
+          <w:rFonts w:ascii="Consolas" w:eastAsia="Times New Roman" w:hAnsi="Consolas" w:cs="Times New Roman"/>
+          <w:color w:val="DE7C84"/>
+          <w:sz w:val="24"/>
+          <w:szCs w:val="24"/>
+        </w:rPr>
+        <w:t>presentation</w:t>
+      </w:r>
+      <w:r>
+        <w:rPr>
+          <w:rFonts w:ascii="Consolas" w:eastAsia="Times New Roman" w:hAnsi="Consolas" w:cs="Times New Roman"/>
+          <w:color w:val="A6B2C0"/>
+          <w:sz w:val="24"/>
+          <w:szCs w:val="24"/>
+        </w:rPr>
+        <w:t>.</w:t>
+      </w:r>
+      <w:r>
+        <w:rPr>
+          <w:rFonts w:ascii="Consolas" w:eastAsia="Times New Roman" w:hAnsi="Consolas" w:cs="Times New Roman"/>
+          <w:color w:val="62BFFC"/>
+          <w:sz w:val="24"/>
+          <w:szCs w:val="24"/>
+        </w:rPr>
+        <w:t>getSize</w:t>
+      </w:r>
+      <w:r>
+        <w:rPr>
+          <w:rFonts w:ascii="Consolas" w:eastAsia="Times New Roman" w:hAnsi="Consolas" w:cs="Times New Roman"/>
+          <w:color w:val="A6B2C0"/>
+          <w:sz w:val="24"/>
+          <w:szCs w:val="24"/>
+        </w:rPr>
+        <w:t xml:space="preserve">() - </w:t>
+      </w:r>
+      <w:r>
+        <w:rPr>
+          <w:rFonts w:ascii="Consolas" w:eastAsia="Times New Roman" w:hAnsi="Consolas" w:cs="Times New Roman"/>
+          <w:color w:val="D19A66"/>
+          <w:sz w:val="24"/>
+          <w:szCs w:val="24"/>
+        </w:rPr>
+        <w:t>1</w:t>
+      </w:r>
+      <w:r>
+        <w:rPr>
+          <w:rFonts w:ascii="Consolas" w:eastAsia="Times New Roman" w:hAnsi="Consolas" w:cs="Times New Roman"/>
+          <w:color w:val="A6B2C0"/>
+          <w:sz w:val="24"/>
+          <w:szCs w:val="24"/>
+        </w:rPr>
+        <w:t>)) {</w:t>
+      </w:r>
+      <w:r>
+        <w:rPr>
+          <w:rFonts w:ascii="Consolas" w:eastAsia="Times New Roman" w:hAnsi="Consolas" w:cs="Times New Roman"/>
+          <w:color w:val="A6B2C0"/>
+          <w:sz w:val="24"/>
+          <w:szCs w:val="24"/>
+        </w:rPr>
+        <w:br/>
+        <w:t xml:space="preserve">       </w:t>
+      </w:r>
+      <w:r>
+        <w:rPr>
+          <w:rFonts w:ascii="Consolas" w:eastAsia="Times New Roman" w:hAnsi="Consolas" w:cs="Times New Roman"/>
+          <w:color w:val="62BFFC"/>
+          <w:sz w:val="24"/>
+          <w:szCs w:val="24"/>
+        </w:rPr>
+        <w:t>setSlideNumber</w:t>
+      </w:r>
+      <w:r>
+        <w:rPr>
+          <w:rFonts w:ascii="Consolas" w:eastAsia="Times New Roman" w:hAnsi="Consolas" w:cs="Times New Roman"/>
+          <w:color w:val="A6B2C0"/>
+          <w:sz w:val="24"/>
+          <w:szCs w:val="24"/>
+        </w:rPr>
+        <w:t>(</w:t>
+      </w:r>
+      <w:r>
+        <w:rPr>
+          <w:rFonts w:ascii="Consolas" w:eastAsia="Times New Roman" w:hAnsi="Consolas" w:cs="Times New Roman"/>
+          <w:color w:val="DE7C84"/>
+          <w:sz w:val="24"/>
+          <w:szCs w:val="24"/>
+        </w:rPr>
+        <w:t>presentation</w:t>
+      </w:r>
+      <w:r>
+        <w:rPr>
+          <w:rFonts w:ascii="Consolas" w:eastAsia="Times New Roman" w:hAnsi="Consolas" w:cs="Times New Roman"/>
+          <w:color w:val="A6B2C0"/>
+          <w:sz w:val="24"/>
+          <w:szCs w:val="24"/>
+        </w:rPr>
+        <w:t>.</w:t>
+      </w:r>
+      <w:r>
+        <w:rPr>
+          <w:rFonts w:ascii="Consolas" w:eastAsia="Times New Roman" w:hAnsi="Consolas" w:cs="Times New Roman"/>
+          <w:color w:val="62BFFC"/>
+          <w:sz w:val="24"/>
+          <w:szCs w:val="24"/>
+        </w:rPr>
+        <w:t>getSlideNumber</w:t>
+      </w:r>
+      <w:r>
+        <w:rPr>
+          <w:rFonts w:ascii="Consolas" w:eastAsia="Times New Roman" w:hAnsi="Consolas" w:cs="Times New Roman"/>
+          <w:color w:val="A6B2C0"/>
+          <w:sz w:val="24"/>
+          <w:szCs w:val="24"/>
+        </w:rPr>
+        <w:t xml:space="preserve">() + </w:t>
+      </w:r>
+      <w:r>
+        <w:rPr>
+          <w:rFonts w:ascii="Consolas" w:eastAsia="Times New Roman" w:hAnsi="Consolas" w:cs="Times New Roman"/>
+          <w:color w:val="D19A66"/>
+          <w:sz w:val="24"/>
+          <w:szCs w:val="24"/>
+        </w:rPr>
+        <w:t>1</w:t>
+      </w:r>
+      <w:r>
+        <w:rPr>
+          <w:rFonts w:ascii="Consolas" w:eastAsia="Times New Roman" w:hAnsi="Consolas" w:cs="Times New Roman"/>
+          <w:color w:val="A6B2C0"/>
+          <w:sz w:val="24"/>
+          <w:szCs w:val="24"/>
+        </w:rPr>
+        <w:t>);</w:t>
+      </w:r>
+      <w:r>
+        <w:rPr>
+          <w:rFonts w:ascii="Consolas" w:eastAsia="Times New Roman" w:hAnsi="Consolas" w:cs="Times New Roman"/>
+          <w:color w:val="A6B2C0"/>
+          <w:sz w:val="24"/>
+          <w:szCs w:val="24"/>
+        </w:rPr>
+        <w:br/>
+        <w:t xml:space="preserve">    }</w:t>
+      </w:r>
+      <w:r>
+        <w:rPr>
+          <w:rFonts w:ascii="Consolas" w:eastAsia="Times New Roman" w:hAnsi="Consolas" w:cs="Times New Roman"/>
+          <w:color w:val="A6B2C0"/>
+          <w:sz w:val="24"/>
+          <w:szCs w:val="24"/>
+        </w:rPr>
+        <w:br/>
+        <w:t>}</w:t>
+      </w:r>
+    </w:p>
+    <w:p/>
+    <w:p>
+      <w:pPr>
+        <w:shd w:val="clear" w:color="auto" w:fill="303845"/>
+        <w:spacing w:after="0" w:line="240" w:lineRule="auto"/>
+        <w:rPr>
+          <w:rFonts w:ascii="Consolas" w:eastAsia="Times New Roman" w:hAnsi="Consolas" w:cs="Times New Roman"/>
+          <w:color w:val="ABB2BF"/>
+          <w:sz w:val="24"/>
+          <w:szCs w:val="24"/>
+        </w:rPr>
+      </w:pPr>
+      <w:r>
+        <w:rPr>
+          <w:rFonts w:ascii="Consolas" w:eastAsia="Times New Roman" w:hAnsi="Consolas" w:cs="Times New Roman"/>
+          <w:color w:val="C792EA"/>
+          <w:sz w:val="24"/>
+          <w:szCs w:val="24"/>
+        </w:rPr>
+        <w:t xml:space="preserve">public void </w:t>
+      </w:r>
+      <w:r>
+        <w:rPr>
+          <w:rFonts w:ascii="Consolas" w:eastAsia="Times New Roman" w:hAnsi="Consolas" w:cs="Times New Roman"/>
+          <w:color w:val="62BFFC"/>
+          <w:sz w:val="24"/>
+          <w:szCs w:val="24"/>
+        </w:rPr>
+        <w:t>prevSlide</w:t>
+      </w:r>
+      <w:r>
+        <w:rPr>
+          <w:rFonts w:ascii="Consolas" w:eastAsia="Times New Roman" w:hAnsi="Consolas" w:cs="Times New Roman"/>
+          <w:color w:val="A6B2C0"/>
+          <w:sz w:val="24"/>
+          <w:szCs w:val="24"/>
+        </w:rPr>
+        <w:t>() {</w:t>
+      </w:r>
+      <w:r>
+        <w:rPr>
+          <w:rFonts w:ascii="Consolas" w:eastAsia="Times New Roman" w:hAnsi="Consolas" w:cs="Times New Roman"/>
+          <w:color w:val="A6B2C0"/>
+          <w:sz w:val="24"/>
+          <w:szCs w:val="24"/>
+        </w:rPr>
+        <w:br/>
+        <w:t xml:space="preserve">    </w:t>
+      </w:r>
+      <w:r>
+        <w:rPr>
+          <w:rFonts w:ascii="Consolas" w:eastAsia="Times New Roman" w:hAnsi="Consolas" w:cs="Times New Roman"/>
+          <w:color w:val="C792EA"/>
+          <w:sz w:val="24"/>
+          <w:szCs w:val="24"/>
+        </w:rPr>
+        <w:t xml:space="preserve">if </w:t>
+      </w:r>
+      <w:r>
+        <w:rPr>
+          <w:rFonts w:ascii="Consolas" w:eastAsia="Times New Roman" w:hAnsi="Consolas" w:cs="Times New Roman"/>
+          <w:color w:val="A6B2C0"/>
+          <w:sz w:val="24"/>
+          <w:szCs w:val="24"/>
+        </w:rPr>
+        <w:t>(</w:t>
+      </w:r>
+      <w:r>
+        <w:rPr>
+          <w:rFonts w:ascii="Consolas" w:eastAsia="Times New Roman" w:hAnsi="Consolas" w:cs="Times New Roman"/>
+          <w:color w:val="DE7C84"/>
+          <w:sz w:val="24"/>
+          <w:szCs w:val="24"/>
+        </w:rPr>
+        <w:t>presentation</w:t>
+      </w:r>
+      <w:r>
+        <w:rPr>
+          <w:rFonts w:ascii="Consolas" w:eastAsia="Times New Roman" w:hAnsi="Consolas" w:cs="Times New Roman"/>
+          <w:color w:val="A6B2C0"/>
+          <w:sz w:val="24"/>
+          <w:szCs w:val="24"/>
+        </w:rPr>
+        <w:t>.</w:t>
+      </w:r>
+      <w:r>
+        <w:rPr>
+          <w:rFonts w:ascii="Consolas" w:eastAsia="Times New Roman" w:hAnsi="Consolas" w:cs="Times New Roman"/>
+          <w:color w:val="62BFFC"/>
+          <w:sz w:val="24"/>
+          <w:szCs w:val="24"/>
+        </w:rPr>
+        <w:t>getSlideNumber</w:t>
+      </w:r>
+      <w:r>
+        <w:rPr>
+          <w:rFonts w:ascii="Consolas" w:eastAsia="Times New Roman" w:hAnsi="Consolas" w:cs="Times New Roman"/>
+          <w:color w:val="A6B2C0"/>
+          <w:sz w:val="24"/>
+          <w:szCs w:val="24"/>
+        </w:rPr>
+        <w:t xml:space="preserve">() &gt; </w:t>
+      </w:r>
+      <w:r>
+        <w:rPr>
+          <w:rFonts w:ascii="Consolas" w:eastAsia="Times New Roman" w:hAnsi="Consolas" w:cs="Times New Roman"/>
+          <w:color w:val="D19A66"/>
+          <w:sz w:val="24"/>
+          <w:szCs w:val="24"/>
+        </w:rPr>
+        <w:t>0</w:t>
+      </w:r>
+      <w:r>
+        <w:rPr>
+          <w:rFonts w:ascii="Consolas" w:eastAsia="Times New Roman" w:hAnsi="Consolas" w:cs="Times New Roman"/>
+          <w:color w:val="A6B2C0"/>
+          <w:sz w:val="24"/>
+          <w:szCs w:val="24"/>
+        </w:rPr>
+        <w:t>) {</w:t>
+      </w:r>
+      <w:r>
+        <w:rPr>
+          <w:rFonts w:ascii="Consolas" w:eastAsia="Times New Roman" w:hAnsi="Consolas" w:cs="Times New Roman"/>
+          <w:color w:val="A6B2C0"/>
+          <w:sz w:val="24"/>
+          <w:szCs w:val="24"/>
+        </w:rPr>
+        <w:br/>
+        <w:t xml:space="preserve">       </w:t>
+      </w:r>
+      <w:r>
+        <w:rPr>
+          <w:rFonts w:ascii="Consolas" w:eastAsia="Times New Roman" w:hAnsi="Consolas" w:cs="Times New Roman"/>
+          <w:color w:val="C792EA"/>
+          <w:sz w:val="24"/>
+          <w:szCs w:val="24"/>
+        </w:rPr>
+        <w:t>this</w:t>
+      </w:r>
+      <w:r>
+        <w:rPr>
+          <w:rFonts w:ascii="Consolas" w:eastAsia="Times New Roman" w:hAnsi="Consolas" w:cs="Times New Roman"/>
+          <w:color w:val="A6B2C0"/>
+          <w:sz w:val="24"/>
+          <w:szCs w:val="24"/>
+        </w:rPr>
+        <w:t>.</w:t>
+      </w:r>
+      <w:r>
+        <w:rPr>
+          <w:rFonts w:ascii="Consolas" w:eastAsia="Times New Roman" w:hAnsi="Consolas" w:cs="Times New Roman"/>
+          <w:color w:val="62BFFC"/>
+          <w:sz w:val="24"/>
+          <w:szCs w:val="24"/>
+        </w:rPr>
+        <w:t>setSlideNumber</w:t>
+      </w:r>
+      <w:r>
+        <w:rPr>
+          <w:rFonts w:ascii="Consolas" w:eastAsia="Times New Roman" w:hAnsi="Consolas" w:cs="Times New Roman"/>
+          <w:color w:val="A6B2C0"/>
+          <w:sz w:val="24"/>
+          <w:szCs w:val="24"/>
+        </w:rPr>
+        <w:t>(</w:t>
+      </w:r>
+      <w:r>
+        <w:rPr>
+          <w:rFonts w:ascii="Consolas" w:eastAsia="Times New Roman" w:hAnsi="Consolas" w:cs="Times New Roman"/>
+          <w:color w:val="DE7C84"/>
+          <w:sz w:val="24"/>
+          <w:szCs w:val="24"/>
+        </w:rPr>
+        <w:t>presentation</w:t>
+      </w:r>
+      <w:r>
+        <w:rPr>
+          <w:rFonts w:ascii="Consolas" w:eastAsia="Times New Roman" w:hAnsi="Consolas" w:cs="Times New Roman"/>
+          <w:color w:val="A6B2C0"/>
+          <w:sz w:val="24"/>
+          <w:szCs w:val="24"/>
+        </w:rPr>
+        <w:t>.</w:t>
+      </w:r>
+      <w:r>
+        <w:rPr>
+          <w:rFonts w:ascii="Consolas" w:eastAsia="Times New Roman" w:hAnsi="Consolas" w:cs="Times New Roman"/>
+          <w:color w:val="62BFFC"/>
+          <w:sz w:val="24"/>
+          <w:szCs w:val="24"/>
+        </w:rPr>
+        <w:t>getSlideNumber</w:t>
+      </w:r>
+      <w:r>
+        <w:rPr>
+          <w:rFonts w:ascii="Consolas" w:eastAsia="Times New Roman" w:hAnsi="Consolas" w:cs="Times New Roman"/>
+          <w:color w:val="A6B2C0"/>
+          <w:sz w:val="24"/>
+          <w:szCs w:val="24"/>
+        </w:rPr>
+        <w:t xml:space="preserve">() - </w:t>
+      </w:r>
+      <w:r>
+        <w:rPr>
+          <w:rFonts w:ascii="Consolas" w:eastAsia="Times New Roman" w:hAnsi="Consolas" w:cs="Times New Roman"/>
+          <w:color w:val="D19A66"/>
+          <w:sz w:val="24"/>
+          <w:szCs w:val="24"/>
+        </w:rPr>
+        <w:t>1</w:t>
+      </w:r>
+      <w:r>
+        <w:rPr>
+          <w:rFonts w:ascii="Consolas" w:eastAsia="Times New Roman" w:hAnsi="Consolas" w:cs="Times New Roman"/>
+          <w:color w:val="A6B2C0"/>
+          <w:sz w:val="24"/>
+          <w:szCs w:val="24"/>
+        </w:rPr>
+        <w:t>);</w:t>
+      </w:r>
+      <w:r>
+        <w:rPr>
+          <w:rFonts w:ascii="Consolas" w:eastAsia="Times New Roman" w:hAnsi="Consolas" w:cs="Times New Roman"/>
+          <w:color w:val="A6B2C0"/>
+          <w:sz w:val="24"/>
+          <w:szCs w:val="24"/>
+        </w:rPr>
+        <w:br/>
+        <w:t xml:space="preserve">    }</w:t>
+      </w:r>
+      <w:r>
+        <w:rPr>
+          <w:rFonts w:ascii="Consolas" w:eastAsia="Times New Roman" w:hAnsi="Consolas" w:cs="Times New Roman"/>
+          <w:color w:val="A6B2C0"/>
+          <w:sz w:val="24"/>
+          <w:szCs w:val="24"/>
+        </w:rPr>
+        <w:br/>
+        <w:t>}</w:t>
+      </w:r>
+    </w:p>
+    <w:p/>
+    <w:p>
+      <w:r>
+        <w:t xml:space="preserve">Those methods had their </w:t>
+      </w:r>
+      <w:r>
+        <w:t>internal reference changed, to relate back to Presentation class. \</w:t>
+      </w:r>
+    </w:p>
+    <w:p>
+      <w:r>
+        <w:t>New method w</w:t>
+      </w:r>
+      <w:r>
+        <w:t>as</w:t>
+      </w:r>
+      <w:r>
+        <w:t xml:space="preserve"> also added:</w:t>
+      </w:r>
+    </w:p>
+    <w:p>
+      <w:pPr>
+        <w:shd w:val="clear" w:color="auto" w:fill="303845"/>
+        <w:spacing w:after="0" w:line="240" w:lineRule="auto"/>
+        <w:rPr>
+          <w:rFonts w:ascii="Consolas" w:eastAsia="Times New Roman" w:hAnsi="Consolas" w:cs="Times New Roman"/>
+          <w:color w:val="ABB2BF"/>
+          <w:sz w:val="24"/>
+          <w:szCs w:val="24"/>
+        </w:rPr>
+      </w:pPr>
+      <w:r>
+        <w:rPr>
+          <w:rFonts w:ascii="Consolas" w:eastAsia="Times New Roman" w:hAnsi="Consolas" w:cs="Times New Roman"/>
+          <w:color w:val="C792EA"/>
+          <w:sz w:val="24"/>
+          <w:szCs w:val="24"/>
+        </w:rPr>
+        <w:t xml:space="preserve">public </w:t>
+      </w:r>
+      <w:r>
+        <w:rPr>
+          <w:rFonts w:ascii="Consolas" w:eastAsia="Times New Roman" w:hAnsi="Consolas" w:cs="Times New Roman"/>
+          <w:color w:val="DBB979"/>
+          <w:sz w:val="24"/>
+          <w:szCs w:val="24"/>
+        </w:rPr>
+        <w:t xml:space="preserve">Presentation </w:t>
+      </w:r>
+      <w:r>
+        <w:rPr>
+          <w:rFonts w:ascii="Consolas" w:eastAsia="Times New Roman" w:hAnsi="Consolas" w:cs="Times New Roman"/>
+          <w:color w:val="62BFFC"/>
+          <w:sz w:val="24"/>
+          <w:szCs w:val="24"/>
+        </w:rPr>
+        <w:t>getPresentation</w:t>
+      </w:r>
+      <w:r>
+        <w:rPr>
+          <w:rFonts w:ascii="Consolas" w:eastAsia="Times New Roman" w:hAnsi="Consolas" w:cs="Times New Roman"/>
+          <w:color w:val="A6B2C0"/>
+          <w:sz w:val="24"/>
+          <w:szCs w:val="24"/>
+        </w:rPr>
+        <w:t>() {</w:t>
+      </w:r>
+      <w:r>
+        <w:rPr>
+          <w:rFonts w:ascii="Consolas" w:eastAsia="Times New Roman" w:hAnsi="Consolas" w:cs="Times New Roman"/>
+          <w:color w:val="A6B2C0"/>
+          <w:sz w:val="24"/>
+          <w:szCs w:val="24"/>
+        </w:rPr>
+        <w:br/>
+        <w:t xml:space="preserve">    </w:t>
+      </w:r>
+      <w:r>
+        <w:rPr>
+          <w:rFonts w:ascii="Consolas" w:eastAsia="Times New Roman" w:hAnsi="Consolas" w:cs="Times New Roman"/>
+          <w:color w:val="C792EA"/>
+          <w:sz w:val="24"/>
+          <w:szCs w:val="24"/>
+        </w:rPr>
+        <w:t>return this</w:t>
+      </w:r>
+      <w:r>
+        <w:rPr>
+          <w:rFonts w:ascii="Consolas" w:eastAsia="Times New Roman" w:hAnsi="Consolas" w:cs="Times New Roman"/>
+          <w:color w:val="A6B2C0"/>
+          <w:sz w:val="24"/>
+          <w:szCs w:val="24"/>
+        </w:rPr>
+        <w:t>.</w:t>
+      </w:r>
+      <w:r>
+        <w:rPr>
+          <w:rFonts w:ascii="Consolas" w:eastAsia="Times New Roman" w:hAnsi="Consolas" w:cs="Times New Roman"/>
+          <w:color w:val="DE7C84"/>
+          <w:sz w:val="24"/>
+          <w:szCs w:val="24"/>
+        </w:rPr>
+        <w:t>presentation</w:t>
+      </w:r>
+      <w:r>
+        <w:rPr>
+          <w:rFonts w:ascii="Consolas" w:eastAsia="Times New Roman" w:hAnsi="Consolas" w:cs="Times New Roman"/>
+          <w:color w:val="A6B2C0"/>
+          <w:sz w:val="24"/>
+          <w:szCs w:val="24"/>
+        </w:rPr>
+        <w:t>;</w:t>
+      </w:r>
+      <w:r>
+        <w:rPr>
+          <w:rFonts w:ascii="Consolas" w:eastAsia="Times New Roman" w:hAnsi="Consolas" w:cs="Times New Roman"/>
+          <w:color w:val="A6B2C0"/>
+          <w:sz w:val="24"/>
+          <w:szCs w:val="24"/>
+        </w:rPr>
+        <w:br/>
+        <w:t>}</w:t>
+      </w:r>
+    </w:p>
+    <w:p/>
+    <w:p/>
+    <w:p>
+      <w:pPr>
+        <w:pStyle w:val="Heading1"/>
+      </w:pPr>
+      <w:bookmarkStart w:id="22" w:name="_Toc131295933"/>
+      <w:r>
+        <w:t>SlideViewerFrame</w:t>
+      </w:r>
+      <w:r>
+        <w:t>.java</w:t>
+      </w:r>
+      <w:bookmarkEnd w:id="22"/>
+    </w:p>
+    <w:p>
+      <w:r>
+        <w:t>Added new methods in relation to big changes in SlideViewerComponent class.</w:t>
+      </w:r>
+    </w:p>
+    <w:p>
+      <w:pPr>
+        <w:shd w:val="clear" w:color="auto" w:fill="303845"/>
+        <w:spacing w:after="0" w:line="240" w:lineRule="auto"/>
+        <w:rPr>
+          <w:rFonts w:ascii="Consolas" w:eastAsia="Times New Roman" w:hAnsi="Consolas" w:cs="Times New Roman"/>
+          <w:color w:val="ABB2BF"/>
+          <w:sz w:val="24"/>
+          <w:szCs w:val="24"/>
+        </w:rPr>
+      </w:pPr>
+      <w:r>
+        <w:rPr>
+          <w:rFonts w:ascii="Consolas" w:eastAsia="Times New Roman" w:hAnsi="Consolas" w:cs="Times New Roman"/>
+          <w:color w:val="C792EA"/>
+          <w:sz w:val="24"/>
+          <w:szCs w:val="24"/>
+        </w:rPr>
+        <w:t xml:space="preserve">public </w:t>
+      </w:r>
+      <w:r>
+        <w:rPr>
+          <w:rFonts w:ascii="Consolas" w:eastAsia="Times New Roman" w:hAnsi="Consolas" w:cs="Times New Roman"/>
+          <w:color w:val="DBB979"/>
+          <w:sz w:val="24"/>
+          <w:szCs w:val="24"/>
+        </w:rPr>
+        <w:t xml:space="preserve">SlideViewerComponent </w:t>
+      </w:r>
+      <w:r>
+        <w:rPr>
+          <w:rFonts w:ascii="Consolas" w:eastAsia="Times New Roman" w:hAnsi="Consolas" w:cs="Times New Roman"/>
+          <w:color w:val="62BFFC"/>
+          <w:sz w:val="24"/>
+          <w:szCs w:val="24"/>
+        </w:rPr>
+        <w:t>getSlideViewerComponent</w:t>
+      </w:r>
+      <w:r>
+        <w:rPr>
+          <w:rFonts w:ascii="Consolas" w:eastAsia="Times New Roman" w:hAnsi="Consolas" w:cs="Times New Roman"/>
+          <w:color w:val="A6B2C0"/>
+          <w:sz w:val="24"/>
+          <w:szCs w:val="24"/>
+        </w:rPr>
+        <w:t>() {</w:t>
+      </w:r>
+      <w:r>
+        <w:rPr>
+          <w:rFonts w:ascii="Consolas" w:eastAsia="Times New Roman" w:hAnsi="Consolas" w:cs="Times New Roman"/>
+          <w:color w:val="A6B2C0"/>
+          <w:sz w:val="24"/>
+          <w:szCs w:val="24"/>
+        </w:rPr>
+        <w:br/>
+        <w:t xml:space="preserve">    </w:t>
+      </w:r>
+      <w:r>
+        <w:rPr>
+          <w:rFonts w:ascii="Consolas" w:eastAsia="Times New Roman" w:hAnsi="Consolas" w:cs="Times New Roman"/>
+          <w:color w:val="C792EA"/>
+          <w:sz w:val="24"/>
+          <w:szCs w:val="24"/>
+        </w:rPr>
+        <w:t>return this</w:t>
+      </w:r>
+      <w:r>
+        <w:rPr>
+          <w:rFonts w:ascii="Consolas" w:eastAsia="Times New Roman" w:hAnsi="Consolas" w:cs="Times New Roman"/>
+          <w:color w:val="A6B2C0"/>
+          <w:sz w:val="24"/>
+          <w:szCs w:val="24"/>
+        </w:rPr>
+        <w:t>.</w:t>
+      </w:r>
+      <w:r>
+        <w:rPr>
+          <w:rFonts w:ascii="Consolas" w:eastAsia="Times New Roman" w:hAnsi="Consolas" w:cs="Times New Roman"/>
+          <w:color w:val="DE7C84"/>
+          <w:sz w:val="24"/>
+          <w:szCs w:val="24"/>
+        </w:rPr>
+        <w:t>slideViewerComponent</w:t>
+      </w:r>
+      <w:r>
+        <w:rPr>
+          <w:rFonts w:ascii="Consolas" w:eastAsia="Times New Roman" w:hAnsi="Consolas" w:cs="Times New Roman"/>
+          <w:color w:val="A6B2C0"/>
+          <w:sz w:val="24"/>
+          <w:szCs w:val="24"/>
+        </w:rPr>
+        <w:t>;</w:t>
+      </w:r>
+      <w:r>
+        <w:rPr>
+          <w:rFonts w:ascii="Consolas" w:eastAsia="Times New Roman" w:hAnsi="Consolas" w:cs="Times New Roman"/>
+          <w:color w:val="A6B2C0"/>
+          <w:sz w:val="24"/>
+          <w:szCs w:val="24"/>
+        </w:rPr>
+        <w:br/>
+        <w:t>}</w:t>
+      </w:r>
+    </w:p>
+    <w:p/>
+    <w:p>
+      <w:r>
+        <w:t>Added variable</w:t>
+      </w:r>
+    </w:p>
+    <w:p>
+      <w:pPr>
+        <w:shd w:val="clear" w:color="auto" w:fill="303845"/>
+        <w:spacing w:after="0" w:line="240" w:lineRule="auto"/>
+        <w:rPr>
+          <w:rFonts w:ascii="Consolas" w:eastAsia="Times New Roman" w:hAnsi="Consolas" w:cs="Times New Roman"/>
+          <w:color w:val="ABB2BF"/>
+          <w:sz w:val="24"/>
+          <w:szCs w:val="24"/>
+        </w:rPr>
+      </w:pPr>
+      <w:r>
+        <w:rPr>
+          <w:rFonts w:ascii="Consolas" w:eastAsia="Times New Roman" w:hAnsi="Consolas" w:cs="Times New Roman"/>
+          <w:color w:val="C792EA"/>
+          <w:sz w:val="24"/>
+          <w:szCs w:val="24"/>
+        </w:rPr>
+        <w:t xml:space="preserve">private </w:t>
+      </w:r>
+      <w:r>
+        <w:rPr>
+          <w:rFonts w:ascii="Consolas" w:eastAsia="Times New Roman" w:hAnsi="Consolas" w:cs="Times New Roman"/>
+          <w:color w:val="DBB979"/>
+          <w:sz w:val="24"/>
+          <w:szCs w:val="24"/>
+        </w:rPr>
+        <w:t xml:space="preserve">SlideViewerComponent </w:t>
+      </w:r>
+      <w:r>
+        <w:rPr>
+          <w:rFonts w:ascii="Consolas" w:eastAsia="Times New Roman" w:hAnsi="Consolas" w:cs="Times New Roman"/>
+          <w:color w:val="DE7C84"/>
+          <w:sz w:val="24"/>
+          <w:szCs w:val="24"/>
+        </w:rPr>
+        <w:t>slideViewerComponent</w:t>
+      </w:r>
+      <w:r>
+        <w:rPr>
+          <w:rFonts w:ascii="Consolas" w:eastAsia="Times New Roman" w:hAnsi="Consolas" w:cs="Times New Roman"/>
+          <w:color w:val="A6B2C0"/>
+          <w:sz w:val="24"/>
+          <w:szCs w:val="24"/>
+        </w:rPr>
+        <w:t>;</w:t>
+      </w:r>
+    </w:p>
+    <w:p/>
+    <w:p>
+      <w:r>
+        <w:t>And changed in-constructor reference</w:t>
+      </w:r>
+    </w:p>
+    <w:p>
+      <w:pPr>
+        <w:shd w:val="clear" w:color="auto" w:fill="303845"/>
+        <w:rPr>
+          <w:rFonts w:ascii="Consolas" w:eastAsia="Times New Roman" w:hAnsi="Consolas" w:cs="Times New Roman"/>
+          <w:color w:val="ABB2BF"/>
+          <w:sz w:val="24"/>
+          <w:szCs w:val="24"/>
+        </w:rPr>
+      </w:pPr>
+      <w:r>
+        <w:lastRenderedPageBreak/>
+        <w:t xml:space="preserve"> </w:t>
+      </w:r>
+      <w:r>
+        <w:rPr>
+          <w:rFonts w:ascii="Consolas" w:eastAsia="Times New Roman" w:hAnsi="Consolas" w:cs="Times New Roman"/>
+          <w:color w:val="C792EA"/>
+          <w:sz w:val="24"/>
+          <w:szCs w:val="24"/>
+        </w:rPr>
+        <w:t>this</w:t>
+      </w:r>
+      <w:r>
+        <w:rPr>
+          <w:rFonts w:ascii="Consolas" w:eastAsia="Times New Roman" w:hAnsi="Consolas" w:cs="Times New Roman"/>
+          <w:color w:val="A6B2C0"/>
+          <w:sz w:val="24"/>
+          <w:szCs w:val="24"/>
+        </w:rPr>
+        <w:t>.</w:t>
+      </w:r>
+      <w:r>
+        <w:rPr>
+          <w:rFonts w:ascii="Consolas" w:eastAsia="Times New Roman" w:hAnsi="Consolas" w:cs="Times New Roman"/>
+          <w:color w:val="DE7C84"/>
+          <w:sz w:val="24"/>
+          <w:szCs w:val="24"/>
+        </w:rPr>
+        <w:t xml:space="preserve">slideViewerComponent </w:t>
+      </w:r>
+      <w:r>
+        <w:rPr>
+          <w:rFonts w:ascii="Consolas" w:eastAsia="Times New Roman" w:hAnsi="Consolas" w:cs="Times New Roman"/>
+          <w:color w:val="A6B2C0"/>
+          <w:sz w:val="24"/>
+          <w:szCs w:val="24"/>
         </w:rPr>
         <w:t xml:space="preserve">= </w:t>
       </w:r>
       <w:r>
         <w:rPr>
+          <w:rFonts w:ascii="Consolas" w:eastAsia="Times New Roman" w:hAnsi="Consolas" w:cs="Times New Roman"/>
           <w:color w:val="C792EA"/>
+          <w:sz w:val="24"/>
+          <w:szCs w:val="24"/>
         </w:rPr>
         <w:t xml:space="preserve">new </w:t>
       </w:r>
       <w:r>
         <w:rPr>
+          <w:rFonts w:ascii="Consolas" w:eastAsia="Times New Roman" w:hAnsi="Consolas" w:cs="Times New Roman"/>
           <w:color w:val="62BFFC"/>
-        </w:rPr>
-        <w:t>XMLAccessorLoad</w:t>
-      </w:r>
-      <w:r>
-        <w:rPr>
-          <w:color w:val="A6B2C0"/>
-        </w:rPr>
-        <w:t>();</w:t>
-      </w:r>
-      <w:r>
-        <w:rPr>
-          <w:color w:val="A6B2C0"/>
-        </w:rPr>
-        <w:br/>
-        <w:t xml:space="preserve">   </w:t>
-      </w:r>
-      <w:r>
-        <w:rPr>
+          <w:sz w:val="24"/>
+          <w:szCs w:val="24"/>
+        </w:rPr>
+        <w:t>SlideViewerComponent</w:t>
+      </w:r>
+      <w:r>
+        <w:rPr>
+          <w:rFonts w:ascii="Consolas" w:eastAsia="Times New Roman" w:hAnsi="Consolas" w:cs="Times New Roman"/>
+          <w:color w:val="A6B2C0"/>
+          <w:sz w:val="24"/>
+          <w:szCs w:val="24"/>
+        </w:rPr>
+        <w:t>(</w:t>
+      </w:r>
+      <w:r>
+        <w:rPr>
+          <w:rFonts w:ascii="Consolas" w:eastAsia="Times New Roman" w:hAnsi="Consolas" w:cs="Times New Roman"/>
+          <w:color w:val="ABB2BF"/>
+          <w:sz w:val="24"/>
+          <w:szCs w:val="24"/>
+        </w:rPr>
+        <w:t>presentation</w:t>
+      </w:r>
+      <w:r>
+        <w:rPr>
+          <w:rFonts w:ascii="Consolas" w:eastAsia="Times New Roman" w:hAnsi="Consolas" w:cs="Times New Roman"/>
+          <w:color w:val="A6B2C0"/>
+          <w:sz w:val="24"/>
+          <w:szCs w:val="24"/>
+        </w:rPr>
+        <w:t xml:space="preserve">, </w:t>
+      </w:r>
+      <w:r>
+        <w:rPr>
+          <w:rFonts w:ascii="Consolas" w:eastAsia="Times New Roman" w:hAnsi="Consolas" w:cs="Times New Roman"/>
           <w:color w:val="C792EA"/>
-        </w:rPr>
-        <w:t xml:space="preserve">try </w:t>
-      </w:r>
-      <w:r>
-        <w:rPr>
-          <w:color w:val="A6B2C0"/>
-        </w:rPr>
-        <w:t>{</w:t>
-      </w:r>
-      <w:r>
-        <w:rPr>
-          <w:color w:val="A6B2C0"/>
-        </w:rPr>
-        <w:br/>
-        <w:t xml:space="preserve">      </w:t>
-      </w:r>
-      <w:r>
-        <w:rPr>
-          <w:color w:val="EBB07A"/>
-        </w:rPr>
-        <w:t>xmlAccessorLoad</w:t>
-      </w:r>
-      <w:r>
-        <w:rPr>
-          <w:color w:val="A6B2C0"/>
-        </w:rPr>
+          <w:sz w:val="24"/>
+          <w:szCs w:val="24"/>
+        </w:rPr>
+        <w:t>this</w:t>
+      </w:r>
+      <w:r>
+        <w:rPr>
+          <w:rFonts w:ascii="Consolas" w:eastAsia="Times New Roman" w:hAnsi="Consolas" w:cs="Times New Roman"/>
+          <w:color w:val="A6B2C0"/>
+          <w:sz w:val="24"/>
+          <w:szCs w:val="24"/>
+        </w:rPr>
+        <w:t>);</w:t>
+      </w:r>
+    </w:p>
+    <w:p>
+      <w:r>
+        <w:t>SlideViewerFrame was also used in JabberPoint Class</w:t>
+      </w:r>
+      <w:r>
         <w:t>.</w:t>
       </w:r>
-      <w:r>
-        <w:rPr>
-          <w:color w:val="62BFFC"/>
-        </w:rPr>
-        <w:t>loadFile</w:t>
-      </w:r>
-      <w:r>
-        <w:rPr>
-          <w:color w:val="A6B2C0"/>
-        </w:rPr>
-        <w:t>(</w:t>
-      </w:r>
-      <w:r>
-        <w:rPr>
-          <w:color w:val="DE7C84"/>
-        </w:rPr>
-        <w:t>presentation</w:t>
-      </w:r>
-      <w:r>
-        <w:rPr>
-          <w:color w:val="A6B2C0"/>
-        </w:rPr>
-        <w:t xml:space="preserve">, </w:t>
-      </w:r>
-      <w:r>
-        <w:rPr>
-          <w:color w:val="DBB979"/>
-        </w:rPr>
-        <w:t>MenuControlStatic</w:t>
-      </w:r>
-      <w:r>
-        <w:rPr>
-          <w:color w:val="A6B2C0"/>
-        </w:rPr>
-        <w:t>.</w:t>
-      </w:r>
-      <w:r>
-        <w:rPr>
-          <w:color w:val="D19A66"/>
-        </w:rPr>
-        <w:t>TESTFILE</w:t>
-      </w:r>
-      <w:r>
-        <w:rPr>
-          <w:color w:val="A6B2C0"/>
-        </w:rPr>
-        <w:t>);</w:t>
-      </w:r>
-    </w:p>
-    <w:p/>
-    <w:p>
-      <w:r>
-        <w:t xml:space="preserve">Vector collection remains unchanged </w:t>
-      </w:r>
-      <w:r>
-        <w:t>since the speed of loading it won’t be that impacted.</w:t>
-      </w:r>
-    </w:p>
-    <w:p>
-      <w:r>
-        <w:br/>
+    </w:p>
+    <w:p>
+      <w:pPr>
+        <w:pStyle w:val="Heading1"/>
+      </w:pPr>
+      <w:bookmarkStart w:id="23" w:name="_Toc131295934"/>
+      <w:r>
+        <w:t>Additional Changes</w:t>
+      </w:r>
+      <w:bookmarkEnd w:id="23"/>
+    </w:p>
+    <w:p>
+      <w:pPr>
+        <w:pStyle w:val="ListParagraph"/>
+        <w:numPr>
+          <w:ilvl w:val="0"/>
+          <w:numId w:val="2"/>
+        </w:numPr>
+      </w:pPr>
+      <w:r>
+        <w:t>Classes ending with …Static contain now variables separated from their original class for decluttering.</w:t>
+      </w:r>
+    </w:p>
+    <w:p>
+      <w:pPr>
+        <w:pStyle w:val="ListParagraph"/>
+        <w:numPr>
+          <w:ilvl w:val="0"/>
+          <w:numId w:val="2"/>
+        </w:numPr>
+      </w:pPr>
+      <w:r>
+        <w:t>Listeners</w:t>
+      </w:r>
+      <w:r>
+        <w:t>/actionEvents/Events</w:t>
       </w:r>
       <w:r>
         <w:t xml:space="preserve"> </w:t>
       </w:r>
       <w:r>
-        <w:t>Changing t</w:t>
-      </w:r>
-      <w:r>
-        <w:t>his</w:t>
-      </w:r>
-      <w:r>
-        <w:t xml:space="preserve"> class also</w:t>
-      </w:r>
-      <w:r>
-        <w:t xml:space="preserve"> lead to splitting </w:t>
-      </w:r>
-      <w:r>
-        <w:t>interface</w:t>
-      </w:r>
-      <w:r>
-        <w:t>:</w:t>
-      </w:r>
-    </w:p>
-    <w:p>
-      <w:r>
-        <w:t>\/</w:t>
-      </w:r>
-    </w:p>
-    <w:p>
-      <w:pPr>
-        <w:pStyle w:val="Heading1"/>
-      </w:pPr>
-      <w:r>
-        <w:t>Accessor</w:t>
-      </w:r>
-    </w:p>
-    <w:p>
-      <w:r>
-        <w:t xml:space="preserve">This interface has been split to AccessorSave and AccessorLoad to suit the needs of the implementation. </w:t>
-      </w:r>
-    </w:p>
-    <w:p/>
-    <w:p>
-      <w:r>
-        <w:t>Started changing the Presentation and PresentationControl classes.</w:t>
+        <w:t>were changes to the lambda expressions</w:t>
+      </w:r>
+    </w:p>
+    <w:p>
+      <w:pPr>
+        <w:pStyle w:val="ListParagraph"/>
+        <w:numPr>
+          <w:ilvl w:val="0"/>
+          <w:numId w:val="2"/>
+        </w:numPr>
+      </w:pPr>
+      <w:r>
+        <w:t xml:space="preserve">Vectors </w:t>
+      </w:r>
+      <w:r>
+        <w:t>are unchanged intentionally</w:t>
+      </w:r>
+    </w:p>
+    <w:p>
+      <w:pPr>
+        <w:pStyle w:val="ListParagraph"/>
+        <w:numPr>
+          <w:ilvl w:val="0"/>
+          <w:numId w:val="2"/>
+        </w:numPr>
+      </w:pPr>
+      <w:r>
+        <w:t>Some small obsolete items or parameters while using built-in Java libraries were removed</w:t>
       </w:r>
     </w:p>
     <w:sectPr>
+      <w:headerReference w:type="default" r:id="rId10"/>
+      <w:footerReference w:type="default" r:id="rId11"/>
       <w:pgSz w:w="11906" w:h="16838"/>
       <w:pgMar w:top="1417" w:right="1417" w:bottom="1417" w:left="1417" w:header="708" w:footer="708" w:gutter="0"/>
       <w:cols w:space="708"/>
@@ -2336,6 +9030,340 @@
     </w:sectPr>
   </w:body>
 </w:document>
+</file>
+
+<file path=word/endnotes.xml><?xml version="1.0" encoding="utf-8"?>
+<w:endnotes xmlns:wpc="http://schemas.microsoft.com/office/word/2010/wordprocessingCanvas" xmlns:cx="http://schemas.microsoft.com/office/drawing/2014/chartex" xmlns:cx1="http://schemas.microsoft.com/office/drawing/2015/9/8/chartex" xmlns:cx2="http://schemas.microsoft.com/office/drawing/2015/10/21/chartex" xmlns:cx3="http://schemas.microsoft.com/office/drawing/2016/5/9/chartex" xmlns:cx4="http://schemas.microsoft.com/office/drawing/2016/5/10/chartex" xmlns:cx5="http://schemas.microsoft.com/office/drawing/2016/5/11/chartex" xmlns:cx6="http://schemas.microsoft.com/office/drawing/2016/5/12/chartex" xmlns:cx7="http://schemas.microsoft.com/office/drawing/2016/5/13/chartex" xmlns:cx8="http://schemas.microsoft.com/office/drawing/2016/5/14/chartex" xmlns:mc="http://schemas.openxmlformats.org/markup-compatibility/2006" xmlns:aink="http://schemas.microsoft.com/office/drawing/2016/ink" xmlns:am3d="http://schemas.microsoft.com/office/drawing/2017/model3d" xmlns:o="urn:schemas-microsoft-com:office:office" xmlns:oel="http://schemas.microsoft.com/office/2019/extlst" xmlns:r="http://schemas.openxmlformats.org/officeDocument/2006/relationships" xmlns:m="http://schemas.openxmlformats.org/officeDocument/2006/math" xmlns:v="urn:schemas-microsoft-com:vml" xmlns:wp14="http://schemas.microsoft.com/office/word/2010/wordprocessingDrawing" xmlns:wp="http://schemas.openxmlformats.org/drawingml/2006/wordprocessingDrawing" xmlns:w10="urn:schemas-microsoft-com:office:word" xmlns:w="http://schemas.openxmlformats.org/wordprocessingml/2006/main" xmlns:w14="http://schemas.microsoft.com/office/word/2010/wordml" xmlns:w15="http://schemas.microsoft.com/office/word/2012/wordml" xmlns:w16cex="http://schemas.microsoft.com/office/word/2018/wordml/cex" xmlns:w16cid="http://schemas.microsoft.com/office/word/2016/wordml/cid" xmlns:w16="http://schemas.microsoft.com/office/word/2018/wordml" xmlns:w16sdtdh="http://schemas.microsoft.com/office/word/2020/wordml/sdtdatahash" xmlns:w16se="http://schemas.microsoft.com/office/word/2015/wordml/symex" xmlns:wpg="http://schemas.microsoft.com/office/word/2010/wordprocessingGroup" xmlns:wpi="http://schemas.microsoft.com/office/word/2010/wordprocessingInk" xmlns:wne="http://schemas.microsoft.com/office/word/2006/wordml" xmlns:wps="http://schemas.microsoft.com/office/word/2010/wordprocessingShape" mc:Ignorable="w14 w15 w16se w16cid w16 w16cex w16sdtdh wp14">
+  <w:endnote w:type="separator" w:id="-1">
+    <w:p>
+      <w:pPr>
+        <w:spacing w:after="0" w:line="240" w:lineRule="auto"/>
+      </w:pPr>
+      <w:r>
+        <w:separator/>
+      </w:r>
+    </w:p>
+  </w:endnote>
+  <w:endnote w:type="continuationSeparator" w:id="0">
+    <w:p>
+      <w:pPr>
+        <w:spacing w:after="0" w:line="240" w:lineRule="auto"/>
+      </w:pPr>
+      <w:r>
+        <w:continuationSeparator/>
+      </w:r>
+    </w:p>
+  </w:endnote>
+</w:endnotes>
+</file>
+
+<file path=word/footer1.xml><?xml version="1.0" encoding="utf-8"?>
+<w:ftr xmlns:wpc="http://schemas.microsoft.com/office/word/2010/wordprocessingCanvas" xmlns:cx="http://schemas.microsoft.com/office/drawing/2014/chartex" xmlns:cx1="http://schemas.microsoft.com/office/drawing/2015/9/8/chartex" xmlns:cx2="http://schemas.microsoft.com/office/drawing/2015/10/21/chartex" xmlns:cx3="http://schemas.microsoft.com/office/drawing/2016/5/9/chartex" xmlns:cx4="http://schemas.microsoft.com/office/drawing/2016/5/10/chartex" xmlns:cx5="http://schemas.microsoft.com/office/drawing/2016/5/11/chartex" xmlns:cx6="http://schemas.microsoft.com/office/drawing/2016/5/12/chartex" xmlns:cx7="http://schemas.microsoft.com/office/drawing/2016/5/13/chartex" xmlns:cx8="http://schemas.microsoft.com/office/drawing/2016/5/14/chartex" xmlns:mc="http://schemas.openxmlformats.org/markup-compatibility/2006" xmlns:aink="http://schemas.microsoft.com/office/drawing/2016/ink" xmlns:am3d="http://schemas.microsoft.com/office/drawing/2017/model3d" xmlns:o="urn:schemas-microsoft-com:office:office" xmlns:oel="http://schemas.microsoft.com/office/2019/extlst" xmlns:r="http://schemas.openxmlformats.org/officeDocument/2006/relationships" xmlns:m="http://schemas.openxmlformats.org/officeDocument/2006/math" xmlns:v="urn:schemas-microsoft-com:vml" xmlns:wp14="http://schemas.microsoft.com/office/word/2010/wordprocessingDrawing" xmlns:wp="http://schemas.openxmlformats.org/drawingml/2006/wordprocessingDrawing" xmlns:w10="urn:schemas-microsoft-com:office:word" xmlns:w="http://schemas.openxmlformats.org/wordprocessingml/2006/main" xmlns:w14="http://schemas.microsoft.com/office/word/2010/wordml" xmlns:w15="http://schemas.microsoft.com/office/word/2012/wordml" xmlns:w16cex="http://schemas.microsoft.com/office/word/2018/wordml/cex" xmlns:w16cid="http://schemas.microsoft.com/office/word/2016/wordml/cid" xmlns:w16="http://schemas.microsoft.com/office/word/2018/wordml" xmlns:w16sdtdh="http://schemas.microsoft.com/office/word/2020/wordml/sdtdatahash" xmlns:w16se="http://schemas.microsoft.com/office/word/2015/wordml/symex" xmlns:wpg="http://schemas.microsoft.com/office/word/2010/wordprocessingGroup" xmlns:wpi="http://schemas.microsoft.com/office/word/2010/wordprocessingInk" xmlns:wne="http://schemas.microsoft.com/office/word/2006/wordml" xmlns:wps="http://schemas.microsoft.com/office/word/2010/wordprocessingShape" mc:Ignorable="w14 w15 w16se w16cid w16 w16cex w16sdtdh wp14">
+  <w:sdt>
+    <w:sdtPr>
+      <w:id w:val="-1173795616"/>
+      <w:docPartObj>
+        <w:docPartGallery w:val="Page Numbers (Bottom of Page)"/>
+        <w:docPartUnique/>
+      </w:docPartObj>
+    </w:sdtPr>
+    <w:sdtEndPr>
+      <w:rPr>
+        <w:noProof/>
+      </w:rPr>
+    </w:sdtEndPr>
+    <w:sdtContent>
+      <w:p>
+        <w:pPr>
+          <w:pStyle w:val="Footer"/>
+          <w:jc w:val="right"/>
+        </w:pPr>
+        <w:r>
+          <w:fldChar w:fldCharType="begin"/>
+        </w:r>
+        <w:r>
+          <w:instrText xml:space="preserve"> PAGE   \* MERGEFORMAT </w:instrText>
+        </w:r>
+        <w:r>
+          <w:fldChar w:fldCharType="separate"/>
+        </w:r>
+        <w:r>
+          <w:rPr>
+            <w:noProof/>
+          </w:rPr>
+          <w:t>2</w:t>
+        </w:r>
+        <w:r>
+          <w:rPr>
+            <w:noProof/>
+          </w:rPr>
+          <w:fldChar w:fldCharType="end"/>
+        </w:r>
+      </w:p>
+    </w:sdtContent>
+  </w:sdt>
+  <w:p>
+    <w:pPr>
+      <w:pStyle w:val="Footer"/>
+    </w:pPr>
+  </w:p>
+</w:ftr>
+</file>
+
+<file path=word/footnotes.xml><?xml version="1.0" encoding="utf-8"?>
+<w:footnotes xmlns:wpc="http://schemas.microsoft.com/office/word/2010/wordprocessingCanvas" xmlns:cx="http://schemas.microsoft.com/office/drawing/2014/chartex" xmlns:cx1="http://schemas.microsoft.com/office/drawing/2015/9/8/chartex" xmlns:cx2="http://schemas.microsoft.com/office/drawing/2015/10/21/chartex" xmlns:cx3="http://schemas.microsoft.com/office/drawing/2016/5/9/chartex" xmlns:cx4="http://schemas.microsoft.com/office/drawing/2016/5/10/chartex" xmlns:cx5="http://schemas.microsoft.com/office/drawing/2016/5/11/chartex" xmlns:cx6="http://schemas.microsoft.com/office/drawing/2016/5/12/chartex" xmlns:cx7="http://schemas.microsoft.com/office/drawing/2016/5/13/chartex" xmlns:cx8="http://schemas.microsoft.com/office/drawing/2016/5/14/chartex" xmlns:mc="http://schemas.openxmlformats.org/markup-compatibility/2006" xmlns:aink="http://schemas.microsoft.com/office/drawing/2016/ink" xmlns:am3d="http://schemas.microsoft.com/office/drawing/2017/model3d" xmlns:o="urn:schemas-microsoft-com:office:office" xmlns:oel="http://schemas.microsoft.com/office/2019/extlst" xmlns:r="http://schemas.openxmlformats.org/officeDocument/2006/relationships" xmlns:m="http://schemas.openxmlformats.org/officeDocument/2006/math" xmlns:v="urn:schemas-microsoft-com:vml" xmlns:wp14="http://schemas.microsoft.com/office/word/2010/wordprocessingDrawing" xmlns:wp="http://schemas.openxmlformats.org/drawingml/2006/wordprocessingDrawing" xmlns:w10="urn:schemas-microsoft-com:office:word" xmlns:w="http://schemas.openxmlformats.org/wordprocessingml/2006/main" xmlns:w14="http://schemas.microsoft.com/office/word/2010/wordml" xmlns:w15="http://schemas.microsoft.com/office/word/2012/wordml" xmlns:w16cex="http://schemas.microsoft.com/office/word/2018/wordml/cex" xmlns:w16cid="http://schemas.microsoft.com/office/word/2016/wordml/cid" xmlns:w16="http://schemas.microsoft.com/office/word/2018/wordml" xmlns:w16sdtdh="http://schemas.microsoft.com/office/word/2020/wordml/sdtdatahash" xmlns:w16se="http://schemas.microsoft.com/office/word/2015/wordml/symex" xmlns:wpg="http://schemas.microsoft.com/office/word/2010/wordprocessingGroup" xmlns:wpi="http://schemas.microsoft.com/office/word/2010/wordprocessingInk" xmlns:wne="http://schemas.microsoft.com/office/word/2006/wordml" xmlns:wps="http://schemas.microsoft.com/office/word/2010/wordprocessingShape" mc:Ignorable="w14 w15 w16se w16cid w16 w16cex w16sdtdh wp14">
+  <w:footnote w:type="separator" w:id="-1">
+    <w:p>
+      <w:pPr>
+        <w:spacing w:after="0" w:line="240" w:lineRule="auto"/>
+      </w:pPr>
+      <w:r>
+        <w:separator/>
+      </w:r>
+    </w:p>
+  </w:footnote>
+  <w:footnote w:type="continuationSeparator" w:id="0">
+    <w:p>
+      <w:pPr>
+        <w:spacing w:after="0" w:line="240" w:lineRule="auto"/>
+      </w:pPr>
+      <w:r>
+        <w:continuationSeparator/>
+      </w:r>
+    </w:p>
+  </w:footnote>
+</w:footnotes>
+</file>
+
+<file path=word/header1.xml><?xml version="1.0" encoding="utf-8"?>
+<w:hdr xmlns:wpc="http://schemas.microsoft.com/office/word/2010/wordprocessingCanvas" xmlns:cx="http://schemas.microsoft.com/office/drawing/2014/chartex" xmlns:cx1="http://schemas.microsoft.com/office/drawing/2015/9/8/chartex" xmlns:cx2="http://schemas.microsoft.com/office/drawing/2015/10/21/chartex" xmlns:cx3="http://schemas.microsoft.com/office/drawing/2016/5/9/chartex" xmlns:cx4="http://schemas.microsoft.com/office/drawing/2016/5/10/chartex" xmlns:cx5="http://schemas.microsoft.com/office/drawing/2016/5/11/chartex" xmlns:cx6="http://schemas.microsoft.com/office/drawing/2016/5/12/chartex" xmlns:cx7="http://schemas.microsoft.com/office/drawing/2016/5/13/chartex" xmlns:cx8="http://schemas.microsoft.com/office/drawing/2016/5/14/chartex" xmlns:mc="http://schemas.openxmlformats.org/markup-compatibility/2006" xmlns:aink="http://schemas.microsoft.com/office/drawing/2016/ink" xmlns:am3d="http://schemas.microsoft.com/office/drawing/2017/model3d" xmlns:o="urn:schemas-microsoft-com:office:office" xmlns:oel="http://schemas.microsoft.com/office/2019/extlst" xmlns:r="http://schemas.openxmlformats.org/officeDocument/2006/relationships" xmlns:m="http://schemas.openxmlformats.org/officeDocument/2006/math" xmlns:v="urn:schemas-microsoft-com:vml" xmlns:wp14="http://schemas.microsoft.com/office/word/2010/wordprocessingDrawing" xmlns:wp="http://schemas.openxmlformats.org/drawingml/2006/wordprocessingDrawing" xmlns:w10="urn:schemas-microsoft-com:office:word" xmlns:w="http://schemas.openxmlformats.org/wordprocessingml/2006/main" xmlns:w14="http://schemas.microsoft.com/office/word/2010/wordml" xmlns:w15="http://schemas.microsoft.com/office/word/2012/wordml" xmlns:w16cex="http://schemas.microsoft.com/office/word/2018/wordml/cex" xmlns:w16cid="http://schemas.microsoft.com/office/word/2016/wordml/cid" xmlns:w16="http://schemas.microsoft.com/office/word/2018/wordml" xmlns:w16sdtdh="http://schemas.microsoft.com/office/word/2020/wordml/sdtdatahash" xmlns:w16se="http://schemas.microsoft.com/office/word/2015/wordml/symex" xmlns:wpg="http://schemas.microsoft.com/office/word/2010/wordprocessingGroup" xmlns:wpi="http://schemas.microsoft.com/office/word/2010/wordprocessingInk" xmlns:wne="http://schemas.microsoft.com/office/word/2006/wordml" xmlns:wps="http://schemas.microsoft.com/office/word/2010/wordprocessingShape" mc:Ignorable="w14 w15 w16se w16cid w16 w16cex w16sdtdh wp14">
+  <w:p>
+    <w:pPr>
+      <w:pStyle w:val="Header"/>
+    </w:pPr>
+    <w:r>
+      <w:t>Krystian Wiazowski</w:t>
+    </w:r>
+  </w:p>
+  <w:p>
+    <w:pPr>
+      <w:pStyle w:val="Header"/>
+    </w:pPr>
+  </w:p>
+</w:hdr>
+</file>
+
+<file path=word/numbering.xml><?xml version="1.0" encoding="utf-8"?>
+<w:numbering xmlns:wpc="http://schemas.microsoft.com/office/word/2010/wordprocessingCanvas" xmlns:cx="http://schemas.microsoft.com/office/drawing/2014/chartex" xmlns:cx1="http://schemas.microsoft.com/office/drawing/2015/9/8/chartex" xmlns:cx2="http://schemas.microsoft.com/office/drawing/2015/10/21/chartex" xmlns:cx3="http://schemas.microsoft.com/office/drawing/2016/5/9/chartex" xmlns:cx4="http://schemas.microsoft.com/office/drawing/2016/5/10/chartex" xmlns:cx5="http://schemas.microsoft.com/office/drawing/2016/5/11/chartex" xmlns:cx6="http://schemas.microsoft.com/office/drawing/2016/5/12/chartex" xmlns:cx7="http://schemas.microsoft.com/office/drawing/2016/5/13/chartex" xmlns:cx8="http://schemas.microsoft.com/office/drawing/2016/5/14/chartex" xmlns:mc="http://schemas.openxmlformats.org/markup-compatibility/2006" xmlns:aink="http://schemas.microsoft.com/office/drawing/2016/ink" xmlns:am3d="http://schemas.microsoft.com/office/drawing/2017/model3d" xmlns:o="urn:schemas-microsoft-com:office:office" xmlns:oel="http://schemas.microsoft.com/office/2019/extlst" xmlns:r="http://schemas.openxmlformats.org/officeDocument/2006/relationships" xmlns:m="http://schemas.openxmlformats.org/officeDocument/2006/math" xmlns:v="urn:schemas-microsoft-com:vml" xmlns:wp14="http://schemas.microsoft.com/office/word/2010/wordprocessingDrawing" xmlns:wp="http://schemas.openxmlformats.org/drawingml/2006/wordprocessingDrawing" xmlns:w10="urn:schemas-microsoft-com:office:word" xmlns:w="http://schemas.openxmlformats.org/wordprocessingml/2006/main" xmlns:w14="http://schemas.microsoft.com/office/word/2010/wordml" xmlns:w15="http://schemas.microsoft.com/office/word/2012/wordml" xmlns:w16cex="http://schemas.microsoft.com/office/word/2018/wordml/cex" xmlns:w16cid="http://schemas.microsoft.com/office/word/2016/wordml/cid" xmlns:w16="http://schemas.microsoft.com/office/word/2018/wordml" xmlns:w16sdtdh="http://schemas.microsoft.com/office/word/2020/wordml/sdtdatahash" xmlns:w16se="http://schemas.microsoft.com/office/word/2015/wordml/symex" xmlns:wpg="http://schemas.microsoft.com/office/word/2010/wordprocessingGroup" xmlns:wpi="http://schemas.microsoft.com/office/word/2010/wordprocessingInk" xmlns:wne="http://schemas.microsoft.com/office/word/2006/wordml" xmlns:wps="http://schemas.microsoft.com/office/word/2010/wordprocessingShape" mc:Ignorable="w14 w15 w16se w16cid w16 w16cex w16sdtdh wp14">
+  <w:abstractNum w:abstractNumId="0" w15:restartNumberingAfterBreak="0">
+    <w:nsid w:val="1F761F34"/>
+    <w:multiLevelType w:val="hybridMultilevel"/>
+    <w:tmpl w:val="85D019E6"/>
+    <w:lvl w:ilvl="0" w:tplc="546621AE">
+      <w:start w:val="1"/>
+      <w:numFmt w:val="decimal"/>
+      <w:lvlText w:val="%1)"/>
+      <w:lvlJc w:val="left"/>
+      <w:pPr>
+        <w:ind w:left="1080" w:hanging="360"/>
+      </w:pPr>
+      <w:rPr>
+        <w:rFonts w:hint="default"/>
+      </w:rPr>
+    </w:lvl>
+    <w:lvl w:ilvl="1" w:tplc="04090019" w:tentative="1">
+      <w:start w:val="1"/>
+      <w:numFmt w:val="lowerLetter"/>
+      <w:lvlText w:val="%2."/>
+      <w:lvlJc w:val="left"/>
+      <w:pPr>
+        <w:ind w:left="1800" w:hanging="360"/>
+      </w:pPr>
+    </w:lvl>
+    <w:lvl w:ilvl="2" w:tplc="0409001B" w:tentative="1">
+      <w:start w:val="1"/>
+      <w:numFmt w:val="lowerRoman"/>
+      <w:lvlText w:val="%3."/>
+      <w:lvlJc w:val="right"/>
+      <w:pPr>
+        <w:ind w:left="2520" w:hanging="180"/>
+      </w:pPr>
+    </w:lvl>
+    <w:lvl w:ilvl="3" w:tplc="0409000F" w:tentative="1">
+      <w:start w:val="1"/>
+      <w:numFmt w:val="decimal"/>
+      <w:lvlText w:val="%4."/>
+      <w:lvlJc w:val="left"/>
+      <w:pPr>
+        <w:ind w:left="3240" w:hanging="360"/>
+      </w:pPr>
+    </w:lvl>
+    <w:lvl w:ilvl="4" w:tplc="04090019" w:tentative="1">
+      <w:start w:val="1"/>
+      <w:numFmt w:val="lowerLetter"/>
+      <w:lvlText w:val="%5."/>
+      <w:lvlJc w:val="left"/>
+      <w:pPr>
+        <w:ind w:left="3960" w:hanging="360"/>
+      </w:pPr>
+    </w:lvl>
+    <w:lvl w:ilvl="5" w:tplc="0409001B" w:tentative="1">
+      <w:start w:val="1"/>
+      <w:numFmt w:val="lowerRoman"/>
+      <w:lvlText w:val="%6."/>
+      <w:lvlJc w:val="right"/>
+      <w:pPr>
+        <w:ind w:left="4680" w:hanging="180"/>
+      </w:pPr>
+    </w:lvl>
+    <w:lvl w:ilvl="6" w:tplc="0409000F" w:tentative="1">
+      <w:start w:val="1"/>
+      <w:numFmt w:val="decimal"/>
+      <w:lvlText w:val="%7."/>
+      <w:lvlJc w:val="left"/>
+      <w:pPr>
+        <w:ind w:left="5400" w:hanging="360"/>
+      </w:pPr>
+    </w:lvl>
+    <w:lvl w:ilvl="7" w:tplc="04090019" w:tentative="1">
+      <w:start w:val="1"/>
+      <w:numFmt w:val="lowerLetter"/>
+      <w:lvlText w:val="%8."/>
+      <w:lvlJc w:val="left"/>
+      <w:pPr>
+        <w:ind w:left="6120" w:hanging="360"/>
+      </w:pPr>
+    </w:lvl>
+    <w:lvl w:ilvl="8" w:tplc="0409001B" w:tentative="1">
+      <w:start w:val="1"/>
+      <w:numFmt w:val="lowerRoman"/>
+      <w:lvlText w:val="%9."/>
+      <w:lvlJc w:val="right"/>
+      <w:pPr>
+        <w:ind w:left="6840" w:hanging="180"/>
+      </w:pPr>
+    </w:lvl>
+  </w:abstractNum>
+  <w:abstractNum w:abstractNumId="1" w15:restartNumberingAfterBreak="0">
+    <w:nsid w:val="61362A43"/>
+    <w:multiLevelType w:val="hybridMultilevel"/>
+    <w:tmpl w:val="FC24B050"/>
+    <w:lvl w:ilvl="0" w:tplc="04090001">
+      <w:start w:val="1"/>
+      <w:numFmt w:val="bullet"/>
+      <w:lvlText w:val=""/>
+      <w:lvlJc w:val="left"/>
+      <w:pPr>
+        <w:ind w:left="720" w:hanging="360"/>
+      </w:pPr>
+      <w:rPr>
+        <w:rFonts w:ascii="Symbol" w:hAnsi="Symbol" w:hint="default"/>
+      </w:rPr>
+    </w:lvl>
+    <w:lvl w:ilvl="1" w:tplc="04090003" w:tentative="1">
+      <w:start w:val="1"/>
+      <w:numFmt w:val="bullet"/>
+      <w:lvlText w:val="o"/>
+      <w:lvlJc w:val="left"/>
+      <w:pPr>
+        <w:ind w:left="1440" w:hanging="360"/>
+      </w:pPr>
+      <w:rPr>
+        <w:rFonts w:ascii="Courier New" w:hAnsi="Courier New" w:cs="Courier New" w:hint="default"/>
+      </w:rPr>
+    </w:lvl>
+    <w:lvl w:ilvl="2" w:tplc="04090005" w:tentative="1">
+      <w:start w:val="1"/>
+      <w:numFmt w:val="bullet"/>
+      <w:lvlText w:val=""/>
+      <w:lvlJc w:val="left"/>
+      <w:pPr>
+        <w:ind w:left="2160" w:hanging="360"/>
+      </w:pPr>
+      <w:rPr>
+        <w:rFonts w:ascii="Wingdings" w:hAnsi="Wingdings" w:hint="default"/>
+      </w:rPr>
+    </w:lvl>
+    <w:lvl w:ilvl="3" w:tplc="04090001" w:tentative="1">
+      <w:start w:val="1"/>
+      <w:numFmt w:val="bullet"/>
+      <w:lvlText w:val=""/>
+      <w:lvlJc w:val="left"/>
+      <w:pPr>
+        <w:ind w:left="2880" w:hanging="360"/>
+      </w:pPr>
+      <w:rPr>
+        <w:rFonts w:ascii="Symbol" w:hAnsi="Symbol" w:hint="default"/>
+      </w:rPr>
+    </w:lvl>
+    <w:lvl w:ilvl="4" w:tplc="04090003" w:tentative="1">
+      <w:start w:val="1"/>
+      <w:numFmt w:val="bullet"/>
+      <w:lvlText w:val="o"/>
+      <w:lvlJc w:val="left"/>
+      <w:pPr>
+        <w:ind w:left="3600" w:hanging="360"/>
+      </w:pPr>
+      <w:rPr>
+        <w:rFonts w:ascii="Courier New" w:hAnsi="Courier New" w:cs="Courier New" w:hint="default"/>
+      </w:rPr>
+    </w:lvl>
+    <w:lvl w:ilvl="5" w:tplc="04090005" w:tentative="1">
+      <w:start w:val="1"/>
+      <w:numFmt w:val="bullet"/>
+      <w:lvlText w:val=""/>
+      <w:lvlJc w:val="left"/>
+      <w:pPr>
+        <w:ind w:left="4320" w:hanging="360"/>
+      </w:pPr>
+      <w:rPr>
+        <w:rFonts w:ascii="Wingdings" w:hAnsi="Wingdings" w:hint="default"/>
+      </w:rPr>
+    </w:lvl>
+    <w:lvl w:ilvl="6" w:tplc="04090001" w:tentative="1">
+      <w:start w:val="1"/>
+      <w:numFmt w:val="bullet"/>
+      <w:lvlText w:val=""/>
+      <w:lvlJc w:val="left"/>
+      <w:pPr>
+        <w:ind w:left="5040" w:hanging="360"/>
+      </w:pPr>
+      <w:rPr>
+        <w:rFonts w:ascii="Symbol" w:hAnsi="Symbol" w:hint="default"/>
+      </w:rPr>
+    </w:lvl>
+    <w:lvl w:ilvl="7" w:tplc="04090003" w:tentative="1">
+      <w:start w:val="1"/>
+      <w:numFmt w:val="bullet"/>
+      <w:lvlText w:val="o"/>
+      <w:lvlJc w:val="left"/>
+      <w:pPr>
+        <w:ind w:left="5760" w:hanging="360"/>
+      </w:pPr>
+      <w:rPr>
+        <w:rFonts w:ascii="Courier New" w:hAnsi="Courier New" w:cs="Courier New" w:hint="default"/>
+      </w:rPr>
+    </w:lvl>
+    <w:lvl w:ilvl="8" w:tplc="04090005" w:tentative="1">
+      <w:start w:val="1"/>
+      <w:numFmt w:val="bullet"/>
+      <w:lvlText w:val=""/>
+      <w:lvlJc w:val="left"/>
+      <w:pPr>
+        <w:ind w:left="6480" w:hanging="360"/>
+      </w:pPr>
+      <w:rPr>
+        <w:rFonts w:ascii="Wingdings" w:hAnsi="Wingdings" w:hint="default"/>
+      </w:rPr>
+    </w:lvl>
+  </w:abstractNum>
+  <w:num w:numId="1" w16cid:durableId="1816217249">
+    <w:abstractNumId w:val="1"/>
+  </w:num>
+  <w:num w:numId="2" w16cid:durableId="803352946">
+    <w:abstractNumId w:val="0"/>
+  </w:num>
+</w:numbering>
 </file>
 
 <file path=word/styles.xml><?xml version="1.0" encoding="utf-8"?>
@@ -2913,6 +9941,96 @@
       <w:szCs w:val="20"/>
     </w:rPr>
   </w:style>
+  <w:style w:type="paragraph" w:styleId="TOCHeading">
+    <w:name w:val="TOC Heading"/>
+    <w:basedOn w:val="Heading1"/>
+    <w:next w:val="Normal"/>
+    <w:uiPriority w:val="39"/>
+    <w:unhideWhenUsed/>
+    <w:qFormat/>
+    <w:rsid w:val="00F70961"/>
+    <w:pPr>
+      <w:outlineLvl w:val="9"/>
+    </w:pPr>
+  </w:style>
+  <w:style w:type="paragraph" w:styleId="TOC1">
+    <w:name w:val="toc 1"/>
+    <w:basedOn w:val="Normal"/>
+    <w:next w:val="Normal"/>
+    <w:autoRedefine/>
+    <w:uiPriority w:val="39"/>
+    <w:unhideWhenUsed/>
+    <w:rsid w:val="00F70961"/>
+    <w:pPr>
+      <w:spacing w:after="100"/>
+    </w:pPr>
+  </w:style>
+  <w:style w:type="character" w:styleId="Hyperlink">
+    <w:name w:val="Hyperlink"/>
+    <w:basedOn w:val="DefaultParagraphFont"/>
+    <w:uiPriority w:val="99"/>
+    <w:unhideWhenUsed/>
+    <w:rsid w:val="00F70961"/>
+    <w:rPr>
+      <w:color w:val="0563C1" w:themeColor="hyperlink"/>
+      <w:u w:val="single"/>
+    </w:rPr>
+  </w:style>
+  <w:style w:type="paragraph" w:styleId="Header">
+    <w:name w:val="header"/>
+    <w:basedOn w:val="Normal"/>
+    <w:link w:val="HeaderChar"/>
+    <w:uiPriority w:val="99"/>
+    <w:unhideWhenUsed/>
+    <w:rsid w:val="00D743DD"/>
+    <w:pPr>
+      <w:tabs>
+        <w:tab w:val="center" w:pos="4703"/>
+        <w:tab w:val="right" w:pos="9406"/>
+      </w:tabs>
+      <w:spacing w:after="0" w:line="240" w:lineRule="auto"/>
+    </w:pPr>
+  </w:style>
+  <w:style w:type="character" w:customStyle="1" w:styleId="HeaderChar">
+    <w:name w:val="Header Char"/>
+    <w:basedOn w:val="DefaultParagraphFont"/>
+    <w:link w:val="Header"/>
+    <w:uiPriority w:val="99"/>
+    <w:rsid w:val="00D743DD"/>
+  </w:style>
+  <w:style w:type="paragraph" w:styleId="Footer">
+    <w:name w:val="footer"/>
+    <w:basedOn w:val="Normal"/>
+    <w:link w:val="FooterChar"/>
+    <w:uiPriority w:val="99"/>
+    <w:unhideWhenUsed/>
+    <w:rsid w:val="00D743DD"/>
+    <w:pPr>
+      <w:tabs>
+        <w:tab w:val="center" w:pos="4703"/>
+        <w:tab w:val="right" w:pos="9406"/>
+      </w:tabs>
+      <w:spacing w:after="0" w:line="240" w:lineRule="auto"/>
+    </w:pPr>
+  </w:style>
+  <w:style w:type="character" w:customStyle="1" w:styleId="FooterChar">
+    <w:name w:val="Footer Char"/>
+    <w:basedOn w:val="DefaultParagraphFont"/>
+    <w:link w:val="Footer"/>
+    <w:uiPriority w:val="99"/>
+    <w:rsid w:val="00D743DD"/>
+  </w:style>
+  <w:style w:type="paragraph" w:styleId="ListParagraph">
+    <w:name w:val="List Paragraph"/>
+    <w:basedOn w:val="Normal"/>
+    <w:uiPriority w:val="34"/>
+    <w:qFormat/>
+    <w:rsid w:val="00933AB2"/>
+    <w:pPr>
+      <w:ind w:left="720"/>
+      <w:contextualSpacing/>
+    </w:pPr>
+  </w:style>
 </w:styles>
 </file>
 
